--- a/docs/Database/0.TongHopMoTaBangTrongCSDL.docx
+++ b/docs/Database/0.TongHopMoTaBangTrongCSDL.docx
@@ -12,7 +12,6 @@
           <w:szCs w:val="24"/>
         </w:rPr>
       </w:pPr>
-      <w:proofErr w:type="gramStart"/>
       <w:r>
         <w:rPr>
           <w:rFonts w:ascii="Times New Roman" w:eastAsia="Times New Roman" w:hAnsi="Times New Roman" w:cs="Times New Roman"/>
@@ -30,29 +29,8 @@
           <w:sz w:val="24"/>
           <w:szCs w:val="24"/>
         </w:rPr>
-        <w:t xml:space="preserve"> lưu thông tin tất cả nhà hàng thuộc tổng công ty.</w:t>
-      </w:r>
-      <w:proofErr w:type="gramEnd"/>
-      <w:r>
-        <w:rPr>
-          <w:rFonts w:ascii="Times New Roman" w:eastAsia="Times New Roman" w:hAnsi="Times New Roman" w:cs="Times New Roman"/>
-          <w:color w:val="000000"/>
-          <w:sz w:val="24"/>
-          <w:szCs w:val="24"/>
-        </w:rPr>
-        <w:t xml:space="preserve"> </w:t>
-      </w:r>
-      <w:proofErr w:type="gramStart"/>
-      <w:r>
-        <w:rPr>
-          <w:rFonts w:ascii="Times New Roman" w:eastAsia="Times New Roman" w:hAnsi="Times New Roman" w:cs="Times New Roman"/>
-          <w:color w:val="000000"/>
-          <w:sz w:val="24"/>
-          <w:szCs w:val="24"/>
-        </w:rPr>
-        <w:t>Mỗi nhà hàng được xác định bởi một mã duy nhất.</w:t>
-      </w:r>
-      <w:proofErr w:type="gramEnd"/>
+        <w:t xml:space="preserve"> lưu thông tin tất cả nhà hàng thuộc tổng công ty. Mỗi nhà hàng được xác định bởi một mã duy nhất.</w:t>
+      </w:r>
     </w:p>
     <w:tbl>
       <w:tblPr>
@@ -523,6 +501,7 @@
           </w:tcPr>
           <w:p>
             <w:pPr>
+              <w:keepNext/>
               <w:spacing w:before="100" w:beforeAutospacing="1" w:after="100" w:afterAutospacing="1"/>
               <w:rPr>
                 <w:rFonts w:ascii="Times New Roman" w:eastAsia="Times New Roman" w:hAnsi="Times New Roman" w:cs="Times New Roman"/>
@@ -536,14 +515,28 @@
     </w:tbl>
     <w:p>
       <w:pPr>
-        <w:spacing w:before="100" w:beforeAutospacing="1" w:after="100" w:afterAutospacing="1" w:line="240" w:lineRule="auto"/>
-        <w:rPr>
-          <w:rFonts w:ascii="Times New Roman" w:eastAsia="Times New Roman" w:hAnsi="Times New Roman" w:cs="Times New Roman"/>
-          <w:b/>
+        <w:pStyle w:val="Caption"/>
+        <w:rPr>
+          <w:rFonts w:eastAsia="Times New Roman" w:cs="Times New Roman"/>
+          <w:b w:val="0"/>
           <w:sz w:val="24"/>
           <w:szCs w:val="24"/>
         </w:rPr>
       </w:pPr>
+      <w:r>
+        <w:t xml:space="preserve">Bảng  </w:t>
+      </w:r>
+      <w:fldSimple w:instr=" SEQ Bảng_ \* ARABIC ">
+        <w:r>
+          <w:rPr>
+            <w:noProof/>
+          </w:rPr>
+          <w:t>1</w:t>
+        </w:r>
+      </w:fldSimple>
+      <w:r>
+        <w:t xml:space="preserve"> - NHAHANG</w:t>
+      </w:r>
     </w:p>
     <w:p>
       <w:pPr>
@@ -554,7 +547,6 @@
           <w:szCs w:val="24"/>
         </w:rPr>
       </w:pPr>
-      <w:proofErr w:type="gramStart"/>
       <w:r>
         <w:rPr>
           <w:rFonts w:ascii="Times New Roman" w:eastAsia="Times New Roman" w:hAnsi="Times New Roman" w:cs="Times New Roman"/>
@@ -570,16 +562,7 @@
           <w:sz w:val="24"/>
           <w:szCs w:val="24"/>
         </w:rPr>
-        <w:t xml:space="preserve"> lưu thông tin phân loại nhân viên.</w:t>
-      </w:r>
-      <w:proofErr w:type="gramEnd"/>
-      <w:r>
-        <w:rPr>
-          <w:rFonts w:ascii="Times New Roman" w:eastAsia="Times New Roman" w:hAnsi="Times New Roman" w:cs="Times New Roman"/>
-          <w:sz w:val="24"/>
-          <w:szCs w:val="24"/>
-        </w:rPr>
-        <w:t xml:space="preserve"> Mỗi loại nhân viên được xác định bởi một mã loại nhân viên duy nhất</w:t>
+        <w:t xml:space="preserve"> lưu thông tin phân loại nhân viên. Mỗi loại nhân viên được xác định bởi một mã loại nhân viên duy nhất</w:t>
       </w:r>
     </w:p>
     <w:tbl>
@@ -1010,7 +993,6 @@
           <w:szCs w:val="24"/>
         </w:rPr>
       </w:pPr>
-      <w:proofErr w:type="gramStart"/>
       <w:r>
         <w:rPr>
           <w:rFonts w:ascii="Times New Roman" w:hAnsi="Times New Roman" w:cs="Times New Roman"/>
@@ -1026,27 +1008,8 @@
           <w:sz w:val="24"/>
           <w:szCs w:val="24"/>
         </w:rPr>
-        <w:t xml:space="preserve"> lưu thông tin về các nhân viên đang làm việc tại tất cả các nhà hàng trực thuộc tổng công ty.</w:t>
-      </w:r>
-      <w:proofErr w:type="gramEnd"/>
-      <w:r>
-        <w:rPr>
-          <w:rFonts w:ascii="Times New Roman" w:hAnsi="Times New Roman" w:cs="Times New Roman"/>
-          <w:sz w:val="24"/>
-          <w:szCs w:val="24"/>
-        </w:rPr>
-        <w:t xml:space="preserve"> </w:t>
-      </w:r>
-      <w:proofErr w:type="gramStart"/>
-      <w:r>
-        <w:rPr>
-          <w:rFonts w:ascii="Times New Roman" w:hAnsi="Times New Roman" w:cs="Times New Roman"/>
-          <w:sz w:val="24"/>
-          <w:szCs w:val="24"/>
-        </w:rPr>
-        <w:t>Mỗi nhân viên được xác định bởi một mã duy nhất.</w:t>
-      </w:r>
-      <w:proofErr w:type="gramEnd"/>
+        <w:t xml:space="preserve"> lưu thông tin về các nhân viên đang làm việc tại tất cả các nhà hàng trực thuộc tổng công ty. Mỗi nhân viên được xác định bởi một mã duy nhất.</w:t>
+      </w:r>
     </w:p>
     <w:tbl>
       <w:tblPr>
@@ -1930,25 +1893,7 @@
           <w:sz w:val="24"/>
           <w:szCs w:val="24"/>
         </w:rPr>
-        <w:t xml:space="preserve"> lưu số lương nhân viên </w:t>
-      </w:r>
-      <w:proofErr w:type="gramStart"/>
-      <w:r>
-        <w:rPr>
-          <w:rFonts w:ascii="Times New Roman" w:hAnsi="Times New Roman" w:cs="Times New Roman"/>
-          <w:sz w:val="24"/>
-          <w:szCs w:val="24"/>
-        </w:rPr>
-        <w:t>theo</w:t>
-      </w:r>
-      <w:proofErr w:type="gramEnd"/>
-      <w:r>
-        <w:rPr>
-          <w:rFonts w:ascii="Times New Roman" w:hAnsi="Times New Roman" w:cs="Times New Roman"/>
-          <w:sz w:val="24"/>
-          <w:szCs w:val="24"/>
-        </w:rPr>
-        <w:t xml:space="preserve"> từng loại ở từng nhà hàng, từ đó quy ra tổng lương phải chi trả cho nhân viên</w:t>
+        <w:t xml:space="preserve"> lưu số lương nhân viên theo từng loại ở từng nhà hàng, từ đó quy ra tổng lương phải chi trả cho nhân viên</w:t>
       </w:r>
     </w:p>
     <w:tbl>
@@ -2663,36 +2608,8 @@
           <w:sz w:val="24"/>
           <w:szCs w:val="24"/>
         </w:rPr>
-        <w:t xml:space="preserve"> lưu thông tin khu vực và giá bàn </w:t>
-      </w:r>
-      <w:proofErr w:type="gramStart"/>
-      <w:r>
-        <w:rPr>
-          <w:rFonts w:ascii="Times New Roman" w:hAnsi="Times New Roman" w:cs="Times New Roman"/>
-          <w:sz w:val="24"/>
-          <w:szCs w:val="24"/>
-        </w:rPr>
-        <w:t>theo</w:t>
-      </w:r>
-      <w:proofErr w:type="gramEnd"/>
-      <w:r>
-        <w:rPr>
-          <w:rFonts w:ascii="Times New Roman" w:hAnsi="Times New Roman" w:cs="Times New Roman"/>
-          <w:sz w:val="24"/>
-          <w:szCs w:val="24"/>
-        </w:rPr>
-        <w:t xml:space="preserve"> từng khu vực ở mỗi nhà hàng. </w:t>
-      </w:r>
-      <w:proofErr w:type="gramStart"/>
-      <w:r>
-        <w:rPr>
-          <w:rFonts w:ascii="Times New Roman" w:hAnsi="Times New Roman" w:cs="Times New Roman"/>
-          <w:sz w:val="24"/>
-          <w:szCs w:val="24"/>
-        </w:rPr>
-        <w:t>Mỗi khu vực được xác định bởi một mã duy nhất.</w:t>
-      </w:r>
-      <w:proofErr w:type="gramEnd"/>
+        <w:t xml:space="preserve"> lưu thông tin khu vực và giá bàn theo từng khu vực ở mỗi nhà hàng. Mỗi khu vực được xác định bởi một mã duy nhất.</w:t>
+      </w:r>
     </w:p>
     <w:tbl>
       <w:tblPr>
@@ -3199,7 +3116,6 @@
           <w:szCs w:val="24"/>
         </w:rPr>
       </w:pPr>
-      <w:proofErr w:type="gramStart"/>
       <w:r>
         <w:rPr>
           <w:rFonts w:ascii="Times New Roman" w:hAnsi="Times New Roman" w:cs="Times New Roman"/>
@@ -3215,27 +3131,8 @@
           <w:sz w:val="24"/>
           <w:szCs w:val="24"/>
         </w:rPr>
-        <w:t xml:space="preserve"> lưu thông tin bàn thuộc khu vực nào và có sức chứa bao nhiêu người.</w:t>
-      </w:r>
-      <w:proofErr w:type="gramEnd"/>
-      <w:r>
-        <w:rPr>
-          <w:rFonts w:ascii="Times New Roman" w:hAnsi="Times New Roman" w:cs="Times New Roman"/>
-          <w:sz w:val="24"/>
-          <w:szCs w:val="24"/>
-        </w:rPr>
-        <w:t xml:space="preserve"> </w:t>
-      </w:r>
-      <w:proofErr w:type="gramStart"/>
-      <w:r>
-        <w:rPr>
-          <w:rFonts w:ascii="Times New Roman" w:hAnsi="Times New Roman" w:cs="Times New Roman"/>
-          <w:sz w:val="24"/>
-          <w:szCs w:val="24"/>
-        </w:rPr>
-        <w:t>Mỗi bàn thuộc một nhà hàng nằm trong tổng công ty được xác định bởi một mã duy nhất.</w:t>
-      </w:r>
-      <w:proofErr w:type="gramEnd"/>
+        <w:t xml:space="preserve"> lưu thông tin bàn thuộc khu vực nào và có sức chứa bao nhiêu người. Mỗi bàn thuộc một nhà hàng nằm trong tổng công ty được xác định bởi một mã duy nhất.</w:t>
+      </w:r>
     </w:p>
     <w:tbl>
       <w:tblPr>
@@ -3743,7 +3640,6 @@
           <w:szCs w:val="24"/>
         </w:rPr>
       </w:pPr>
-      <w:proofErr w:type="gramStart"/>
       <w:r>
         <w:rPr>
           <w:rFonts w:ascii="Times New Roman" w:hAnsi="Times New Roman" w:cs="Times New Roman"/>
@@ -3759,27 +3655,8 @@
           <w:sz w:val="24"/>
           <w:szCs w:val="24"/>
         </w:rPr>
-        <w:t xml:space="preserve"> lưu thông tin các bàn đã được đặt.</w:t>
-      </w:r>
-      <w:proofErr w:type="gramEnd"/>
-      <w:r>
-        <w:rPr>
-          <w:rFonts w:ascii="Times New Roman" w:hAnsi="Times New Roman" w:cs="Times New Roman"/>
-          <w:sz w:val="24"/>
-          <w:szCs w:val="24"/>
-        </w:rPr>
-        <w:t xml:space="preserve"> </w:t>
-      </w:r>
-      <w:proofErr w:type="gramStart"/>
-      <w:r>
-        <w:rPr>
-          <w:rFonts w:ascii="Times New Roman" w:hAnsi="Times New Roman" w:cs="Times New Roman"/>
-          <w:sz w:val="24"/>
-          <w:szCs w:val="24"/>
-        </w:rPr>
-        <w:t>Mỗi bàn được đặt được xác định bởi một mã duy nhất.</w:t>
-      </w:r>
-      <w:proofErr w:type="gramEnd"/>
+        <w:t xml:space="preserve"> lưu thông tin các bàn đã được đặt. Mỗi bàn được đặt được xác định bởi một mã duy nhất.</w:t>
+      </w:r>
     </w:p>
     <w:tbl>
       <w:tblPr>
@@ -5998,43 +5875,7 @@
           <w:sz w:val="24"/>
           <w:szCs w:val="24"/>
         </w:rPr>
-        <w:t xml:space="preserve">Cho biết danh sách tất cả các món </w:t>
-      </w:r>
-      <w:proofErr w:type="gramStart"/>
-      <w:r>
-        <w:rPr>
-          <w:rFonts w:ascii="Times New Roman" w:eastAsia="Times New Roman" w:hAnsi="Times New Roman" w:cs="Times New Roman"/>
-          <w:sz w:val="24"/>
-          <w:szCs w:val="24"/>
-        </w:rPr>
-        <w:t>ăn</w:t>
-      </w:r>
-      <w:proofErr w:type="gramEnd"/>
-      <w:r>
-        <w:rPr>
-          <w:rFonts w:ascii="Times New Roman" w:eastAsia="Times New Roman" w:hAnsi="Times New Roman" w:cs="Times New Roman"/>
-          <w:sz w:val="24"/>
-          <w:szCs w:val="24"/>
-        </w:rPr>
-        <w:t xml:space="preserve"> hiện có trong chuỗi nhà hàng. Mỗi dòng trong bảng là tên và đơn giá của một món </w:t>
-      </w:r>
-      <w:proofErr w:type="gramStart"/>
-      <w:r>
-        <w:rPr>
-          <w:rFonts w:ascii="Times New Roman" w:eastAsia="Times New Roman" w:hAnsi="Times New Roman" w:cs="Times New Roman"/>
-          <w:sz w:val="24"/>
-          <w:szCs w:val="24"/>
-        </w:rPr>
-        <w:t>ăn</w:t>
-      </w:r>
-      <w:proofErr w:type="gramEnd"/>
-      <w:r>
-        <w:rPr>
-          <w:rFonts w:ascii="Times New Roman" w:eastAsia="Times New Roman" w:hAnsi="Times New Roman" w:cs="Times New Roman"/>
-          <w:sz w:val="24"/>
-          <w:szCs w:val="24"/>
-        </w:rPr>
-        <w:t xml:space="preserve"> cụ thể.</w:t>
+        <w:t>Cho biết danh sách tất cả các món ăn hiện có trong chuỗi nhà hàng. Mỗi dòng trong bảng là tên và đơn giá của một món ăn cụ thể.</w:t>
       </w:r>
     </w:p>
     <w:tbl>
@@ -6540,25 +6381,7 @@
           <w:sz w:val="24"/>
           <w:szCs w:val="24"/>
         </w:rPr>
-        <w:t xml:space="preserve">Bảng này cho biết danh sách loại món </w:t>
-      </w:r>
-      <w:proofErr w:type="gramStart"/>
-      <w:r>
-        <w:rPr>
-          <w:rFonts w:ascii="Times New Roman" w:eastAsia="Times New Roman" w:hAnsi="Times New Roman" w:cs="Times New Roman"/>
-          <w:sz w:val="24"/>
-          <w:szCs w:val="24"/>
-        </w:rPr>
-        <w:t>ăn</w:t>
-      </w:r>
-      <w:proofErr w:type="gramEnd"/>
-      <w:r>
-        <w:rPr>
-          <w:rFonts w:ascii="Times New Roman" w:eastAsia="Times New Roman" w:hAnsi="Times New Roman" w:cs="Times New Roman"/>
-          <w:sz w:val="24"/>
-          <w:szCs w:val="24"/>
-        </w:rPr>
-        <w:t xml:space="preserve"> được áp dụng trong công ty (tất cả chuỗi nhà hàng). </w:t>
+        <w:t xml:space="preserve">Bảng này cho biết danh sách loại món ăn được áp dụng trong công ty (tất cả chuỗi nhà hàng). </w:t>
       </w:r>
     </w:p>
     <w:tbl>
@@ -6962,43 +6785,7 @@
           <w:szCs w:val="24"/>
         </w:rPr>
         <w:lastRenderedPageBreak/>
-        <w:t xml:space="preserve">Cách phân loại món ăn cũng như danh sách các loại món ăn thay đổi tùy </w:t>
-      </w:r>
-      <w:proofErr w:type="gramStart"/>
-      <w:r>
-        <w:rPr>
-          <w:rFonts w:ascii="Times New Roman" w:eastAsia="Times New Roman" w:hAnsi="Times New Roman" w:cs="Times New Roman"/>
-          <w:sz w:val="24"/>
-          <w:szCs w:val="24"/>
-        </w:rPr>
-        <w:t>theo</w:t>
-      </w:r>
-      <w:proofErr w:type="gramEnd"/>
-      <w:r>
-        <w:rPr>
-          <w:rFonts w:ascii="Times New Roman" w:eastAsia="Times New Roman" w:hAnsi="Times New Roman" w:cs="Times New Roman"/>
-          <w:sz w:val="24"/>
-          <w:szCs w:val="24"/>
-        </w:rPr>
-        <w:t xml:space="preserve"> hình thức kinh doanh cũng như món ăn mà nhà hàng đó bán. Bảng PHANLOAIMONAN cho biết cách phân loại món </w:t>
-      </w:r>
-      <w:proofErr w:type="gramStart"/>
-      <w:r>
-        <w:rPr>
-          <w:rFonts w:ascii="Times New Roman" w:eastAsia="Times New Roman" w:hAnsi="Times New Roman" w:cs="Times New Roman"/>
-          <w:sz w:val="24"/>
-          <w:szCs w:val="24"/>
-        </w:rPr>
-        <w:t>ăn</w:t>
-      </w:r>
-      <w:proofErr w:type="gramEnd"/>
-      <w:r>
-        <w:rPr>
-          <w:rFonts w:ascii="Times New Roman" w:eastAsia="Times New Roman" w:hAnsi="Times New Roman" w:cs="Times New Roman"/>
-          <w:sz w:val="24"/>
-          <w:szCs w:val="24"/>
-        </w:rPr>
-        <w:t xml:space="preserve"> của từng nhà hàng riêng biệt.</w:t>
+        <w:t>Cách phân loại món ăn cũng như danh sách các loại món ăn thay đổi tùy theo hình thức kinh doanh cũng như món ăn mà nhà hàng đó bán. Bảng PHANLOAIMONAN cho biết cách phân loại món ăn của từng nhà hàng riêng biệt.</w:t>
       </w:r>
     </w:p>
     <w:tbl>
@@ -7485,21 +7272,8 @@
           <w:szCs w:val="24"/>
           <w:u w:val="single"/>
         </w:rPr>
-        <w:t>MaMonAn</w:t>
-      </w:r>
-      <w:proofErr w:type="gramStart"/>
-      <w:r>
-        <w:rPr>
-          <w:rFonts w:ascii="Times New Roman" w:eastAsia="Times New Roman" w:hAnsi="Times New Roman" w:cs="Times New Roman"/>
-          <w:b/>
-          <w:color w:val="000000"/>
-          <w:sz w:val="24"/>
-          <w:szCs w:val="24"/>
-          <w:u w:val="single"/>
-        </w:rPr>
-        <w:t>,MaNguyenLieu</w:t>
-      </w:r>
-      <w:proofErr w:type="gramEnd"/>
+        <w:t>MaMonAn,MaNguyenLieu</w:t>
+      </w:r>
       <w:r>
         <w:rPr>
           <w:rFonts w:ascii="Times New Roman" w:eastAsia="Times New Roman" w:hAnsi="Times New Roman" w:cs="Times New Roman"/>
@@ -7525,43 +7299,7 @@
           <w:sz w:val="24"/>
           <w:szCs w:val="24"/>
         </w:rPr>
-        <w:t xml:space="preserve">Mỗi món </w:t>
-      </w:r>
-      <w:proofErr w:type="gramStart"/>
-      <w:r>
-        <w:rPr>
-          <w:rFonts w:ascii="Times New Roman" w:eastAsia="Times New Roman" w:hAnsi="Times New Roman" w:cs="Times New Roman"/>
-          <w:sz w:val="24"/>
-          <w:szCs w:val="24"/>
-        </w:rPr>
-        <w:t>ăn</w:t>
-      </w:r>
-      <w:proofErr w:type="gramEnd"/>
-      <w:r>
-        <w:rPr>
-          <w:rFonts w:ascii="Times New Roman" w:eastAsia="Times New Roman" w:hAnsi="Times New Roman" w:cs="Times New Roman"/>
-          <w:sz w:val="24"/>
-          <w:szCs w:val="24"/>
-        </w:rPr>
-        <w:t xml:space="preserve"> khi nấu sẽ cần một lượng nguyên liệu nào đó nhất định (mang tính ước lượng). Bảng NGUYENLIEU_MONAN thể hiện mối liên hệ này giữa món </w:t>
-      </w:r>
-      <w:proofErr w:type="gramStart"/>
-      <w:r>
-        <w:rPr>
-          <w:rFonts w:ascii="Times New Roman" w:eastAsia="Times New Roman" w:hAnsi="Times New Roman" w:cs="Times New Roman"/>
-          <w:sz w:val="24"/>
-          <w:szCs w:val="24"/>
-        </w:rPr>
-        <w:t>ăn</w:t>
-      </w:r>
-      <w:proofErr w:type="gramEnd"/>
-      <w:r>
-        <w:rPr>
-          <w:rFonts w:ascii="Times New Roman" w:eastAsia="Times New Roman" w:hAnsi="Times New Roman" w:cs="Times New Roman"/>
-          <w:sz w:val="24"/>
-          <w:szCs w:val="24"/>
-        </w:rPr>
-        <w:t xml:space="preserve"> và nguyên liệu. </w:t>
+        <w:t xml:space="preserve">Mỗi món ăn khi nấu sẽ cần một lượng nguyên liệu nào đó nhất định (mang tính ước lượng). Bảng NGUYENLIEU_MONAN thể hiện mối liên hệ này giữa món ăn và nguyên liệu. </w:t>
       </w:r>
     </w:p>
     <w:tbl>
@@ -8106,27 +7844,7 @@
           <w:sz w:val="24"/>
           <w:szCs w:val="24"/>
         </w:rPr>
-        <w:t xml:space="preserve">Mỗi dòng dữ liệu trong bảng này cho biết các thông tin thống kê: tổng số tiền </w:t>
-      </w:r>
-      <w:proofErr w:type="gramStart"/>
-      <w:r>
-        <w:rPr>
-          <w:rFonts w:ascii="Times New Roman" w:eastAsia="Times New Roman" w:hAnsi="Times New Roman" w:cs="Times New Roman"/>
-          <w:color w:val="000000"/>
-          <w:sz w:val="24"/>
-          <w:szCs w:val="24"/>
-        </w:rPr>
-        <w:t>thu</w:t>
-      </w:r>
-      <w:proofErr w:type="gramEnd"/>
-      <w:r>
-        <w:rPr>
-          <w:rFonts w:ascii="Times New Roman" w:eastAsia="Times New Roman" w:hAnsi="Times New Roman" w:cs="Times New Roman"/>
-          <w:color w:val="000000"/>
-          <w:sz w:val="24"/>
-          <w:szCs w:val="24"/>
-        </w:rPr>
-        <w:t xml:space="preserve"> được từ các món ăn cũng như danh sách món ăn đã phục vụ (</w:t>
+        <w:t>Mỗi dòng dữ liệu trong bảng này cho biết các thông tin thống kê: tổng số tiền thu được từ các món ăn cũng như danh sách món ăn đã phục vụ (</w:t>
       </w:r>
       <w:r>
         <w:rPr>
@@ -8984,27 +8702,7 @@
           <w:sz w:val="24"/>
           <w:szCs w:val="24"/>
         </w:rPr>
-        <w:t xml:space="preserve">Thực đơn của các nhà hàng khác nhau có thể khác nhau tùy </w:t>
-      </w:r>
-      <w:proofErr w:type="gramStart"/>
-      <w:r>
-        <w:rPr>
-          <w:rFonts w:ascii="Times New Roman" w:eastAsia="Times New Roman" w:hAnsi="Times New Roman" w:cs="Times New Roman"/>
-          <w:color w:val="000000"/>
-          <w:sz w:val="24"/>
-          <w:szCs w:val="24"/>
-        </w:rPr>
-        <w:t>theo</w:t>
-      </w:r>
-      <w:proofErr w:type="gramEnd"/>
-      <w:r>
-        <w:rPr>
-          <w:rFonts w:ascii="Times New Roman" w:eastAsia="Times New Roman" w:hAnsi="Times New Roman" w:cs="Times New Roman"/>
-          <w:color w:val="000000"/>
-          <w:sz w:val="24"/>
-          <w:szCs w:val="24"/>
-        </w:rPr>
-        <w:t xml:space="preserve"> hình thức kinh doanh của từng nhà hàng. Thực đơn của mỗi ngày có thể khác nhau. </w:t>
+        <w:t xml:space="preserve">Thực đơn của các nhà hàng khác nhau có thể khác nhau tùy theo hình thức kinh doanh của từng nhà hàng. Thực đơn của mỗi ngày có thể khác nhau. </w:t>
       </w:r>
     </w:p>
     <w:tbl>
@@ -9500,25 +9198,7 @@
           <w:sz w:val="24"/>
           <w:szCs w:val="24"/>
         </w:rPr>
-        <w:t xml:space="preserve">Mỗi thực đơn sẽ bao gồm nhiều món ăn. Bảng CHITIETTHUCDON lưu thông tin những món </w:t>
-      </w:r>
-      <w:proofErr w:type="gramStart"/>
-      <w:r>
-        <w:rPr>
-          <w:rFonts w:ascii="Times New Roman" w:eastAsia="Times New Roman" w:hAnsi="Times New Roman" w:cs="Times New Roman"/>
-          <w:sz w:val="24"/>
-          <w:szCs w:val="24"/>
-        </w:rPr>
-        <w:t>ăn</w:t>
-      </w:r>
-      <w:proofErr w:type="gramEnd"/>
-      <w:r>
-        <w:rPr>
-          <w:rFonts w:ascii="Times New Roman" w:eastAsia="Times New Roman" w:hAnsi="Times New Roman" w:cs="Times New Roman"/>
-          <w:sz w:val="24"/>
-          <w:szCs w:val="24"/>
-        </w:rPr>
-        <w:t xml:space="preserve"> mà một thực đơn có.</w:t>
+        <w:t>Mỗi thực đơn sẽ bao gồm nhiều món ăn. Bảng CHITIETTHUCDON lưu thông tin những món ăn mà một thực đơn có.</w:t>
       </w:r>
     </w:p>
     <w:tbl>
@@ -10055,7 +9735,6 @@
           <w:szCs w:val="24"/>
         </w:rPr>
       </w:pPr>
-      <w:proofErr w:type="gramStart"/>
       <w:r>
         <w:rPr>
           <w:rFonts w:ascii="Times New Roman" w:eastAsia="Times New Roman" w:hAnsi="Times New Roman" w:cs="Times New Roman"/>
@@ -10075,7 +9754,6 @@
         </w:rPr>
         <w:t>(</w:t>
       </w:r>
-      <w:proofErr w:type="gramEnd"/>
       <w:r>
         <w:rPr>
           <w:rFonts w:ascii="Times New Roman" w:eastAsia="Times New Roman" w:hAnsi="Times New Roman" w:cs="Times New Roman"/>
@@ -10083,6 +9761,7 @@
           <w:color w:val="000000"/>
           <w:sz w:val="24"/>
           <w:szCs w:val="24"/>
+          <w:u w:val="single"/>
         </w:rPr>
         <w:t>MaKhoHang</w:t>
       </w:r>
@@ -10147,16 +9826,7 @@
           <w:szCs w:val="24"/>
         </w:rPr>
         <w:br/>
-        <w:t xml:space="preserve">Mỗi nhà hàng cần có kho hàng riêng. </w:t>
-      </w:r>
-      <w:proofErr w:type="gramStart"/>
-      <w:r>
-        <w:rPr>
-          <w:rFonts w:ascii="Times New Roman" w:eastAsia="Times New Roman" w:hAnsi="Times New Roman" w:cs="Times New Roman"/>
-          <w:sz w:val="24"/>
-          <w:szCs w:val="24"/>
-        </w:rPr>
-        <w:t xml:space="preserve">Thông tin cơ bản của kho hàng được lưu trong bảng </w:t>
+        <w:t xml:space="preserve">Mỗi nhà hàng cần có kho hàng riêng. Thông tin cơ bản của kho hàng được lưu trong bảng </w:t>
       </w:r>
       <w:r>
         <w:rPr>
@@ -10165,45 +9835,2430 @@
           <w:sz w:val="24"/>
           <w:szCs w:val="24"/>
         </w:rPr>
-        <w:t>KHOHANG.</w:t>
-      </w:r>
-      <w:proofErr w:type="gramEnd"/>
+        <w:t>KHOHANG</w:t>
+      </w:r>
+      <w:r>
+        <w:rPr>
+          <w:rFonts w:ascii="Times New Roman" w:eastAsia="Times New Roman" w:hAnsi="Times New Roman" w:cs="Times New Roman"/>
+          <w:sz w:val="24"/>
+          <w:szCs w:val="24"/>
+        </w:rPr>
+        <w:t>.</w:t>
+      </w:r>
+    </w:p>
+    <w:tbl>
+      <w:tblPr>
+        <w:tblStyle w:val="TableGrid"/>
+        <w:tblW w:w="9558" w:type="dxa"/>
+        <w:jc w:val="center"/>
+        <w:tblLayout w:type="fixed"/>
+        <w:tblLook w:val="04A0" w:firstRow="1" w:lastRow="0" w:firstColumn="1" w:lastColumn="0" w:noHBand="0" w:noVBand="1"/>
+      </w:tblPr>
+      <w:tblGrid>
+        <w:gridCol w:w="2439"/>
+        <w:gridCol w:w="2439"/>
+        <w:gridCol w:w="1620"/>
+        <w:gridCol w:w="3060"/>
+      </w:tblGrid>
+      <w:tr>
+        <w:trPr>
+          <w:jc w:val="center"/>
+        </w:trPr>
+        <w:tc>
+          <w:tcPr>
+            <w:tcW w:w="2439" w:type="dxa"/>
+            <w:shd w:val="clear" w:color="auto" w:fill="C4BC96" w:themeFill="background2" w:themeFillShade="BF"/>
+            <w:vAlign w:val="center"/>
+          </w:tcPr>
+          <w:p>
+            <w:pPr>
+              <w:spacing w:before="100" w:beforeAutospacing="1" w:after="100" w:afterAutospacing="1"/>
+              <w:jc w:val="center"/>
+              <w:rPr>
+                <w:rFonts w:ascii="Times New Roman" w:eastAsia="Times New Roman" w:hAnsi="Times New Roman" w:cs="Times New Roman"/>
+                <w:b/>
+                <w:sz w:val="24"/>
+                <w:szCs w:val="24"/>
+              </w:rPr>
+            </w:pPr>
+            <w:r>
+              <w:rPr>
+                <w:rFonts w:ascii="Times New Roman" w:eastAsia="Times New Roman" w:hAnsi="Times New Roman" w:cs="Times New Roman"/>
+                <w:b/>
+                <w:sz w:val="24"/>
+                <w:szCs w:val="24"/>
+              </w:rPr>
+              <w:lastRenderedPageBreak/>
+              <w:t>Tên thuộc tính</w:t>
+            </w:r>
+          </w:p>
+        </w:tc>
+        <w:tc>
+          <w:tcPr>
+            <w:tcW w:w="2439" w:type="dxa"/>
+            <w:shd w:val="clear" w:color="auto" w:fill="C4BC96" w:themeFill="background2" w:themeFillShade="BF"/>
+            <w:vAlign w:val="center"/>
+          </w:tcPr>
+          <w:p>
+            <w:pPr>
+              <w:spacing w:before="100" w:beforeAutospacing="1" w:after="100" w:afterAutospacing="1"/>
+              <w:jc w:val="center"/>
+              <w:rPr>
+                <w:rFonts w:ascii="Times New Roman" w:eastAsia="Times New Roman" w:hAnsi="Times New Roman" w:cs="Times New Roman"/>
+                <w:b/>
+                <w:sz w:val="24"/>
+                <w:szCs w:val="24"/>
+              </w:rPr>
+            </w:pPr>
+            <w:r>
+              <w:rPr>
+                <w:rFonts w:ascii="Times New Roman" w:eastAsia="Times New Roman" w:hAnsi="Times New Roman" w:cs="Times New Roman"/>
+                <w:b/>
+                <w:sz w:val="24"/>
+                <w:szCs w:val="24"/>
+              </w:rPr>
+              <w:t>Mô tả</w:t>
+            </w:r>
+          </w:p>
+        </w:tc>
+        <w:tc>
+          <w:tcPr>
+            <w:tcW w:w="1620" w:type="dxa"/>
+            <w:shd w:val="clear" w:color="auto" w:fill="C4BC96" w:themeFill="background2" w:themeFillShade="BF"/>
+            <w:vAlign w:val="center"/>
+          </w:tcPr>
+          <w:p>
+            <w:pPr>
+              <w:spacing w:before="100" w:beforeAutospacing="1" w:after="100" w:afterAutospacing="1"/>
+              <w:jc w:val="center"/>
+              <w:rPr>
+                <w:rFonts w:ascii="Times New Roman" w:eastAsia="Times New Roman" w:hAnsi="Times New Roman" w:cs="Times New Roman"/>
+                <w:b/>
+                <w:sz w:val="24"/>
+                <w:szCs w:val="24"/>
+              </w:rPr>
+            </w:pPr>
+            <w:r>
+              <w:rPr>
+                <w:rFonts w:ascii="Times New Roman" w:eastAsia="Times New Roman" w:hAnsi="Times New Roman" w:cs="Times New Roman"/>
+                <w:b/>
+                <w:sz w:val="24"/>
+                <w:szCs w:val="24"/>
+              </w:rPr>
+              <w:t>Kiểu dữ liệu</w:t>
+            </w:r>
+          </w:p>
+        </w:tc>
+        <w:tc>
+          <w:tcPr>
+            <w:tcW w:w="3060" w:type="dxa"/>
+            <w:shd w:val="clear" w:color="auto" w:fill="C4BC96" w:themeFill="background2" w:themeFillShade="BF"/>
+            <w:vAlign w:val="center"/>
+          </w:tcPr>
+          <w:p>
+            <w:pPr>
+              <w:spacing w:before="100" w:beforeAutospacing="1" w:after="100" w:afterAutospacing="1"/>
+              <w:jc w:val="center"/>
+              <w:rPr>
+                <w:rFonts w:ascii="Times New Roman" w:eastAsia="Times New Roman" w:hAnsi="Times New Roman" w:cs="Times New Roman"/>
+                <w:b/>
+                <w:sz w:val="24"/>
+                <w:szCs w:val="24"/>
+              </w:rPr>
+            </w:pPr>
+            <w:r>
+              <w:rPr>
+                <w:rFonts w:ascii="Times New Roman" w:eastAsia="Times New Roman" w:hAnsi="Times New Roman" w:cs="Times New Roman"/>
+                <w:b/>
+                <w:sz w:val="24"/>
+                <w:szCs w:val="24"/>
+              </w:rPr>
+              <w:t>Ghi chú</w:t>
+            </w:r>
+          </w:p>
+        </w:tc>
+      </w:tr>
+      <w:tr>
+        <w:trPr>
+          <w:jc w:val="center"/>
+        </w:trPr>
+        <w:tc>
+          <w:tcPr>
+            <w:tcW w:w="2439" w:type="dxa"/>
+            <w:vAlign w:val="center"/>
+          </w:tcPr>
+          <w:p>
+            <w:pPr>
+              <w:spacing w:before="100" w:beforeAutospacing="1" w:after="100" w:afterAutospacing="1"/>
+              <w:rPr>
+                <w:rFonts w:ascii="Times New Roman" w:eastAsia="Times New Roman" w:hAnsi="Times New Roman" w:cs="Times New Roman"/>
+                <w:b/>
+                <w:sz w:val="24"/>
+                <w:szCs w:val="24"/>
+                <w:u w:val="single"/>
+              </w:rPr>
+            </w:pPr>
+            <w:r>
+              <w:rPr>
+                <w:rFonts w:ascii="Times New Roman" w:eastAsia="Times New Roman" w:hAnsi="Times New Roman" w:cs="Times New Roman"/>
+                <w:b/>
+                <w:sz w:val="24"/>
+                <w:szCs w:val="24"/>
+                <w:u w:val="single"/>
+              </w:rPr>
+              <w:t>M</w:t>
+            </w:r>
+            <w:r>
+              <w:rPr>
+                <w:rFonts w:ascii="Times New Roman" w:eastAsia="Times New Roman" w:hAnsi="Times New Roman" w:cs="Times New Roman"/>
+                <w:b/>
+                <w:sz w:val="24"/>
+                <w:szCs w:val="24"/>
+                <w:u w:val="single"/>
+              </w:rPr>
+              <w:t>aKhoHang</w:t>
+            </w:r>
+          </w:p>
+        </w:tc>
+        <w:tc>
+          <w:tcPr>
+            <w:tcW w:w="2439" w:type="dxa"/>
+            <w:vAlign w:val="center"/>
+          </w:tcPr>
+          <w:p>
+            <w:pPr>
+              <w:spacing w:before="100" w:beforeAutospacing="1" w:after="100" w:afterAutospacing="1"/>
+              <w:rPr>
+                <w:rFonts w:ascii="Times New Roman" w:eastAsia="Times New Roman" w:hAnsi="Times New Roman" w:cs="Times New Roman"/>
+                <w:sz w:val="24"/>
+                <w:szCs w:val="24"/>
+              </w:rPr>
+            </w:pPr>
+            <w:r>
+              <w:rPr>
+                <w:rFonts w:ascii="Times New Roman" w:eastAsia="Times New Roman" w:hAnsi="Times New Roman" w:cs="Times New Roman"/>
+                <w:sz w:val="24"/>
+                <w:szCs w:val="24"/>
+              </w:rPr>
+              <w:t>Thông tin mã kho hàng</w:t>
+            </w:r>
+          </w:p>
+        </w:tc>
+        <w:tc>
+          <w:tcPr>
+            <w:tcW w:w="1620" w:type="dxa"/>
+            <w:vAlign w:val="center"/>
+          </w:tcPr>
+          <w:p>
+            <w:pPr>
+              <w:spacing w:before="100" w:beforeAutospacing="1" w:after="100" w:afterAutospacing="1"/>
+              <w:jc w:val="center"/>
+              <w:rPr>
+                <w:rFonts w:ascii="Times New Roman" w:eastAsia="Times New Roman" w:hAnsi="Times New Roman" w:cs="Times New Roman"/>
+                <w:sz w:val="24"/>
+                <w:szCs w:val="24"/>
+              </w:rPr>
+            </w:pPr>
+            <w:r>
+              <w:rPr>
+                <w:rFonts w:ascii="Times New Roman" w:eastAsia="Times New Roman" w:hAnsi="Times New Roman" w:cs="Times New Roman"/>
+                <w:sz w:val="24"/>
+                <w:szCs w:val="24"/>
+              </w:rPr>
+              <w:t>int</w:t>
+            </w:r>
+          </w:p>
+        </w:tc>
+        <w:tc>
+          <w:tcPr>
+            <w:tcW w:w="3060" w:type="dxa"/>
+            <w:vAlign w:val="center"/>
+          </w:tcPr>
+          <w:p>
+            <w:pPr>
+              <w:spacing w:before="100" w:beforeAutospacing="1" w:after="100" w:afterAutospacing="1"/>
+              <w:jc w:val="center"/>
+              <w:rPr>
+                <w:rFonts w:ascii="Times New Roman" w:eastAsia="Times New Roman" w:hAnsi="Times New Roman" w:cs="Times New Roman"/>
+                <w:sz w:val="24"/>
+                <w:szCs w:val="24"/>
+              </w:rPr>
+            </w:pPr>
+          </w:p>
+        </w:tc>
+      </w:tr>
+      <w:tr>
+        <w:trPr>
+          <w:jc w:val="center"/>
+        </w:trPr>
+        <w:tc>
+          <w:tcPr>
+            <w:tcW w:w="2439" w:type="dxa"/>
+            <w:vAlign w:val="center"/>
+          </w:tcPr>
+          <w:p>
+            <w:pPr>
+              <w:spacing w:before="100" w:beforeAutospacing="1" w:after="100" w:afterAutospacing="1"/>
+              <w:rPr>
+                <w:rFonts w:ascii="Times New Roman" w:eastAsia="Times New Roman" w:hAnsi="Times New Roman" w:cs="Times New Roman"/>
+                <w:sz w:val="24"/>
+                <w:szCs w:val="24"/>
+              </w:rPr>
+            </w:pPr>
+            <w:r>
+              <w:rPr>
+                <w:rFonts w:ascii="Times New Roman" w:eastAsia="Times New Roman" w:hAnsi="Times New Roman" w:cs="Times New Roman"/>
+                <w:sz w:val="24"/>
+                <w:szCs w:val="24"/>
+              </w:rPr>
+              <w:t>TenKhoHang</w:t>
+            </w:r>
+          </w:p>
+        </w:tc>
+        <w:tc>
+          <w:tcPr>
+            <w:tcW w:w="2439" w:type="dxa"/>
+            <w:vAlign w:val="center"/>
+          </w:tcPr>
+          <w:p>
+            <w:pPr>
+              <w:spacing w:before="100" w:beforeAutospacing="1" w:after="100" w:afterAutospacing="1"/>
+              <w:rPr>
+                <w:rFonts w:ascii="Times New Roman" w:eastAsia="Times New Roman" w:hAnsi="Times New Roman" w:cs="Times New Roman"/>
+                <w:sz w:val="24"/>
+                <w:szCs w:val="24"/>
+              </w:rPr>
+            </w:pPr>
+            <w:r>
+              <w:rPr>
+                <w:rFonts w:ascii="Times New Roman" w:eastAsia="Times New Roman" w:hAnsi="Times New Roman" w:cs="Times New Roman"/>
+                <w:sz w:val="24"/>
+                <w:szCs w:val="24"/>
+              </w:rPr>
+              <w:t>Tên kho hàng</w:t>
+            </w:r>
+          </w:p>
+        </w:tc>
+        <w:tc>
+          <w:tcPr>
+            <w:tcW w:w="1620" w:type="dxa"/>
+            <w:vAlign w:val="center"/>
+          </w:tcPr>
+          <w:p>
+            <w:pPr>
+              <w:spacing w:before="100" w:beforeAutospacing="1" w:after="100" w:afterAutospacing="1"/>
+              <w:rPr>
+                <w:rFonts w:ascii="Times New Roman" w:eastAsia="Times New Roman" w:hAnsi="Times New Roman" w:cs="Times New Roman"/>
+                <w:sz w:val="24"/>
+                <w:szCs w:val="24"/>
+              </w:rPr>
+            </w:pPr>
+            <w:r>
+              <w:rPr>
+                <w:rFonts w:ascii="Times New Roman" w:eastAsia="Times New Roman" w:hAnsi="Times New Roman" w:cs="Times New Roman"/>
+                <w:sz w:val="24"/>
+                <w:szCs w:val="24"/>
+              </w:rPr>
+              <w:t>nvarchar(100)</w:t>
+            </w:r>
+          </w:p>
+        </w:tc>
+        <w:tc>
+          <w:tcPr>
+            <w:tcW w:w="3060" w:type="dxa"/>
+            <w:vAlign w:val="center"/>
+          </w:tcPr>
+          <w:p>
+            <w:pPr>
+              <w:spacing w:before="100" w:beforeAutospacing="1" w:after="100" w:afterAutospacing="1"/>
+              <w:jc w:val="center"/>
+              <w:rPr>
+                <w:rFonts w:ascii="Times New Roman" w:eastAsia="Times New Roman" w:hAnsi="Times New Roman" w:cs="Times New Roman"/>
+                <w:sz w:val="24"/>
+                <w:szCs w:val="24"/>
+              </w:rPr>
+            </w:pPr>
+          </w:p>
+        </w:tc>
+      </w:tr>
+      <w:tr>
+        <w:trPr>
+          <w:jc w:val="center"/>
+        </w:trPr>
+        <w:tc>
+          <w:tcPr>
+            <w:tcW w:w="2439" w:type="dxa"/>
+            <w:vAlign w:val="center"/>
+          </w:tcPr>
+          <w:p>
+            <w:pPr>
+              <w:spacing w:before="100" w:beforeAutospacing="1" w:after="100" w:afterAutospacing="1"/>
+              <w:rPr>
+                <w:rFonts w:ascii="Times New Roman" w:eastAsia="Times New Roman" w:hAnsi="Times New Roman" w:cs="Times New Roman"/>
+                <w:sz w:val="24"/>
+                <w:szCs w:val="24"/>
+              </w:rPr>
+            </w:pPr>
+            <w:r>
+              <w:rPr>
+                <w:rFonts w:ascii="Times New Roman" w:eastAsia="Times New Roman" w:hAnsi="Times New Roman" w:cs="Times New Roman"/>
+                <w:sz w:val="24"/>
+                <w:szCs w:val="24"/>
+              </w:rPr>
+              <w:t>MaNhaHang</w:t>
+            </w:r>
+          </w:p>
+        </w:tc>
+        <w:tc>
+          <w:tcPr>
+            <w:tcW w:w="2439" w:type="dxa"/>
+            <w:vAlign w:val="center"/>
+          </w:tcPr>
+          <w:p>
+            <w:pPr>
+              <w:spacing w:before="100" w:beforeAutospacing="1" w:after="100" w:afterAutospacing="1"/>
+              <w:rPr>
+                <w:rFonts w:ascii="Times New Roman" w:eastAsia="Times New Roman" w:hAnsi="Times New Roman" w:cs="Times New Roman"/>
+                <w:sz w:val="24"/>
+                <w:szCs w:val="24"/>
+              </w:rPr>
+            </w:pPr>
+            <w:r>
+              <w:rPr>
+                <w:rFonts w:ascii="Times New Roman" w:eastAsia="Times New Roman" w:hAnsi="Times New Roman" w:cs="Times New Roman"/>
+                <w:sz w:val="24"/>
+                <w:szCs w:val="24"/>
+              </w:rPr>
+              <w:t>C</w:t>
+            </w:r>
+            <w:r>
+              <w:rPr>
+                <w:rFonts w:ascii="Times New Roman" w:eastAsia="Times New Roman" w:hAnsi="Times New Roman" w:cs="Times New Roman"/>
+                <w:sz w:val="24"/>
+                <w:szCs w:val="24"/>
+              </w:rPr>
+              <w:t>ho biết kho hàng thuộc về nhà hàng nào</w:t>
+            </w:r>
+          </w:p>
+        </w:tc>
+        <w:tc>
+          <w:tcPr>
+            <w:tcW w:w="1620" w:type="dxa"/>
+            <w:vAlign w:val="center"/>
+          </w:tcPr>
+          <w:p>
+            <w:pPr>
+              <w:spacing w:before="100" w:beforeAutospacing="1" w:after="100" w:afterAutospacing="1"/>
+              <w:jc w:val="center"/>
+              <w:rPr>
+                <w:rFonts w:ascii="Times New Roman" w:eastAsia="Times New Roman" w:hAnsi="Times New Roman" w:cs="Times New Roman"/>
+                <w:sz w:val="24"/>
+                <w:szCs w:val="24"/>
+              </w:rPr>
+            </w:pPr>
+            <w:r>
+              <w:rPr>
+                <w:rFonts w:ascii="Times New Roman" w:eastAsia="Times New Roman" w:hAnsi="Times New Roman" w:cs="Times New Roman"/>
+                <w:sz w:val="24"/>
+                <w:szCs w:val="24"/>
+              </w:rPr>
+              <w:t>int</w:t>
+            </w:r>
+          </w:p>
+        </w:tc>
+        <w:tc>
+          <w:tcPr>
+            <w:tcW w:w="3060" w:type="dxa"/>
+            <w:vAlign w:val="center"/>
+          </w:tcPr>
+          <w:p>
+            <w:pPr>
+              <w:spacing w:before="100" w:beforeAutospacing="1" w:after="100" w:afterAutospacing="1"/>
+              <w:jc w:val="center"/>
+              <w:rPr>
+                <w:rFonts w:ascii="Times New Roman" w:eastAsia="Times New Roman" w:hAnsi="Times New Roman" w:cs="Times New Roman"/>
+                <w:sz w:val="24"/>
+                <w:szCs w:val="24"/>
+              </w:rPr>
+            </w:pPr>
+          </w:p>
+        </w:tc>
+      </w:tr>
+    </w:tbl>
+    <w:p>
+      <w:pPr>
+        <w:spacing w:before="100" w:beforeAutospacing="1" w:after="100" w:afterAutospacing="1" w:line="240" w:lineRule="auto"/>
+        <w:rPr>
+          <w:rFonts w:ascii="Times New Roman" w:eastAsia="Times New Roman" w:hAnsi="Times New Roman" w:cs="Times New Roman"/>
+          <w:color w:val="000000"/>
+          <w:sz w:val="24"/>
+          <w:szCs w:val="24"/>
+        </w:rPr>
+      </w:pPr>
       <w:r>
         <w:rPr>
           <w:rFonts w:ascii="Times New Roman" w:eastAsia="Times New Roman" w:hAnsi="Times New Roman" w:cs="Times New Roman"/>
           <w:b/>
+          <w:color w:val="000000"/>
+          <w:sz w:val="24"/>
+          <w:szCs w:val="24"/>
+        </w:rPr>
+        <w:t>THONGTINHANGNHAP</w:t>
+      </w:r>
+      <w:r>
+        <w:rPr>
+          <w:rFonts w:ascii="Times New Roman" w:eastAsia="Times New Roman" w:hAnsi="Times New Roman" w:cs="Times New Roman"/>
+          <w:color w:val="000000"/>
+          <w:sz w:val="24"/>
+          <w:szCs w:val="24"/>
+        </w:rPr>
+        <w:t>(</w:t>
+      </w:r>
+      <w:r>
+        <w:rPr>
+          <w:rFonts w:ascii="Times New Roman" w:eastAsia="Times New Roman" w:hAnsi="Times New Roman" w:cs="Times New Roman"/>
+          <w:b/>
+          <w:color w:val="000000"/>
+          <w:sz w:val="24"/>
+          <w:szCs w:val="24"/>
+          <w:u w:val="single"/>
+        </w:rPr>
+        <w:t>MaHangNhap</w:t>
+      </w:r>
+      <w:r>
+        <w:rPr>
+          <w:rFonts w:ascii="Times New Roman" w:eastAsia="Times New Roman" w:hAnsi="Times New Roman" w:cs="Times New Roman"/>
+          <w:color w:val="000000"/>
+          <w:sz w:val="24"/>
+          <w:szCs w:val="24"/>
+        </w:rPr>
+        <w:t xml:space="preserve">, </w:t>
+      </w:r>
+      <w:r>
+        <w:rPr>
+          <w:rFonts w:ascii="Times New Roman" w:eastAsia="Times New Roman" w:hAnsi="Times New Roman" w:cs="Times New Roman"/>
+          <w:color w:val="000000"/>
+          <w:sz w:val="24"/>
+          <w:szCs w:val="24"/>
+        </w:rPr>
+        <w:t>Ngay</w:t>
+      </w:r>
+      <w:r>
+        <w:rPr>
+          <w:rFonts w:ascii="Times New Roman" w:eastAsia="Times New Roman" w:hAnsi="Times New Roman" w:cs="Times New Roman"/>
+          <w:color w:val="000000"/>
+          <w:sz w:val="24"/>
+          <w:szCs w:val="24"/>
+        </w:rPr>
+        <w:t>Gio</w:t>
+      </w:r>
+      <w:r>
+        <w:rPr>
+          <w:rFonts w:ascii="Times New Roman" w:eastAsia="Times New Roman" w:hAnsi="Times New Roman" w:cs="Times New Roman"/>
+          <w:color w:val="000000"/>
+          <w:sz w:val="24"/>
+          <w:szCs w:val="24"/>
+        </w:rPr>
+        <w:t>Nhap</w:t>
+      </w:r>
+      <w:r>
+        <w:rPr>
+          <w:rFonts w:ascii="Times New Roman" w:eastAsia="Times New Roman" w:hAnsi="Times New Roman" w:cs="Times New Roman"/>
+          <w:color w:val="000000"/>
+          <w:sz w:val="24"/>
+          <w:szCs w:val="24"/>
+        </w:rPr>
+        <w:t xml:space="preserve">, </w:t>
+      </w:r>
+      <w:r>
+        <w:rPr>
+          <w:rFonts w:ascii="Times New Roman" w:eastAsia="Times New Roman" w:hAnsi="Times New Roman" w:cs="Times New Roman"/>
+          <w:color w:val="000000"/>
+          <w:sz w:val="24"/>
+          <w:szCs w:val="24"/>
+        </w:rPr>
+        <w:t>MaKho</w:t>
+      </w:r>
+      <w:r>
+        <w:rPr>
+          <w:rFonts w:ascii="Times New Roman" w:eastAsia="Times New Roman" w:hAnsi="Times New Roman" w:cs="Times New Roman"/>
+          <w:color w:val="000000"/>
+          <w:sz w:val="24"/>
+          <w:szCs w:val="24"/>
+        </w:rPr>
+        <w:t xml:space="preserve">, </w:t>
+      </w:r>
+      <w:r>
+        <w:rPr>
+          <w:rFonts w:ascii="Times New Roman" w:eastAsia="Times New Roman" w:hAnsi="Times New Roman" w:cs="Times New Roman"/>
+          <w:color w:val="000000"/>
+          <w:sz w:val="24"/>
+          <w:szCs w:val="24"/>
+        </w:rPr>
+        <w:t>MaChiTiet</w:t>
+      </w:r>
+      <w:r>
+        <w:rPr>
+          <w:rFonts w:ascii="Times New Roman" w:eastAsia="Times New Roman" w:hAnsi="Times New Roman" w:cs="Times New Roman"/>
+          <w:color w:val="000000"/>
+          <w:sz w:val="24"/>
+          <w:szCs w:val="24"/>
+        </w:rPr>
+        <w:t>Hang</w:t>
+      </w:r>
+      <w:r>
+        <w:rPr>
+          <w:rFonts w:ascii="Times New Roman" w:eastAsia="Times New Roman" w:hAnsi="Times New Roman" w:cs="Times New Roman"/>
+          <w:color w:val="000000"/>
+          <w:sz w:val="24"/>
+          <w:szCs w:val="24"/>
+        </w:rPr>
+        <w:t>Nhap</w:t>
+      </w:r>
+      <w:r>
+        <w:rPr>
+          <w:rFonts w:ascii="Times New Roman" w:eastAsia="Times New Roman" w:hAnsi="Times New Roman" w:cs="Times New Roman"/>
+          <w:color w:val="000000"/>
+          <w:sz w:val="24"/>
+          <w:szCs w:val="24"/>
+        </w:rPr>
+        <w:t>)</w:t>
+      </w:r>
+      <w:r>
+        <w:rPr>
+          <w:rFonts w:ascii="Times New Roman" w:eastAsia="Times New Roman" w:hAnsi="Times New Roman" w:cs="Times New Roman"/>
+          <w:color w:val="000000"/>
+          <w:sz w:val="24"/>
+          <w:szCs w:val="24"/>
+        </w:rPr>
+        <w:br/>
+      </w:r>
+      <w:r>
+        <w:rPr>
+          <w:rFonts w:ascii="Times New Roman" w:eastAsia="Times New Roman" w:hAnsi="Times New Roman" w:cs="Times New Roman"/>
+          <w:color w:val="000000"/>
+          <w:sz w:val="24"/>
+          <w:szCs w:val="24"/>
+        </w:rPr>
+        <w:br/>
+        <w:t xml:space="preserve">Bảng này cho biết thông tin cơ bản </w:t>
+      </w:r>
+      <w:r>
+        <w:rPr>
+          <w:rFonts w:ascii="Times New Roman" w:eastAsia="Times New Roman" w:hAnsi="Times New Roman" w:cs="Times New Roman"/>
+          <w:color w:val="000000"/>
+          <w:sz w:val="24"/>
+          <w:szCs w:val="24"/>
+        </w:rPr>
+        <w:t xml:space="preserve">trong </w:t>
+      </w:r>
+      <w:r>
+        <w:rPr>
+          <w:rFonts w:ascii="Times New Roman" w:eastAsia="Times New Roman" w:hAnsi="Times New Roman" w:cs="Times New Roman"/>
+          <w:color w:val="000000"/>
+          <w:sz w:val="24"/>
+          <w:szCs w:val="24"/>
+        </w:rPr>
+        <w:t xml:space="preserve">mỗi lần nhập hàng. </w:t>
+      </w:r>
+    </w:p>
+    <w:tbl>
+      <w:tblPr>
+        <w:tblStyle w:val="TableGrid"/>
+        <w:tblW w:w="9558" w:type="dxa"/>
+        <w:jc w:val="center"/>
+        <w:tblLayout w:type="fixed"/>
+        <w:tblLook w:val="04A0" w:firstRow="1" w:lastRow="0" w:firstColumn="1" w:lastColumn="0" w:noHBand="0" w:noVBand="1"/>
+      </w:tblPr>
+      <w:tblGrid>
+        <w:gridCol w:w="2439"/>
+        <w:gridCol w:w="2439"/>
+        <w:gridCol w:w="1620"/>
+        <w:gridCol w:w="3060"/>
+      </w:tblGrid>
+      <w:tr>
+        <w:trPr>
+          <w:jc w:val="center"/>
+        </w:trPr>
+        <w:tc>
+          <w:tcPr>
+            <w:tcW w:w="2439" w:type="dxa"/>
+            <w:shd w:val="clear" w:color="auto" w:fill="C4BC96" w:themeFill="background2" w:themeFillShade="BF"/>
+            <w:vAlign w:val="center"/>
+          </w:tcPr>
+          <w:p>
+            <w:pPr>
+              <w:spacing w:before="100" w:beforeAutospacing="1" w:after="100" w:afterAutospacing="1"/>
+              <w:jc w:val="center"/>
+              <w:rPr>
+                <w:rFonts w:ascii="Times New Roman" w:eastAsia="Times New Roman" w:hAnsi="Times New Roman" w:cs="Times New Roman"/>
+                <w:b/>
+                <w:sz w:val="24"/>
+                <w:szCs w:val="24"/>
+              </w:rPr>
+            </w:pPr>
+            <w:r>
+              <w:rPr>
+                <w:rFonts w:ascii="Times New Roman" w:eastAsia="Times New Roman" w:hAnsi="Times New Roman" w:cs="Times New Roman"/>
+                <w:b/>
+                <w:sz w:val="24"/>
+                <w:szCs w:val="24"/>
+              </w:rPr>
+              <w:t>Tên thuộc tính</w:t>
+            </w:r>
+          </w:p>
+        </w:tc>
+        <w:tc>
+          <w:tcPr>
+            <w:tcW w:w="2439" w:type="dxa"/>
+            <w:shd w:val="clear" w:color="auto" w:fill="C4BC96" w:themeFill="background2" w:themeFillShade="BF"/>
+            <w:vAlign w:val="center"/>
+          </w:tcPr>
+          <w:p>
+            <w:pPr>
+              <w:spacing w:before="100" w:beforeAutospacing="1" w:after="100" w:afterAutospacing="1"/>
+              <w:jc w:val="center"/>
+              <w:rPr>
+                <w:rFonts w:ascii="Times New Roman" w:eastAsia="Times New Roman" w:hAnsi="Times New Roman" w:cs="Times New Roman"/>
+                <w:b/>
+                <w:sz w:val="24"/>
+                <w:szCs w:val="24"/>
+              </w:rPr>
+            </w:pPr>
+            <w:r>
+              <w:rPr>
+                <w:rFonts w:ascii="Times New Roman" w:eastAsia="Times New Roman" w:hAnsi="Times New Roman" w:cs="Times New Roman"/>
+                <w:b/>
+                <w:sz w:val="24"/>
+                <w:szCs w:val="24"/>
+              </w:rPr>
+              <w:t>Mô tả</w:t>
+            </w:r>
+          </w:p>
+        </w:tc>
+        <w:tc>
+          <w:tcPr>
+            <w:tcW w:w="1620" w:type="dxa"/>
+            <w:shd w:val="clear" w:color="auto" w:fill="C4BC96" w:themeFill="background2" w:themeFillShade="BF"/>
+            <w:vAlign w:val="center"/>
+          </w:tcPr>
+          <w:p>
+            <w:pPr>
+              <w:spacing w:before="100" w:beforeAutospacing="1" w:after="100" w:afterAutospacing="1"/>
+              <w:jc w:val="center"/>
+              <w:rPr>
+                <w:rFonts w:ascii="Times New Roman" w:eastAsia="Times New Roman" w:hAnsi="Times New Roman" w:cs="Times New Roman"/>
+                <w:b/>
+                <w:sz w:val="24"/>
+                <w:szCs w:val="24"/>
+              </w:rPr>
+            </w:pPr>
+            <w:r>
+              <w:rPr>
+                <w:rFonts w:ascii="Times New Roman" w:eastAsia="Times New Roman" w:hAnsi="Times New Roman" w:cs="Times New Roman"/>
+                <w:b/>
+                <w:sz w:val="24"/>
+                <w:szCs w:val="24"/>
+              </w:rPr>
+              <w:t>Kiểu dữ liệu</w:t>
+            </w:r>
+          </w:p>
+        </w:tc>
+        <w:tc>
+          <w:tcPr>
+            <w:tcW w:w="3060" w:type="dxa"/>
+            <w:shd w:val="clear" w:color="auto" w:fill="C4BC96" w:themeFill="background2" w:themeFillShade="BF"/>
+            <w:vAlign w:val="center"/>
+          </w:tcPr>
+          <w:p>
+            <w:pPr>
+              <w:spacing w:before="100" w:beforeAutospacing="1" w:after="100" w:afterAutospacing="1"/>
+              <w:jc w:val="center"/>
+              <w:rPr>
+                <w:rFonts w:ascii="Times New Roman" w:eastAsia="Times New Roman" w:hAnsi="Times New Roman" w:cs="Times New Roman"/>
+                <w:b/>
+                <w:sz w:val="24"/>
+                <w:szCs w:val="24"/>
+              </w:rPr>
+            </w:pPr>
+            <w:r>
+              <w:rPr>
+                <w:rFonts w:ascii="Times New Roman" w:eastAsia="Times New Roman" w:hAnsi="Times New Roman" w:cs="Times New Roman"/>
+                <w:b/>
+                <w:sz w:val="24"/>
+                <w:szCs w:val="24"/>
+              </w:rPr>
+              <w:t>Ghi chú</w:t>
+            </w:r>
+          </w:p>
+        </w:tc>
+      </w:tr>
+      <w:tr>
+        <w:trPr>
+          <w:jc w:val="center"/>
+        </w:trPr>
+        <w:tc>
+          <w:tcPr>
+            <w:tcW w:w="2439" w:type="dxa"/>
+            <w:vAlign w:val="center"/>
+          </w:tcPr>
+          <w:p>
+            <w:pPr>
+              <w:spacing w:before="100" w:beforeAutospacing="1" w:after="100" w:afterAutospacing="1"/>
+              <w:rPr>
+                <w:rFonts w:ascii="Times New Roman" w:eastAsia="Times New Roman" w:hAnsi="Times New Roman" w:cs="Times New Roman"/>
+                <w:b/>
+                <w:sz w:val="24"/>
+                <w:szCs w:val="24"/>
+                <w:u w:val="single"/>
+              </w:rPr>
+            </w:pPr>
+            <w:r>
+              <w:rPr>
+                <w:rFonts w:ascii="Times New Roman" w:eastAsia="Times New Roman" w:hAnsi="Times New Roman" w:cs="Times New Roman"/>
+                <w:b/>
+                <w:sz w:val="24"/>
+                <w:szCs w:val="24"/>
+                <w:u w:val="single"/>
+              </w:rPr>
+              <w:t>MaHangNhap</w:t>
+            </w:r>
+          </w:p>
+        </w:tc>
+        <w:tc>
+          <w:tcPr>
+            <w:tcW w:w="2439" w:type="dxa"/>
+            <w:vAlign w:val="center"/>
+          </w:tcPr>
+          <w:p>
+            <w:pPr>
+              <w:spacing w:before="100" w:beforeAutospacing="1" w:after="100" w:afterAutospacing="1"/>
+              <w:rPr>
+                <w:rFonts w:ascii="Times New Roman" w:eastAsia="Times New Roman" w:hAnsi="Times New Roman" w:cs="Times New Roman"/>
+                <w:sz w:val="24"/>
+                <w:szCs w:val="24"/>
+              </w:rPr>
+            </w:pPr>
+            <w:r>
+              <w:rPr>
+                <w:rFonts w:ascii="Times New Roman" w:eastAsia="Times New Roman" w:hAnsi="Times New Roman" w:cs="Times New Roman"/>
+                <w:sz w:val="24"/>
+                <w:szCs w:val="24"/>
+              </w:rPr>
+              <w:t xml:space="preserve">Thông tin mã </w:t>
+            </w:r>
+            <w:r>
+              <w:rPr>
+                <w:rFonts w:ascii="Times New Roman" w:eastAsia="Times New Roman" w:hAnsi="Times New Roman" w:cs="Times New Roman"/>
+                <w:sz w:val="24"/>
+                <w:szCs w:val="24"/>
+              </w:rPr>
+              <w:t>hàng nhập</w:t>
+            </w:r>
+          </w:p>
+        </w:tc>
+        <w:tc>
+          <w:tcPr>
+            <w:tcW w:w="1620" w:type="dxa"/>
+            <w:vAlign w:val="center"/>
+          </w:tcPr>
+          <w:p>
+            <w:pPr>
+              <w:spacing w:before="100" w:beforeAutospacing="1" w:after="100" w:afterAutospacing="1"/>
+              <w:jc w:val="center"/>
+              <w:rPr>
+                <w:rFonts w:ascii="Times New Roman" w:eastAsia="Times New Roman" w:hAnsi="Times New Roman" w:cs="Times New Roman"/>
+                <w:sz w:val="24"/>
+                <w:szCs w:val="24"/>
+              </w:rPr>
+            </w:pPr>
+            <w:r>
+              <w:rPr>
+                <w:rFonts w:ascii="Times New Roman" w:eastAsia="Times New Roman" w:hAnsi="Times New Roman" w:cs="Times New Roman"/>
+                <w:sz w:val="24"/>
+                <w:szCs w:val="24"/>
+              </w:rPr>
+              <w:t>int</w:t>
+            </w:r>
+          </w:p>
+        </w:tc>
+        <w:tc>
+          <w:tcPr>
+            <w:tcW w:w="3060" w:type="dxa"/>
+            <w:vAlign w:val="center"/>
+          </w:tcPr>
+          <w:p>
+            <w:pPr>
+              <w:spacing w:before="100" w:beforeAutospacing="1" w:after="100" w:afterAutospacing="1"/>
+              <w:jc w:val="center"/>
+              <w:rPr>
+                <w:rFonts w:ascii="Times New Roman" w:eastAsia="Times New Roman" w:hAnsi="Times New Roman" w:cs="Times New Roman"/>
+                <w:sz w:val="24"/>
+                <w:szCs w:val="24"/>
+              </w:rPr>
+            </w:pPr>
+          </w:p>
+        </w:tc>
+      </w:tr>
+      <w:tr>
+        <w:trPr>
+          <w:jc w:val="center"/>
+        </w:trPr>
+        <w:tc>
+          <w:tcPr>
+            <w:tcW w:w="2439" w:type="dxa"/>
+            <w:vAlign w:val="center"/>
+          </w:tcPr>
+          <w:p>
+            <w:pPr>
+              <w:spacing w:before="100" w:beforeAutospacing="1" w:after="100" w:afterAutospacing="1"/>
+              <w:rPr>
+                <w:rFonts w:ascii="Times New Roman" w:eastAsia="Times New Roman" w:hAnsi="Times New Roman" w:cs="Times New Roman"/>
+                <w:sz w:val="24"/>
+                <w:szCs w:val="24"/>
+              </w:rPr>
+            </w:pPr>
+            <w:r>
+              <w:rPr>
+                <w:rFonts w:ascii="Times New Roman" w:eastAsia="Times New Roman" w:hAnsi="Times New Roman" w:cs="Times New Roman"/>
+                <w:sz w:val="24"/>
+                <w:szCs w:val="24"/>
+              </w:rPr>
+              <w:t>NgayGioNhap</w:t>
+            </w:r>
+          </w:p>
+        </w:tc>
+        <w:tc>
+          <w:tcPr>
+            <w:tcW w:w="2439" w:type="dxa"/>
+            <w:vAlign w:val="center"/>
+          </w:tcPr>
+          <w:p>
+            <w:pPr>
+              <w:spacing w:before="100" w:beforeAutospacing="1" w:after="100" w:afterAutospacing="1"/>
+              <w:rPr>
+                <w:rFonts w:ascii="Times New Roman" w:eastAsia="Times New Roman" w:hAnsi="Times New Roman" w:cs="Times New Roman"/>
+                <w:sz w:val="24"/>
+                <w:szCs w:val="24"/>
+              </w:rPr>
+            </w:pPr>
+            <w:r>
+              <w:rPr>
+                <w:rFonts w:ascii="Times New Roman" w:eastAsia="Times New Roman" w:hAnsi="Times New Roman" w:cs="Times New Roman"/>
+                <w:sz w:val="24"/>
+                <w:szCs w:val="24"/>
+              </w:rPr>
+              <w:t>Ngày giờ nhập hàng</w:t>
+            </w:r>
+          </w:p>
+        </w:tc>
+        <w:tc>
+          <w:tcPr>
+            <w:tcW w:w="1620" w:type="dxa"/>
+            <w:vAlign w:val="center"/>
+          </w:tcPr>
+          <w:p>
+            <w:pPr>
+              <w:spacing w:before="100" w:beforeAutospacing="1" w:after="100" w:afterAutospacing="1"/>
+              <w:jc w:val="center"/>
+              <w:rPr>
+                <w:rFonts w:ascii="Times New Roman" w:eastAsia="Times New Roman" w:hAnsi="Times New Roman" w:cs="Times New Roman"/>
+                <w:sz w:val="24"/>
+                <w:szCs w:val="24"/>
+              </w:rPr>
+            </w:pPr>
+            <w:r>
+              <w:rPr>
+                <w:rFonts w:ascii="Times New Roman" w:eastAsia="Times New Roman" w:hAnsi="Times New Roman" w:cs="Times New Roman"/>
+                <w:sz w:val="24"/>
+                <w:szCs w:val="24"/>
+              </w:rPr>
+              <w:t>datetime</w:t>
+            </w:r>
+          </w:p>
+        </w:tc>
+        <w:tc>
+          <w:tcPr>
+            <w:tcW w:w="3060" w:type="dxa"/>
+            <w:vAlign w:val="center"/>
+          </w:tcPr>
+          <w:p>
+            <w:pPr>
+              <w:spacing w:before="100" w:beforeAutospacing="1" w:after="100" w:afterAutospacing="1"/>
+              <w:jc w:val="center"/>
+              <w:rPr>
+                <w:rFonts w:ascii="Times New Roman" w:eastAsia="Times New Roman" w:hAnsi="Times New Roman" w:cs="Times New Roman"/>
+                <w:sz w:val="24"/>
+                <w:szCs w:val="24"/>
+              </w:rPr>
+            </w:pPr>
+          </w:p>
+        </w:tc>
+      </w:tr>
+      <w:tr>
+        <w:trPr>
+          <w:jc w:val="center"/>
+        </w:trPr>
+        <w:tc>
+          <w:tcPr>
+            <w:tcW w:w="2439" w:type="dxa"/>
+            <w:vAlign w:val="center"/>
+          </w:tcPr>
+          <w:p>
+            <w:pPr>
+              <w:spacing w:before="100" w:beforeAutospacing="1" w:after="100" w:afterAutospacing="1"/>
+              <w:rPr>
+                <w:rFonts w:ascii="Times New Roman" w:eastAsia="Times New Roman" w:hAnsi="Times New Roman" w:cs="Times New Roman"/>
+                <w:sz w:val="24"/>
+                <w:szCs w:val="24"/>
+              </w:rPr>
+            </w:pPr>
+            <w:r>
+              <w:rPr>
+                <w:rFonts w:ascii="Times New Roman" w:eastAsia="Times New Roman" w:hAnsi="Times New Roman" w:cs="Times New Roman"/>
+                <w:sz w:val="24"/>
+                <w:szCs w:val="24"/>
+              </w:rPr>
+              <w:t>MaKho</w:t>
+            </w:r>
+          </w:p>
+        </w:tc>
+        <w:tc>
+          <w:tcPr>
+            <w:tcW w:w="2439" w:type="dxa"/>
+            <w:vAlign w:val="center"/>
+          </w:tcPr>
+          <w:p>
+            <w:pPr>
+              <w:spacing w:before="100" w:beforeAutospacing="1" w:after="100" w:afterAutospacing="1"/>
+              <w:rPr>
+                <w:rFonts w:ascii="Times New Roman" w:eastAsia="Times New Roman" w:hAnsi="Times New Roman" w:cs="Times New Roman"/>
+                <w:sz w:val="24"/>
+                <w:szCs w:val="24"/>
+              </w:rPr>
+            </w:pPr>
+            <w:r>
+              <w:rPr>
+                <w:rFonts w:ascii="Times New Roman" w:eastAsia="Times New Roman" w:hAnsi="Times New Roman" w:cs="Times New Roman"/>
+                <w:sz w:val="24"/>
+                <w:szCs w:val="24"/>
+              </w:rPr>
+              <w:t>C</w:t>
+            </w:r>
+            <w:r>
+              <w:rPr>
+                <w:rFonts w:ascii="Times New Roman" w:eastAsia="Times New Roman" w:hAnsi="Times New Roman" w:cs="Times New Roman"/>
+                <w:sz w:val="24"/>
+                <w:szCs w:val="24"/>
+              </w:rPr>
+              <w:t xml:space="preserve">ho biết </w:t>
+            </w:r>
+            <w:r>
+              <w:rPr>
+                <w:rFonts w:ascii="Times New Roman" w:eastAsia="Times New Roman" w:hAnsi="Times New Roman" w:cs="Times New Roman"/>
+                <w:sz w:val="24"/>
+                <w:szCs w:val="24"/>
+              </w:rPr>
+              <w:t>nhập hàng vào kho hàng nào (thuộc nhà hàng nào)</w:t>
+            </w:r>
+          </w:p>
+        </w:tc>
+        <w:tc>
+          <w:tcPr>
+            <w:tcW w:w="1620" w:type="dxa"/>
+            <w:vAlign w:val="center"/>
+          </w:tcPr>
+          <w:p>
+            <w:pPr>
+              <w:spacing w:before="100" w:beforeAutospacing="1" w:after="100" w:afterAutospacing="1"/>
+              <w:jc w:val="center"/>
+              <w:rPr>
+                <w:rFonts w:ascii="Times New Roman" w:eastAsia="Times New Roman" w:hAnsi="Times New Roman" w:cs="Times New Roman"/>
+                <w:sz w:val="24"/>
+                <w:szCs w:val="24"/>
+              </w:rPr>
+            </w:pPr>
+            <w:r>
+              <w:rPr>
+                <w:rFonts w:ascii="Times New Roman" w:eastAsia="Times New Roman" w:hAnsi="Times New Roman" w:cs="Times New Roman"/>
+                <w:sz w:val="24"/>
+                <w:szCs w:val="24"/>
+              </w:rPr>
+              <w:t>int</w:t>
+            </w:r>
+          </w:p>
+        </w:tc>
+        <w:tc>
+          <w:tcPr>
+            <w:tcW w:w="3060" w:type="dxa"/>
+            <w:vAlign w:val="center"/>
+          </w:tcPr>
+          <w:p>
+            <w:pPr>
+              <w:spacing w:before="100" w:beforeAutospacing="1" w:after="100" w:afterAutospacing="1"/>
+              <w:jc w:val="center"/>
+              <w:rPr>
+                <w:rFonts w:ascii="Times New Roman" w:eastAsia="Times New Roman" w:hAnsi="Times New Roman" w:cs="Times New Roman"/>
+                <w:sz w:val="24"/>
+                <w:szCs w:val="24"/>
+              </w:rPr>
+            </w:pPr>
+          </w:p>
+        </w:tc>
+      </w:tr>
+      <w:tr>
+        <w:trPr>
+          <w:jc w:val="center"/>
+        </w:trPr>
+        <w:tc>
+          <w:tcPr>
+            <w:tcW w:w="2439" w:type="dxa"/>
+            <w:vAlign w:val="center"/>
+          </w:tcPr>
+          <w:p>
+            <w:pPr>
+              <w:spacing w:before="100" w:beforeAutospacing="1" w:after="100" w:afterAutospacing="1"/>
+              <w:rPr>
+                <w:rFonts w:ascii="Times New Roman" w:eastAsia="Times New Roman" w:hAnsi="Times New Roman" w:cs="Times New Roman"/>
+                <w:sz w:val="24"/>
+                <w:szCs w:val="24"/>
+              </w:rPr>
+            </w:pPr>
+            <w:r>
+              <w:rPr>
+                <w:rFonts w:ascii="Times New Roman" w:eastAsia="Times New Roman" w:hAnsi="Times New Roman" w:cs="Times New Roman"/>
+                <w:sz w:val="24"/>
+                <w:szCs w:val="24"/>
+              </w:rPr>
+              <w:t>MaChiTietHangNhap</w:t>
+            </w:r>
+          </w:p>
+        </w:tc>
+        <w:tc>
+          <w:tcPr>
+            <w:tcW w:w="2439" w:type="dxa"/>
+            <w:vAlign w:val="center"/>
+          </w:tcPr>
+          <w:p>
+            <w:pPr>
+              <w:spacing w:before="100" w:beforeAutospacing="1" w:after="100" w:afterAutospacing="1"/>
+              <w:rPr>
+                <w:rFonts w:ascii="Times New Roman" w:eastAsia="Times New Roman" w:hAnsi="Times New Roman" w:cs="Times New Roman"/>
+                <w:sz w:val="24"/>
+                <w:szCs w:val="24"/>
+              </w:rPr>
+            </w:pPr>
+            <w:r>
+              <w:rPr>
+                <w:rFonts w:ascii="Times New Roman" w:eastAsia="Times New Roman" w:hAnsi="Times New Roman" w:cs="Times New Roman"/>
+                <w:sz w:val="24"/>
+                <w:szCs w:val="24"/>
+              </w:rPr>
+              <w:t>Ma chi tiết hàng nhập (bao gồm các thông tin về nguyên liệu cần nhập, đơn giá và số lượng)</w:t>
+            </w:r>
+          </w:p>
+        </w:tc>
+        <w:tc>
+          <w:tcPr>
+            <w:tcW w:w="1620" w:type="dxa"/>
+            <w:vAlign w:val="center"/>
+          </w:tcPr>
+          <w:p>
+            <w:pPr>
+              <w:spacing w:before="100" w:beforeAutospacing="1" w:after="100" w:afterAutospacing="1"/>
+              <w:jc w:val="center"/>
+              <w:rPr>
+                <w:rFonts w:ascii="Times New Roman" w:eastAsia="Times New Roman" w:hAnsi="Times New Roman" w:cs="Times New Roman"/>
+                <w:sz w:val="24"/>
+                <w:szCs w:val="24"/>
+              </w:rPr>
+            </w:pPr>
+            <w:r>
+              <w:rPr>
+                <w:rFonts w:ascii="Times New Roman" w:eastAsia="Times New Roman" w:hAnsi="Times New Roman" w:cs="Times New Roman"/>
+                <w:sz w:val="24"/>
+                <w:szCs w:val="24"/>
+              </w:rPr>
+              <w:t>int</w:t>
+            </w:r>
+          </w:p>
+        </w:tc>
+        <w:tc>
+          <w:tcPr>
+            <w:tcW w:w="3060" w:type="dxa"/>
+            <w:vAlign w:val="center"/>
+          </w:tcPr>
+          <w:p>
+            <w:pPr>
+              <w:spacing w:before="100" w:beforeAutospacing="1" w:after="100" w:afterAutospacing="1"/>
+              <w:jc w:val="center"/>
+              <w:rPr>
+                <w:rFonts w:ascii="Times New Roman" w:eastAsia="Times New Roman" w:hAnsi="Times New Roman" w:cs="Times New Roman"/>
+                <w:sz w:val="24"/>
+                <w:szCs w:val="24"/>
+              </w:rPr>
+            </w:pPr>
+          </w:p>
+        </w:tc>
+      </w:tr>
+    </w:tbl>
+    <w:p>
+      <w:pPr>
+        <w:spacing w:before="100" w:beforeAutospacing="1" w:after="100" w:afterAutospacing="1" w:line="240" w:lineRule="auto"/>
+        <w:rPr>
+          <w:rFonts w:ascii="Times New Roman" w:eastAsia="Times New Roman" w:hAnsi="Times New Roman" w:cs="Times New Roman"/>
+          <w:sz w:val="24"/>
+          <w:szCs w:val="24"/>
+        </w:rPr>
+      </w:pPr>
+      <w:r>
+        <w:rPr>
+          <w:rFonts w:ascii="Times New Roman" w:eastAsia="Times New Roman" w:hAnsi="Times New Roman" w:cs="Times New Roman"/>
+          <w:b/>
+          <w:color w:val="000000"/>
+          <w:sz w:val="24"/>
+          <w:szCs w:val="24"/>
+        </w:rPr>
+        <w:t>CHITIETHANGNHAP</w:t>
+      </w:r>
+      <w:r>
+        <w:rPr>
+          <w:rFonts w:ascii="Times New Roman" w:eastAsia="Times New Roman" w:hAnsi="Times New Roman" w:cs="Times New Roman"/>
+          <w:color w:val="000000"/>
+          <w:sz w:val="24"/>
+          <w:szCs w:val="24"/>
+        </w:rPr>
+        <w:t>(</w:t>
+      </w:r>
+      <w:r>
+        <w:rPr>
+          <w:rFonts w:ascii="Times New Roman" w:eastAsia="Times New Roman" w:hAnsi="Times New Roman" w:cs="Times New Roman"/>
+          <w:b/>
+          <w:color w:val="000000"/>
+          <w:sz w:val="24"/>
+          <w:szCs w:val="24"/>
+          <w:u w:val="single"/>
+        </w:rPr>
+        <w:t>MaChiTietHangNhap</w:t>
+      </w:r>
+      <w:r>
+        <w:rPr>
+          <w:rFonts w:ascii="Times New Roman" w:eastAsia="Times New Roman" w:hAnsi="Times New Roman" w:cs="Times New Roman"/>
+          <w:color w:val="000000"/>
+          <w:sz w:val="24"/>
+          <w:szCs w:val="24"/>
+        </w:rPr>
+        <w:t xml:space="preserve">, </w:t>
+      </w:r>
+      <w:r>
+        <w:rPr>
+          <w:rFonts w:ascii="Times New Roman" w:eastAsia="Times New Roman" w:hAnsi="Times New Roman" w:cs="Times New Roman"/>
+          <w:color w:val="000000"/>
+          <w:sz w:val="24"/>
+          <w:szCs w:val="24"/>
+        </w:rPr>
+        <w:t>MaNguyenLieu</w:t>
+      </w:r>
+      <w:r>
+        <w:rPr>
+          <w:rFonts w:ascii="Times New Roman" w:eastAsia="Times New Roman" w:hAnsi="Times New Roman" w:cs="Times New Roman"/>
+          <w:color w:val="000000"/>
+          <w:sz w:val="24"/>
+          <w:szCs w:val="24"/>
+        </w:rPr>
+        <w:t xml:space="preserve">, </w:t>
+      </w:r>
+      <w:r>
+        <w:rPr>
+          <w:rFonts w:ascii="Times New Roman" w:eastAsia="Times New Roman" w:hAnsi="Times New Roman" w:cs="Times New Roman"/>
+          <w:color w:val="000000"/>
+          <w:sz w:val="24"/>
+          <w:szCs w:val="24"/>
+        </w:rPr>
+        <w:t>MaNhaCungCap</w:t>
+      </w:r>
+      <w:r>
+        <w:rPr>
+          <w:rFonts w:ascii="Times New Roman" w:eastAsia="Times New Roman" w:hAnsi="Times New Roman" w:cs="Times New Roman"/>
+          <w:color w:val="000000"/>
+          <w:sz w:val="24"/>
+          <w:szCs w:val="24"/>
+        </w:rPr>
+        <w:t xml:space="preserve">, </w:t>
+      </w:r>
+      <w:r>
+        <w:rPr>
+          <w:rFonts w:ascii="Times New Roman" w:eastAsia="Times New Roman" w:hAnsi="Times New Roman" w:cs="Times New Roman"/>
+          <w:color w:val="000000"/>
+          <w:sz w:val="24"/>
+          <w:szCs w:val="24"/>
+        </w:rPr>
+        <w:t>DonGia</w:t>
+      </w:r>
+      <w:r>
+        <w:rPr>
+          <w:rFonts w:ascii="Times New Roman" w:eastAsia="Times New Roman" w:hAnsi="Times New Roman" w:cs="Times New Roman"/>
+          <w:color w:val="000000"/>
+          <w:sz w:val="24"/>
+          <w:szCs w:val="24"/>
+        </w:rPr>
+        <w:t>,</w:t>
+      </w:r>
+      <w:r>
+        <w:rPr>
+          <w:rFonts w:ascii="Times New Roman" w:eastAsia="Times New Roman" w:hAnsi="Times New Roman" w:cs="Times New Roman"/>
+          <w:color w:val="000000"/>
+          <w:sz w:val="24"/>
+          <w:szCs w:val="24"/>
+        </w:rPr>
+        <w:t xml:space="preserve"> SoLuong</w:t>
+      </w:r>
+      <w:r>
+        <w:rPr>
+          <w:rFonts w:ascii="Times New Roman" w:eastAsia="Times New Roman" w:hAnsi="Times New Roman" w:cs="Times New Roman"/>
+          <w:color w:val="000000"/>
+          <w:sz w:val="24"/>
+          <w:szCs w:val="24"/>
+        </w:rPr>
+        <w:t xml:space="preserve">, </w:t>
+      </w:r>
+      <w:r>
+        <w:rPr>
+          <w:rFonts w:ascii="Times New Roman" w:eastAsia="Times New Roman" w:hAnsi="Times New Roman" w:cs="Times New Roman"/>
+          <w:color w:val="000000"/>
+          <w:sz w:val="24"/>
+          <w:szCs w:val="24"/>
+        </w:rPr>
+        <w:t>TinhTrangGiaoHang</w:t>
+      </w:r>
+      <w:r>
+        <w:rPr>
+          <w:rFonts w:ascii="Times New Roman" w:eastAsia="Times New Roman" w:hAnsi="Times New Roman" w:cs="Times New Roman"/>
+          <w:color w:val="000000"/>
+          <w:sz w:val="24"/>
+          <w:szCs w:val="24"/>
+        </w:rPr>
+        <w:t xml:space="preserve">, </w:t>
+      </w:r>
+      <w:r>
+        <w:rPr>
+          <w:rFonts w:ascii="Times New Roman" w:eastAsia="Times New Roman" w:hAnsi="Times New Roman" w:cs="Times New Roman"/>
+          <w:color w:val="000000"/>
+          <w:sz w:val="24"/>
+          <w:szCs w:val="24"/>
+        </w:rPr>
+        <w:t>ThanhToan</w:t>
+      </w:r>
+      <w:r>
+        <w:rPr>
+          <w:rFonts w:ascii="Times New Roman" w:eastAsia="Times New Roman" w:hAnsi="Times New Roman" w:cs="Times New Roman"/>
+          <w:color w:val="000000"/>
+          <w:sz w:val="24"/>
+          <w:szCs w:val="24"/>
+        </w:rPr>
+        <w:t>)</w:t>
+      </w:r>
+      <w:r>
+        <w:rPr>
+          <w:rFonts w:ascii="Times New Roman" w:eastAsia="Times New Roman" w:hAnsi="Times New Roman" w:cs="Times New Roman"/>
+          <w:color w:val="000000"/>
+          <w:sz w:val="24"/>
+          <w:szCs w:val="24"/>
+        </w:rPr>
+        <w:br/>
+      </w:r>
+      <w:r>
+        <w:rPr>
+          <w:rFonts w:ascii="Times New Roman" w:eastAsia="Times New Roman" w:hAnsi="Times New Roman" w:cs="Times New Roman"/>
+          <w:color w:val="000000"/>
+          <w:sz w:val="24"/>
+          <w:szCs w:val="24"/>
+        </w:rPr>
+        <w:br/>
+      </w:r>
+      <w:r>
+        <w:rPr>
+          <w:rFonts w:ascii="Times New Roman" w:eastAsia="Times New Roman" w:hAnsi="Times New Roman" w:cs="Times New Roman"/>
+          <w:sz w:val="24"/>
+          <w:szCs w:val="24"/>
+        </w:rPr>
+        <w:t>C</w:t>
+      </w:r>
+      <w:r>
+        <w:rPr>
+          <w:rFonts w:ascii="Times New Roman" w:eastAsia="Times New Roman" w:hAnsi="Times New Roman" w:cs="Times New Roman"/>
+          <w:sz w:val="24"/>
+          <w:szCs w:val="24"/>
+        </w:rPr>
+        <w:t>ho biết danh sách chi tiết các nguyên liệu trong mỗi lần nhập hàng</w:t>
+      </w:r>
+      <w:r>
+        <w:rPr>
+          <w:rFonts w:ascii="Times New Roman" w:eastAsia="Times New Roman" w:hAnsi="Times New Roman" w:cs="Times New Roman"/>
+          <w:sz w:val="24"/>
+          <w:szCs w:val="24"/>
+        </w:rPr>
+        <w:t>.</w:t>
+      </w:r>
+    </w:p>
+    <w:tbl>
+      <w:tblPr>
+        <w:tblStyle w:val="TableGrid"/>
+        <w:tblW w:w="9558" w:type="dxa"/>
+        <w:jc w:val="center"/>
+        <w:tblLayout w:type="fixed"/>
+        <w:tblLook w:val="04A0" w:firstRow="1" w:lastRow="0" w:firstColumn="1" w:lastColumn="0" w:noHBand="0" w:noVBand="1"/>
+      </w:tblPr>
+      <w:tblGrid>
+        <w:gridCol w:w="2619"/>
+        <w:gridCol w:w="2259"/>
+        <w:gridCol w:w="1620"/>
+        <w:gridCol w:w="3060"/>
+      </w:tblGrid>
+      <w:tr>
+        <w:trPr>
+          <w:jc w:val="center"/>
+        </w:trPr>
+        <w:tc>
+          <w:tcPr>
+            <w:tcW w:w="2619" w:type="dxa"/>
+            <w:shd w:val="clear" w:color="auto" w:fill="C4BC96" w:themeFill="background2" w:themeFillShade="BF"/>
+            <w:vAlign w:val="center"/>
+          </w:tcPr>
+          <w:p>
+            <w:pPr>
+              <w:spacing w:before="100" w:beforeAutospacing="1" w:after="100" w:afterAutospacing="1"/>
+              <w:jc w:val="center"/>
+              <w:rPr>
+                <w:rFonts w:ascii="Times New Roman" w:eastAsia="Times New Roman" w:hAnsi="Times New Roman" w:cs="Times New Roman"/>
+                <w:b/>
+                <w:sz w:val="24"/>
+                <w:szCs w:val="24"/>
+              </w:rPr>
+            </w:pPr>
+            <w:r>
+              <w:rPr>
+                <w:rFonts w:ascii="Times New Roman" w:eastAsia="Times New Roman" w:hAnsi="Times New Roman" w:cs="Times New Roman"/>
+                <w:b/>
+                <w:sz w:val="24"/>
+                <w:szCs w:val="24"/>
+              </w:rPr>
+              <w:t>Tên thuộc tính</w:t>
+            </w:r>
+          </w:p>
+        </w:tc>
+        <w:tc>
+          <w:tcPr>
+            <w:tcW w:w="2259" w:type="dxa"/>
+            <w:shd w:val="clear" w:color="auto" w:fill="C4BC96" w:themeFill="background2" w:themeFillShade="BF"/>
+            <w:vAlign w:val="center"/>
+          </w:tcPr>
+          <w:p>
+            <w:pPr>
+              <w:spacing w:before="100" w:beforeAutospacing="1" w:after="100" w:afterAutospacing="1"/>
+              <w:jc w:val="center"/>
+              <w:rPr>
+                <w:rFonts w:ascii="Times New Roman" w:eastAsia="Times New Roman" w:hAnsi="Times New Roman" w:cs="Times New Roman"/>
+                <w:b/>
+                <w:sz w:val="24"/>
+                <w:szCs w:val="24"/>
+              </w:rPr>
+            </w:pPr>
+            <w:r>
+              <w:rPr>
+                <w:rFonts w:ascii="Times New Roman" w:eastAsia="Times New Roman" w:hAnsi="Times New Roman" w:cs="Times New Roman"/>
+                <w:b/>
+                <w:sz w:val="24"/>
+                <w:szCs w:val="24"/>
+              </w:rPr>
+              <w:t>Mô tả</w:t>
+            </w:r>
+          </w:p>
+        </w:tc>
+        <w:tc>
+          <w:tcPr>
+            <w:tcW w:w="1620" w:type="dxa"/>
+            <w:shd w:val="clear" w:color="auto" w:fill="C4BC96" w:themeFill="background2" w:themeFillShade="BF"/>
+            <w:vAlign w:val="center"/>
+          </w:tcPr>
+          <w:p>
+            <w:pPr>
+              <w:spacing w:before="100" w:beforeAutospacing="1" w:after="100" w:afterAutospacing="1"/>
+              <w:jc w:val="center"/>
+              <w:rPr>
+                <w:rFonts w:ascii="Times New Roman" w:eastAsia="Times New Roman" w:hAnsi="Times New Roman" w:cs="Times New Roman"/>
+                <w:b/>
+                <w:sz w:val="24"/>
+                <w:szCs w:val="24"/>
+              </w:rPr>
+            </w:pPr>
+            <w:r>
+              <w:rPr>
+                <w:rFonts w:ascii="Times New Roman" w:eastAsia="Times New Roman" w:hAnsi="Times New Roman" w:cs="Times New Roman"/>
+                <w:b/>
+                <w:sz w:val="24"/>
+                <w:szCs w:val="24"/>
+              </w:rPr>
+              <w:t>Kiểu dữ liệu</w:t>
+            </w:r>
+          </w:p>
+        </w:tc>
+        <w:tc>
+          <w:tcPr>
+            <w:tcW w:w="3060" w:type="dxa"/>
+            <w:shd w:val="clear" w:color="auto" w:fill="C4BC96" w:themeFill="background2" w:themeFillShade="BF"/>
+            <w:vAlign w:val="center"/>
+          </w:tcPr>
+          <w:p>
+            <w:pPr>
+              <w:spacing w:before="100" w:beforeAutospacing="1" w:after="100" w:afterAutospacing="1"/>
+              <w:jc w:val="center"/>
+              <w:rPr>
+                <w:rFonts w:ascii="Times New Roman" w:eastAsia="Times New Roman" w:hAnsi="Times New Roman" w:cs="Times New Roman"/>
+                <w:b/>
+                <w:sz w:val="24"/>
+                <w:szCs w:val="24"/>
+              </w:rPr>
+            </w:pPr>
+            <w:r>
+              <w:rPr>
+                <w:rFonts w:ascii="Times New Roman" w:eastAsia="Times New Roman" w:hAnsi="Times New Roman" w:cs="Times New Roman"/>
+                <w:b/>
+                <w:sz w:val="24"/>
+                <w:szCs w:val="24"/>
+              </w:rPr>
+              <w:t>Ghi chú</w:t>
+            </w:r>
+          </w:p>
+        </w:tc>
+      </w:tr>
+      <w:tr>
+        <w:trPr>
+          <w:jc w:val="center"/>
+        </w:trPr>
+        <w:tc>
+          <w:tcPr>
+            <w:tcW w:w="2619" w:type="dxa"/>
+            <w:vAlign w:val="center"/>
+          </w:tcPr>
+          <w:p>
+            <w:pPr>
+              <w:spacing w:before="100" w:beforeAutospacing="1" w:after="100" w:afterAutospacing="1"/>
+              <w:rPr>
+                <w:rFonts w:ascii="Times New Roman" w:eastAsia="Times New Roman" w:hAnsi="Times New Roman" w:cs="Times New Roman"/>
+                <w:b/>
+                <w:sz w:val="24"/>
+                <w:szCs w:val="24"/>
+                <w:u w:val="single"/>
+              </w:rPr>
+            </w:pPr>
+            <w:r>
+              <w:rPr>
+                <w:rFonts w:ascii="Times New Roman" w:eastAsia="Times New Roman" w:hAnsi="Times New Roman" w:cs="Times New Roman"/>
+                <w:b/>
+                <w:sz w:val="24"/>
+                <w:szCs w:val="24"/>
+                <w:u w:val="single"/>
+              </w:rPr>
+              <w:t>MaChiTietHangNhap</w:t>
+            </w:r>
+          </w:p>
+        </w:tc>
+        <w:tc>
+          <w:tcPr>
+            <w:tcW w:w="2259" w:type="dxa"/>
+            <w:vAlign w:val="center"/>
+          </w:tcPr>
+          <w:p>
+            <w:pPr>
+              <w:spacing w:before="100" w:beforeAutospacing="1" w:after="100" w:afterAutospacing="1"/>
+              <w:rPr>
+                <w:rFonts w:ascii="Times New Roman" w:eastAsia="Times New Roman" w:hAnsi="Times New Roman" w:cs="Times New Roman"/>
+                <w:sz w:val="24"/>
+                <w:szCs w:val="24"/>
+              </w:rPr>
+            </w:pPr>
+            <w:r>
+              <w:rPr>
+                <w:rFonts w:ascii="Times New Roman" w:eastAsia="Times New Roman" w:hAnsi="Times New Roman" w:cs="Times New Roman"/>
+                <w:sz w:val="24"/>
+                <w:szCs w:val="24"/>
+              </w:rPr>
+              <w:t>Mã chi tiết hàng nhập</w:t>
+            </w:r>
+          </w:p>
+        </w:tc>
+        <w:tc>
+          <w:tcPr>
+            <w:tcW w:w="1620" w:type="dxa"/>
+            <w:vAlign w:val="center"/>
+          </w:tcPr>
+          <w:p>
+            <w:pPr>
+              <w:spacing w:before="100" w:beforeAutospacing="1" w:after="100" w:afterAutospacing="1"/>
+              <w:jc w:val="center"/>
+              <w:rPr>
+                <w:rFonts w:ascii="Times New Roman" w:eastAsia="Times New Roman" w:hAnsi="Times New Roman" w:cs="Times New Roman"/>
+                <w:sz w:val="24"/>
+                <w:szCs w:val="24"/>
+              </w:rPr>
+            </w:pPr>
+            <w:r>
+              <w:rPr>
+                <w:rFonts w:ascii="Times New Roman" w:eastAsia="Times New Roman" w:hAnsi="Times New Roman" w:cs="Times New Roman"/>
+                <w:sz w:val="24"/>
+                <w:szCs w:val="24"/>
+              </w:rPr>
+              <w:t>int</w:t>
+            </w:r>
+          </w:p>
+        </w:tc>
+        <w:tc>
+          <w:tcPr>
+            <w:tcW w:w="3060" w:type="dxa"/>
+            <w:vAlign w:val="center"/>
+          </w:tcPr>
+          <w:p>
+            <w:pPr>
+              <w:spacing w:before="100" w:beforeAutospacing="1" w:after="100" w:afterAutospacing="1"/>
+              <w:jc w:val="center"/>
+              <w:rPr>
+                <w:rFonts w:ascii="Times New Roman" w:eastAsia="Times New Roman" w:hAnsi="Times New Roman" w:cs="Times New Roman"/>
+                <w:sz w:val="24"/>
+                <w:szCs w:val="24"/>
+              </w:rPr>
+            </w:pPr>
+          </w:p>
+        </w:tc>
+      </w:tr>
+      <w:tr>
+        <w:trPr>
+          <w:jc w:val="center"/>
+        </w:trPr>
+        <w:tc>
+          <w:tcPr>
+            <w:tcW w:w="2619" w:type="dxa"/>
+            <w:vAlign w:val="center"/>
+          </w:tcPr>
+          <w:p>
+            <w:pPr>
+              <w:spacing w:before="100" w:beforeAutospacing="1" w:after="100" w:afterAutospacing="1"/>
+              <w:rPr>
+                <w:rFonts w:ascii="Times New Roman" w:eastAsia="Times New Roman" w:hAnsi="Times New Roman" w:cs="Times New Roman"/>
+                <w:sz w:val="24"/>
+                <w:szCs w:val="24"/>
+              </w:rPr>
+            </w:pPr>
+            <w:r>
+              <w:rPr>
+                <w:rFonts w:ascii="Times New Roman" w:eastAsia="Times New Roman" w:hAnsi="Times New Roman" w:cs="Times New Roman"/>
+                <w:sz w:val="24"/>
+                <w:szCs w:val="24"/>
+              </w:rPr>
+              <w:t>MaNguyenLieu</w:t>
+            </w:r>
+          </w:p>
+        </w:tc>
+        <w:tc>
+          <w:tcPr>
+            <w:tcW w:w="2259" w:type="dxa"/>
+            <w:vAlign w:val="center"/>
+          </w:tcPr>
+          <w:p>
+            <w:pPr>
+              <w:spacing w:before="100" w:beforeAutospacing="1" w:after="100" w:afterAutospacing="1"/>
+              <w:rPr>
+                <w:rFonts w:ascii="Times New Roman" w:eastAsia="Times New Roman" w:hAnsi="Times New Roman" w:cs="Times New Roman"/>
+                <w:sz w:val="24"/>
+                <w:szCs w:val="24"/>
+              </w:rPr>
+            </w:pPr>
+            <w:r>
+              <w:rPr>
+                <w:rFonts w:ascii="Times New Roman" w:eastAsia="Times New Roman" w:hAnsi="Times New Roman" w:cs="Times New Roman"/>
+                <w:sz w:val="24"/>
+                <w:szCs w:val="24"/>
+              </w:rPr>
+              <w:t>Mã nguyên liệu được nhập</w:t>
+            </w:r>
+          </w:p>
+        </w:tc>
+        <w:tc>
+          <w:tcPr>
+            <w:tcW w:w="1620" w:type="dxa"/>
+            <w:vAlign w:val="center"/>
+          </w:tcPr>
+          <w:p>
+            <w:pPr>
+              <w:spacing w:before="100" w:beforeAutospacing="1" w:after="100" w:afterAutospacing="1"/>
+              <w:jc w:val="center"/>
+              <w:rPr>
+                <w:rFonts w:ascii="Times New Roman" w:eastAsia="Times New Roman" w:hAnsi="Times New Roman" w:cs="Times New Roman"/>
+                <w:sz w:val="24"/>
+                <w:szCs w:val="24"/>
+              </w:rPr>
+            </w:pPr>
+            <w:r>
+              <w:rPr>
+                <w:rFonts w:ascii="Times New Roman" w:eastAsia="Times New Roman" w:hAnsi="Times New Roman" w:cs="Times New Roman"/>
+                <w:sz w:val="24"/>
+                <w:szCs w:val="24"/>
+              </w:rPr>
+              <w:t>int</w:t>
+            </w:r>
+          </w:p>
+        </w:tc>
+        <w:tc>
+          <w:tcPr>
+            <w:tcW w:w="3060" w:type="dxa"/>
+            <w:vAlign w:val="center"/>
+          </w:tcPr>
+          <w:p>
+            <w:pPr>
+              <w:spacing w:before="100" w:beforeAutospacing="1" w:after="100" w:afterAutospacing="1"/>
+              <w:jc w:val="center"/>
+              <w:rPr>
+                <w:rFonts w:ascii="Times New Roman" w:eastAsia="Times New Roman" w:hAnsi="Times New Roman" w:cs="Times New Roman"/>
+                <w:sz w:val="24"/>
+                <w:szCs w:val="24"/>
+              </w:rPr>
+            </w:pPr>
+          </w:p>
+        </w:tc>
+      </w:tr>
+      <w:tr>
+        <w:trPr>
+          <w:jc w:val="center"/>
+        </w:trPr>
+        <w:tc>
+          <w:tcPr>
+            <w:tcW w:w="2619" w:type="dxa"/>
+            <w:vAlign w:val="center"/>
+          </w:tcPr>
+          <w:p>
+            <w:pPr>
+              <w:spacing w:before="100" w:beforeAutospacing="1" w:after="100" w:afterAutospacing="1"/>
+              <w:rPr>
+                <w:rFonts w:ascii="Times New Roman" w:eastAsia="Times New Roman" w:hAnsi="Times New Roman" w:cs="Times New Roman"/>
+                <w:sz w:val="24"/>
+                <w:szCs w:val="24"/>
+              </w:rPr>
+            </w:pPr>
+            <w:r>
+              <w:rPr>
+                <w:rFonts w:ascii="Times New Roman" w:eastAsia="Times New Roman" w:hAnsi="Times New Roman" w:cs="Times New Roman"/>
+                <w:sz w:val="24"/>
+                <w:szCs w:val="24"/>
+              </w:rPr>
+              <w:t>MaNhaCungCap</w:t>
+            </w:r>
+          </w:p>
+        </w:tc>
+        <w:tc>
+          <w:tcPr>
+            <w:tcW w:w="2259" w:type="dxa"/>
+            <w:vAlign w:val="center"/>
+          </w:tcPr>
+          <w:p>
+            <w:pPr>
+              <w:spacing w:before="100" w:beforeAutospacing="1" w:after="100" w:afterAutospacing="1"/>
+              <w:rPr>
+                <w:rFonts w:ascii="Times New Roman" w:eastAsia="Times New Roman" w:hAnsi="Times New Roman" w:cs="Times New Roman"/>
+                <w:sz w:val="24"/>
+                <w:szCs w:val="24"/>
+              </w:rPr>
+            </w:pPr>
+            <w:r>
+              <w:rPr>
+                <w:rFonts w:ascii="Times New Roman" w:eastAsia="Times New Roman" w:hAnsi="Times New Roman" w:cs="Times New Roman"/>
+                <w:sz w:val="24"/>
+                <w:szCs w:val="24"/>
+              </w:rPr>
+              <w:t>Cho biết thông tin mã nhà cung cấp nguyên liệu đó</w:t>
+            </w:r>
+          </w:p>
+        </w:tc>
+        <w:tc>
+          <w:tcPr>
+            <w:tcW w:w="1620" w:type="dxa"/>
+            <w:vAlign w:val="center"/>
+          </w:tcPr>
+          <w:p>
+            <w:pPr>
+              <w:spacing w:before="100" w:beforeAutospacing="1" w:after="100" w:afterAutospacing="1"/>
+              <w:jc w:val="center"/>
+              <w:rPr>
+                <w:rFonts w:ascii="Times New Roman" w:eastAsia="Times New Roman" w:hAnsi="Times New Roman" w:cs="Times New Roman"/>
+                <w:sz w:val="24"/>
+                <w:szCs w:val="24"/>
+              </w:rPr>
+            </w:pPr>
+            <w:r>
+              <w:rPr>
+                <w:rFonts w:ascii="Times New Roman" w:eastAsia="Times New Roman" w:hAnsi="Times New Roman" w:cs="Times New Roman"/>
+                <w:sz w:val="24"/>
+                <w:szCs w:val="24"/>
+              </w:rPr>
+              <w:t>int</w:t>
+            </w:r>
+          </w:p>
+        </w:tc>
+        <w:tc>
+          <w:tcPr>
+            <w:tcW w:w="3060" w:type="dxa"/>
+            <w:vAlign w:val="center"/>
+          </w:tcPr>
+          <w:p>
+            <w:pPr>
+              <w:spacing w:before="100" w:beforeAutospacing="1" w:after="100" w:afterAutospacing="1"/>
+              <w:jc w:val="center"/>
+              <w:rPr>
+                <w:rFonts w:ascii="Times New Roman" w:eastAsia="Times New Roman" w:hAnsi="Times New Roman" w:cs="Times New Roman"/>
+                <w:sz w:val="24"/>
+                <w:szCs w:val="24"/>
+              </w:rPr>
+            </w:pPr>
+          </w:p>
+        </w:tc>
+      </w:tr>
+      <w:tr>
+        <w:trPr>
+          <w:jc w:val="center"/>
+        </w:trPr>
+        <w:tc>
+          <w:tcPr>
+            <w:tcW w:w="2619" w:type="dxa"/>
+            <w:vAlign w:val="center"/>
+          </w:tcPr>
+          <w:p>
+            <w:pPr>
+              <w:spacing w:before="100" w:beforeAutospacing="1" w:after="100" w:afterAutospacing="1"/>
+              <w:rPr>
+                <w:rFonts w:ascii="Times New Roman" w:eastAsia="Times New Roman" w:hAnsi="Times New Roman" w:cs="Times New Roman"/>
+                <w:sz w:val="24"/>
+                <w:szCs w:val="24"/>
+              </w:rPr>
+            </w:pPr>
+            <w:r>
+              <w:rPr>
+                <w:rFonts w:ascii="Times New Roman" w:eastAsia="Times New Roman" w:hAnsi="Times New Roman" w:cs="Times New Roman"/>
+                <w:sz w:val="24"/>
+                <w:szCs w:val="24"/>
+              </w:rPr>
+              <w:t>DonGia</w:t>
+            </w:r>
+          </w:p>
+        </w:tc>
+        <w:tc>
+          <w:tcPr>
+            <w:tcW w:w="2259" w:type="dxa"/>
+            <w:vAlign w:val="center"/>
+          </w:tcPr>
+          <w:p>
+            <w:pPr>
+              <w:spacing w:before="100" w:beforeAutospacing="1" w:after="100" w:afterAutospacing="1"/>
+              <w:rPr>
+                <w:rFonts w:ascii="Times New Roman" w:eastAsia="Times New Roman" w:hAnsi="Times New Roman" w:cs="Times New Roman"/>
+                <w:sz w:val="24"/>
+                <w:szCs w:val="24"/>
+              </w:rPr>
+            </w:pPr>
+            <w:r>
+              <w:rPr>
+                <w:rFonts w:ascii="Times New Roman" w:eastAsia="Times New Roman" w:hAnsi="Times New Roman" w:cs="Times New Roman"/>
+                <w:sz w:val="24"/>
+                <w:szCs w:val="24"/>
+              </w:rPr>
+              <w:t>Đơn giá của loại nguyên liệu mà nhà cung cấp cung cấp</w:t>
+            </w:r>
+          </w:p>
+        </w:tc>
+        <w:tc>
+          <w:tcPr>
+            <w:tcW w:w="1620" w:type="dxa"/>
+            <w:vAlign w:val="center"/>
+          </w:tcPr>
+          <w:p>
+            <w:pPr>
+              <w:spacing w:before="100" w:beforeAutospacing="1" w:after="100" w:afterAutospacing="1"/>
+              <w:jc w:val="center"/>
+              <w:rPr>
+                <w:rFonts w:ascii="Times New Roman" w:eastAsia="Times New Roman" w:hAnsi="Times New Roman" w:cs="Times New Roman"/>
+                <w:sz w:val="24"/>
+                <w:szCs w:val="24"/>
+              </w:rPr>
+            </w:pPr>
+            <w:r>
+              <w:rPr>
+                <w:rFonts w:ascii="Times New Roman" w:eastAsia="Times New Roman" w:hAnsi="Times New Roman" w:cs="Times New Roman"/>
+                <w:sz w:val="24"/>
+                <w:szCs w:val="24"/>
+              </w:rPr>
+              <w:t>decimal</w:t>
+            </w:r>
+          </w:p>
+        </w:tc>
+        <w:tc>
+          <w:tcPr>
+            <w:tcW w:w="3060" w:type="dxa"/>
+            <w:vAlign w:val="center"/>
+          </w:tcPr>
+          <w:p>
+            <w:pPr>
+              <w:spacing w:before="100" w:beforeAutospacing="1" w:after="100" w:afterAutospacing="1"/>
+              <w:jc w:val="center"/>
+              <w:rPr>
+                <w:rFonts w:ascii="Times New Roman" w:eastAsia="Times New Roman" w:hAnsi="Times New Roman" w:cs="Times New Roman"/>
+                <w:sz w:val="24"/>
+                <w:szCs w:val="24"/>
+              </w:rPr>
+            </w:pPr>
+            <w:r>
+              <w:rPr>
+                <w:rFonts w:ascii="Times New Roman" w:eastAsia="Times New Roman" w:hAnsi="Times New Roman" w:cs="Times New Roman"/>
+                <w:sz w:val="24"/>
+                <w:szCs w:val="24"/>
+              </w:rPr>
+              <w:t>D</w:t>
+            </w:r>
+            <w:r>
+              <w:rPr>
+                <w:rFonts w:ascii="Times New Roman" w:eastAsia="Times New Roman" w:hAnsi="Times New Roman" w:cs="Times New Roman"/>
+                <w:sz w:val="24"/>
+                <w:szCs w:val="24"/>
+              </w:rPr>
+              <w:t>o nhà cung cấp đưa giá một thời điểm theo thỏa thuận, đơn giá có thể do nhà cung cấp thay đổi vào mỗi lần giao hàng</w:t>
+            </w:r>
+          </w:p>
+        </w:tc>
+      </w:tr>
+      <w:tr>
+        <w:trPr>
+          <w:jc w:val="center"/>
+        </w:trPr>
+        <w:tc>
+          <w:tcPr>
+            <w:tcW w:w="2619" w:type="dxa"/>
+            <w:vAlign w:val="center"/>
+          </w:tcPr>
+          <w:p>
+            <w:pPr>
+              <w:spacing w:before="100" w:beforeAutospacing="1" w:after="100" w:afterAutospacing="1"/>
+              <w:rPr>
+                <w:rFonts w:ascii="Times New Roman" w:eastAsia="Times New Roman" w:hAnsi="Times New Roman" w:cs="Times New Roman"/>
+                <w:sz w:val="24"/>
+                <w:szCs w:val="24"/>
+              </w:rPr>
+            </w:pPr>
+            <w:r>
+              <w:rPr>
+                <w:rFonts w:ascii="Times New Roman" w:eastAsia="Times New Roman" w:hAnsi="Times New Roman" w:cs="Times New Roman"/>
+                <w:sz w:val="24"/>
+                <w:szCs w:val="24"/>
+              </w:rPr>
+              <w:t>SoLuong</w:t>
+            </w:r>
+          </w:p>
+        </w:tc>
+        <w:tc>
+          <w:tcPr>
+            <w:tcW w:w="2259" w:type="dxa"/>
+            <w:vAlign w:val="center"/>
+          </w:tcPr>
+          <w:p>
+            <w:pPr>
+              <w:spacing w:before="100" w:beforeAutospacing="1" w:after="100" w:afterAutospacing="1"/>
+              <w:rPr>
+                <w:rFonts w:ascii="Times New Roman" w:eastAsia="Times New Roman" w:hAnsi="Times New Roman" w:cs="Times New Roman"/>
+                <w:sz w:val="24"/>
+                <w:szCs w:val="24"/>
+              </w:rPr>
+            </w:pPr>
+            <w:r>
+              <w:rPr>
+                <w:rFonts w:ascii="Times New Roman" w:eastAsia="Times New Roman" w:hAnsi="Times New Roman" w:cs="Times New Roman"/>
+                <w:sz w:val="24"/>
+                <w:szCs w:val="24"/>
+              </w:rPr>
+              <w:t>Số lượng nguyên liệu nhập vào</w:t>
+            </w:r>
+          </w:p>
+        </w:tc>
+        <w:tc>
+          <w:tcPr>
+            <w:tcW w:w="1620" w:type="dxa"/>
+            <w:vAlign w:val="center"/>
+          </w:tcPr>
+          <w:p>
+            <w:pPr>
+              <w:spacing w:before="100" w:beforeAutospacing="1" w:after="100" w:afterAutospacing="1"/>
+              <w:jc w:val="center"/>
+              <w:rPr>
+                <w:rFonts w:ascii="Times New Roman" w:eastAsia="Times New Roman" w:hAnsi="Times New Roman" w:cs="Times New Roman"/>
+                <w:sz w:val="24"/>
+                <w:szCs w:val="24"/>
+              </w:rPr>
+            </w:pPr>
+            <w:r>
+              <w:rPr>
+                <w:rFonts w:ascii="Times New Roman" w:eastAsia="Times New Roman" w:hAnsi="Times New Roman" w:cs="Times New Roman"/>
+                <w:sz w:val="24"/>
+                <w:szCs w:val="24"/>
+              </w:rPr>
+              <w:t>int</w:t>
+            </w:r>
+          </w:p>
+        </w:tc>
+        <w:tc>
+          <w:tcPr>
+            <w:tcW w:w="3060" w:type="dxa"/>
+            <w:vAlign w:val="center"/>
+          </w:tcPr>
+          <w:p>
+            <w:pPr>
+              <w:spacing w:before="100" w:beforeAutospacing="1" w:after="100" w:afterAutospacing="1"/>
+              <w:jc w:val="center"/>
+              <w:rPr>
+                <w:rFonts w:ascii="Times New Roman" w:eastAsia="Times New Roman" w:hAnsi="Times New Roman" w:cs="Times New Roman"/>
+                <w:sz w:val="24"/>
+                <w:szCs w:val="24"/>
+              </w:rPr>
+            </w:pPr>
+          </w:p>
+        </w:tc>
+      </w:tr>
+      <w:tr>
+        <w:trPr>
+          <w:jc w:val="center"/>
+        </w:trPr>
+        <w:tc>
+          <w:tcPr>
+            <w:tcW w:w="2619" w:type="dxa"/>
+            <w:vAlign w:val="center"/>
+          </w:tcPr>
+          <w:p>
+            <w:pPr>
+              <w:spacing w:before="100" w:beforeAutospacing="1" w:after="100" w:afterAutospacing="1"/>
+              <w:rPr>
+                <w:rFonts w:ascii="Times New Roman" w:eastAsia="Times New Roman" w:hAnsi="Times New Roman" w:cs="Times New Roman"/>
+                <w:sz w:val="24"/>
+                <w:szCs w:val="24"/>
+              </w:rPr>
+            </w:pPr>
+            <w:r>
+              <w:rPr>
+                <w:rFonts w:ascii="Times New Roman" w:eastAsia="Times New Roman" w:hAnsi="Times New Roman" w:cs="Times New Roman"/>
+                <w:sz w:val="24"/>
+                <w:szCs w:val="24"/>
+              </w:rPr>
+              <w:t>TinhTrangGiaoHang</w:t>
+            </w:r>
+          </w:p>
+        </w:tc>
+        <w:tc>
+          <w:tcPr>
+            <w:tcW w:w="2259" w:type="dxa"/>
+            <w:vAlign w:val="center"/>
+          </w:tcPr>
+          <w:p>
+            <w:pPr>
+              <w:spacing w:before="100" w:beforeAutospacing="1" w:after="100" w:afterAutospacing="1"/>
+              <w:rPr>
+                <w:rFonts w:ascii="Times New Roman" w:eastAsia="Times New Roman" w:hAnsi="Times New Roman" w:cs="Times New Roman"/>
+                <w:sz w:val="24"/>
+                <w:szCs w:val="24"/>
+              </w:rPr>
+            </w:pPr>
+            <w:r>
+              <w:rPr>
+                <w:rFonts w:ascii="Times New Roman" w:eastAsia="Times New Roman" w:hAnsi="Times New Roman" w:cs="Times New Roman"/>
+                <w:sz w:val="24"/>
+                <w:szCs w:val="24"/>
+              </w:rPr>
+              <w:t xml:space="preserve">Cho biết loại nguyên liệu nhập vào này đã </w:t>
+            </w:r>
+            <w:r>
+              <w:rPr>
+                <w:rFonts w:ascii="Times New Roman" w:eastAsia="Times New Roman" w:hAnsi="Times New Roman" w:cs="Times New Roman"/>
+                <w:sz w:val="24"/>
+                <w:szCs w:val="24"/>
+              </w:rPr>
+              <w:lastRenderedPageBreak/>
+              <w:t>được giao tới hay chưa</w:t>
+            </w:r>
+          </w:p>
+        </w:tc>
+        <w:tc>
+          <w:tcPr>
+            <w:tcW w:w="1620" w:type="dxa"/>
+            <w:vAlign w:val="center"/>
+          </w:tcPr>
+          <w:p>
+            <w:pPr>
+              <w:spacing w:before="100" w:beforeAutospacing="1" w:after="100" w:afterAutospacing="1"/>
+              <w:jc w:val="center"/>
+              <w:rPr>
+                <w:rFonts w:ascii="Times New Roman" w:eastAsia="Times New Roman" w:hAnsi="Times New Roman" w:cs="Times New Roman"/>
+                <w:sz w:val="24"/>
+                <w:szCs w:val="24"/>
+              </w:rPr>
+            </w:pPr>
+            <w:r>
+              <w:rPr>
+                <w:rFonts w:ascii="Times New Roman" w:eastAsia="Times New Roman" w:hAnsi="Times New Roman" w:cs="Times New Roman"/>
+                <w:sz w:val="24"/>
+                <w:szCs w:val="24"/>
+              </w:rPr>
+              <w:lastRenderedPageBreak/>
+              <w:t>bit</w:t>
+            </w:r>
+          </w:p>
+        </w:tc>
+        <w:tc>
+          <w:tcPr>
+            <w:tcW w:w="3060" w:type="dxa"/>
+            <w:vAlign w:val="center"/>
+          </w:tcPr>
+          <w:p>
+            <w:pPr>
+              <w:spacing w:before="100" w:beforeAutospacing="1" w:after="100" w:afterAutospacing="1"/>
+              <w:jc w:val="center"/>
+              <w:rPr>
+                <w:rFonts w:ascii="Times New Roman" w:eastAsia="Times New Roman" w:hAnsi="Times New Roman" w:cs="Times New Roman"/>
+                <w:sz w:val="24"/>
+                <w:szCs w:val="24"/>
+              </w:rPr>
+            </w:pPr>
+          </w:p>
+        </w:tc>
+      </w:tr>
+      <w:tr>
+        <w:trPr>
+          <w:jc w:val="center"/>
+        </w:trPr>
+        <w:tc>
+          <w:tcPr>
+            <w:tcW w:w="2619" w:type="dxa"/>
+            <w:vAlign w:val="center"/>
+          </w:tcPr>
+          <w:p>
+            <w:pPr>
+              <w:spacing w:before="100" w:beforeAutospacing="1" w:after="100" w:afterAutospacing="1"/>
+              <w:rPr>
+                <w:rFonts w:ascii="Times New Roman" w:eastAsia="Times New Roman" w:hAnsi="Times New Roman" w:cs="Times New Roman"/>
+                <w:sz w:val="24"/>
+                <w:szCs w:val="24"/>
+              </w:rPr>
+            </w:pPr>
+            <w:r>
+              <w:rPr>
+                <w:rFonts w:ascii="Times New Roman" w:eastAsia="Times New Roman" w:hAnsi="Times New Roman" w:cs="Times New Roman"/>
+                <w:sz w:val="24"/>
+                <w:szCs w:val="24"/>
+              </w:rPr>
+              <w:lastRenderedPageBreak/>
+              <w:t>ThanhToan</w:t>
+            </w:r>
+          </w:p>
+        </w:tc>
+        <w:tc>
+          <w:tcPr>
+            <w:tcW w:w="2259" w:type="dxa"/>
+            <w:vAlign w:val="center"/>
+          </w:tcPr>
+          <w:p>
+            <w:pPr>
+              <w:spacing w:before="100" w:beforeAutospacing="1" w:after="100" w:afterAutospacing="1"/>
+              <w:rPr>
+                <w:rFonts w:ascii="Times New Roman" w:eastAsia="Times New Roman" w:hAnsi="Times New Roman" w:cs="Times New Roman"/>
+                <w:sz w:val="24"/>
+                <w:szCs w:val="24"/>
+              </w:rPr>
+            </w:pPr>
+            <w:r>
+              <w:rPr>
+                <w:rFonts w:ascii="Times New Roman" w:eastAsia="Times New Roman" w:hAnsi="Times New Roman" w:cs="Times New Roman"/>
+                <w:sz w:val="24"/>
+                <w:szCs w:val="24"/>
+              </w:rPr>
+              <w:t>Cho biết nhà hàng đã thanh toán cho nhà cung cấp hay chưa</w:t>
+            </w:r>
+          </w:p>
+        </w:tc>
+        <w:tc>
+          <w:tcPr>
+            <w:tcW w:w="1620" w:type="dxa"/>
+            <w:vAlign w:val="center"/>
+          </w:tcPr>
+          <w:p>
+            <w:pPr>
+              <w:spacing w:before="100" w:beforeAutospacing="1" w:after="100" w:afterAutospacing="1"/>
+              <w:jc w:val="center"/>
+              <w:rPr>
+                <w:rFonts w:ascii="Times New Roman" w:eastAsia="Times New Roman" w:hAnsi="Times New Roman" w:cs="Times New Roman"/>
+                <w:sz w:val="24"/>
+                <w:szCs w:val="24"/>
+              </w:rPr>
+            </w:pPr>
+            <w:r>
+              <w:rPr>
+                <w:rFonts w:ascii="Times New Roman" w:eastAsia="Times New Roman" w:hAnsi="Times New Roman" w:cs="Times New Roman"/>
+                <w:sz w:val="24"/>
+                <w:szCs w:val="24"/>
+              </w:rPr>
+              <w:t>bit</w:t>
+            </w:r>
+          </w:p>
+        </w:tc>
+        <w:tc>
+          <w:tcPr>
+            <w:tcW w:w="3060" w:type="dxa"/>
+            <w:vAlign w:val="center"/>
+          </w:tcPr>
+          <w:p>
+            <w:pPr>
+              <w:spacing w:before="100" w:beforeAutospacing="1" w:after="100" w:afterAutospacing="1"/>
+              <w:jc w:val="center"/>
+              <w:rPr>
+                <w:rFonts w:ascii="Times New Roman" w:eastAsia="Times New Roman" w:hAnsi="Times New Roman" w:cs="Times New Roman"/>
+                <w:sz w:val="24"/>
+                <w:szCs w:val="24"/>
+              </w:rPr>
+            </w:pPr>
+          </w:p>
+        </w:tc>
+      </w:tr>
+    </w:tbl>
+    <w:p>
+      <w:pPr>
+        <w:spacing w:before="100" w:beforeAutospacing="1" w:after="100" w:afterAutospacing="1" w:line="240" w:lineRule="auto"/>
+        <w:rPr>
+          <w:rFonts w:ascii="Times New Roman" w:eastAsia="Times New Roman" w:hAnsi="Times New Roman" w:cs="Times New Roman"/>
+          <w:sz w:val="24"/>
+          <w:szCs w:val="24"/>
+        </w:rPr>
+      </w:pPr>
+      <w:r>
+        <w:rPr>
+          <w:rFonts w:ascii="Times New Roman" w:eastAsia="Times New Roman" w:hAnsi="Times New Roman" w:cs="Times New Roman"/>
+          <w:b/>
+          <w:color w:val="000000"/>
+          <w:sz w:val="24"/>
+          <w:szCs w:val="24"/>
+        </w:rPr>
+        <w:t>KHOHANG</w:t>
+      </w:r>
+      <w:r>
+        <w:rPr>
+          <w:rFonts w:ascii="Times New Roman" w:eastAsia="Times New Roman" w:hAnsi="Times New Roman" w:cs="Times New Roman"/>
+          <w:color w:val="000000"/>
+          <w:sz w:val="24"/>
+          <w:szCs w:val="24"/>
+        </w:rPr>
+        <w:t>_</w:t>
+      </w:r>
+      <w:r>
+        <w:rPr>
+          <w:rFonts w:ascii="Times New Roman" w:eastAsia="Times New Roman" w:hAnsi="Times New Roman" w:cs="Times New Roman"/>
+          <w:b/>
+          <w:color w:val="000000"/>
+          <w:sz w:val="24"/>
+          <w:szCs w:val="24"/>
+        </w:rPr>
+        <w:t>NGUYENLIEU(</w:t>
+      </w:r>
+      <w:r>
+        <w:rPr>
+          <w:rFonts w:ascii="Times New Roman" w:eastAsia="Times New Roman" w:hAnsi="Times New Roman" w:cs="Times New Roman"/>
+          <w:b/>
+          <w:color w:val="000000"/>
+          <w:sz w:val="24"/>
+          <w:szCs w:val="24"/>
+          <w:u w:val="single"/>
+        </w:rPr>
+        <w:t>MaKhoHang</w:t>
+      </w:r>
+      <w:r>
+        <w:rPr>
+          <w:rFonts w:ascii="Times New Roman" w:eastAsia="Times New Roman" w:hAnsi="Times New Roman" w:cs="Times New Roman"/>
+          <w:b/>
+          <w:color w:val="000000"/>
+          <w:sz w:val="24"/>
+          <w:szCs w:val="24"/>
+        </w:rPr>
+        <w:t>,</w:t>
+      </w:r>
+      <w:r>
+        <w:rPr>
+          <w:rFonts w:ascii="Times New Roman" w:eastAsia="Times New Roman" w:hAnsi="Times New Roman" w:cs="Times New Roman"/>
+          <w:b/>
+          <w:color w:val="000000"/>
           <w:sz w:val="24"/>
           <w:szCs w:val="24"/>
         </w:rPr>
         <w:t xml:space="preserve"> </w:t>
       </w:r>
-      <w:proofErr w:type="gramStart"/>
-      <w:r>
-        <w:rPr>
-          <w:rFonts w:ascii="Times New Roman" w:eastAsia="Times New Roman" w:hAnsi="Times New Roman" w:cs="Times New Roman"/>
-          <w:sz w:val="24"/>
-          <w:szCs w:val="24"/>
-        </w:rPr>
-        <w:t xml:space="preserve">Thuộc tính </w:t>
-      </w:r>
+      <w:r>
+        <w:rPr>
+          <w:rFonts w:ascii="Times New Roman" w:eastAsia="Times New Roman" w:hAnsi="Times New Roman" w:cs="Times New Roman"/>
+          <w:color w:val="000000"/>
+          <w:sz w:val="24"/>
+          <w:szCs w:val="24"/>
+        </w:rPr>
+        <w:t>MaNguyenLieu</w:t>
+      </w:r>
+      <w:r>
+        <w:rPr>
+          <w:rFonts w:ascii="Times New Roman" w:eastAsia="Times New Roman" w:hAnsi="Times New Roman" w:cs="Times New Roman"/>
+          <w:color w:val="000000"/>
+          <w:sz w:val="24"/>
+          <w:szCs w:val="24"/>
+        </w:rPr>
+        <w:t xml:space="preserve">, </w:t>
+      </w:r>
+      <w:r>
+        <w:rPr>
+          <w:rFonts w:ascii="Times New Roman" w:eastAsia="Times New Roman" w:hAnsi="Times New Roman" w:cs="Times New Roman"/>
+          <w:color w:val="000000"/>
+          <w:sz w:val="24"/>
+          <w:szCs w:val="24"/>
+        </w:rPr>
+        <w:t>SoLuongTon</w:t>
+      </w:r>
+      <w:r>
+        <w:rPr>
+          <w:rFonts w:ascii="Times New Roman" w:eastAsia="Times New Roman" w:hAnsi="Times New Roman" w:cs="Times New Roman"/>
+          <w:color w:val="000000"/>
+          <w:sz w:val="24"/>
+          <w:szCs w:val="24"/>
+        </w:rPr>
+        <w:t xml:space="preserve">, </w:t>
+      </w:r>
+      <w:r>
+        <w:rPr>
+          <w:rFonts w:ascii="Times New Roman" w:eastAsia="Times New Roman" w:hAnsi="Times New Roman" w:cs="Times New Roman"/>
+          <w:color w:val="000000"/>
+          <w:sz w:val="24"/>
+          <w:szCs w:val="24"/>
+        </w:rPr>
+        <w:t>SucChua</w:t>
+      </w:r>
+      <w:bookmarkStart w:id="0" w:name="_GoBack"/>
+      <w:bookmarkEnd w:id="0"/>
       <w:r>
         <w:rPr>
           <w:rFonts w:ascii="Times New Roman" w:eastAsia="Times New Roman" w:hAnsi="Times New Roman" w:cs="Times New Roman"/>
           <w:b/>
-          <w:sz w:val="24"/>
-          <w:szCs w:val="24"/>
-        </w:rPr>
-        <w:t>MaNhaHang</w:t>
-      </w:r>
-      <w:r>
-        <w:rPr>
-          <w:rFonts w:ascii="Times New Roman" w:eastAsia="Times New Roman" w:hAnsi="Times New Roman" w:cs="Times New Roman"/>
-          <w:sz w:val="24"/>
-          <w:szCs w:val="24"/>
-        </w:rPr>
-        <w:t xml:space="preserve"> cho biết kho hàng thuộc về nhà hàng nào.</w:t>
-      </w:r>
-      <w:proofErr w:type="gramEnd"/>
+          <w:color w:val="000000"/>
+          <w:sz w:val="24"/>
+          <w:szCs w:val="24"/>
+        </w:rPr>
+        <w:t>)</w:t>
+      </w:r>
+      <w:r>
+        <w:rPr>
+          <w:rFonts w:ascii="Times New Roman" w:eastAsia="Times New Roman" w:hAnsi="Times New Roman" w:cs="Times New Roman"/>
+          <w:b/>
+          <w:color w:val="000000"/>
+          <w:sz w:val="24"/>
+          <w:szCs w:val="24"/>
+        </w:rPr>
+        <w:br/>
+      </w:r>
+      <w:r>
+        <w:rPr>
+          <w:rFonts w:ascii="Times New Roman" w:eastAsia="Times New Roman" w:hAnsi="Times New Roman" w:cs="Times New Roman"/>
+          <w:b/>
+          <w:color w:val="000000"/>
+          <w:sz w:val="24"/>
+          <w:szCs w:val="24"/>
+        </w:rPr>
+        <w:br/>
+      </w:r>
+      <w:r>
+        <w:rPr>
+          <w:rFonts w:ascii="Times New Roman" w:eastAsia="Times New Roman" w:hAnsi="Times New Roman" w:cs="Times New Roman"/>
+          <w:color w:val="000000"/>
+          <w:sz w:val="24"/>
+          <w:szCs w:val="24"/>
+        </w:rPr>
+        <w:t>Bảng này cho biết thông tin về các nguyên liệu trong từng kho hàng (</w:t>
+      </w:r>
+      <w:r>
+        <w:rPr>
+          <w:rFonts w:ascii="Times New Roman" w:eastAsia="Times New Roman" w:hAnsi="Times New Roman" w:cs="Times New Roman"/>
+          <w:b/>
+          <w:color w:val="000000"/>
+          <w:sz w:val="24"/>
+          <w:szCs w:val="24"/>
+        </w:rPr>
+        <w:t>makhohang</w:t>
+      </w:r>
+      <w:r>
+        <w:rPr>
+          <w:rFonts w:ascii="Times New Roman" w:eastAsia="Times New Roman" w:hAnsi="Times New Roman" w:cs="Times New Roman"/>
+          <w:color w:val="000000"/>
+          <w:sz w:val="24"/>
+          <w:szCs w:val="24"/>
+        </w:rPr>
+        <w:t xml:space="preserve">): số lượng tồn của mỗi nguyên liệu( </w:t>
+      </w:r>
+      <w:r>
+        <w:rPr>
+          <w:rFonts w:ascii="Times New Roman" w:eastAsia="Times New Roman" w:hAnsi="Times New Roman" w:cs="Times New Roman"/>
+          <w:b/>
+          <w:color w:val="000000"/>
+          <w:sz w:val="24"/>
+          <w:szCs w:val="24"/>
+        </w:rPr>
+        <w:t>soluongton</w:t>
+      </w:r>
+      <w:r>
+        <w:rPr>
+          <w:rFonts w:ascii="Times New Roman" w:eastAsia="Times New Roman" w:hAnsi="Times New Roman" w:cs="Times New Roman"/>
+          <w:color w:val="000000"/>
+          <w:sz w:val="24"/>
+          <w:szCs w:val="24"/>
+        </w:rPr>
+        <w:t xml:space="preserve">), sức chứa tối đa của mỗi loại nguyên liệu( </w:t>
+      </w:r>
+      <w:r>
+        <w:rPr>
+          <w:rFonts w:ascii="Times New Roman" w:eastAsia="Times New Roman" w:hAnsi="Times New Roman" w:cs="Times New Roman"/>
+          <w:b/>
+          <w:color w:val="000000"/>
+          <w:sz w:val="24"/>
+          <w:szCs w:val="24"/>
+        </w:rPr>
+        <w:t>succhua</w:t>
+      </w:r>
+      <w:r>
+        <w:rPr>
+          <w:rFonts w:ascii="Times New Roman" w:eastAsia="Times New Roman" w:hAnsi="Times New Roman" w:cs="Times New Roman"/>
+          <w:color w:val="000000"/>
+          <w:sz w:val="24"/>
+          <w:szCs w:val="24"/>
+        </w:rPr>
+        <w:t xml:space="preserve">). </w:t>
+      </w:r>
+      <w:r>
+        <w:rPr>
+          <w:rFonts w:ascii="Times New Roman" w:eastAsia="Times New Roman" w:hAnsi="Times New Roman" w:cs="Times New Roman"/>
+          <w:b/>
+          <w:color w:val="000000"/>
+          <w:sz w:val="24"/>
+          <w:szCs w:val="24"/>
+        </w:rPr>
+        <w:br/>
+      </w:r>
+      <w:r>
+        <w:rPr>
+          <w:rFonts w:ascii="Times New Roman" w:eastAsia="Times New Roman" w:hAnsi="Times New Roman" w:cs="Times New Roman"/>
+          <w:sz w:val="24"/>
+          <w:szCs w:val="24"/>
+        </w:rPr>
+        <w:br/>
+      </w:r>
     </w:p>
     <w:tbl>
       <w:tblPr>
@@ -10213,39 +12268,38 @@
         <w:tblLook w:val="04A0" w:firstRow="1" w:lastRow="0" w:firstColumn="1" w:lastColumn="0" w:noHBand="0" w:noVBand="1"/>
       </w:tblPr>
       <w:tblGrid>
-        <w:gridCol w:w="4055"/>
-        <w:gridCol w:w="4081"/>
+        <w:gridCol w:w="4189"/>
+        <w:gridCol w:w="3947"/>
       </w:tblGrid>
       <w:tr>
         <w:tc>
           <w:tcPr>
-            <w:tcW w:w="4788" w:type="dxa"/>
-          </w:tcPr>
-          <w:p>
-            <w:pPr>
-              <w:spacing w:before="100" w:beforeAutospacing="1" w:after="100" w:afterAutospacing="1"/>
-              <w:rPr>
-                <w:rFonts w:ascii="Times New Roman" w:eastAsia="Times New Roman" w:hAnsi="Times New Roman" w:cs="Times New Roman"/>
-                <w:b/>
-                <w:sz w:val="24"/>
-                <w:szCs w:val="24"/>
-              </w:rPr>
-            </w:pPr>
-            <w:r>
-              <w:rPr>
-                <w:rFonts w:ascii="Times New Roman" w:eastAsia="Times New Roman" w:hAnsi="Times New Roman" w:cs="Times New Roman"/>
-                <w:b/>
-                <w:sz w:val="24"/>
-                <w:szCs w:val="24"/>
-              </w:rPr>
-              <w:lastRenderedPageBreak/>
+            <w:tcW w:w="4189" w:type="dxa"/>
+          </w:tcPr>
+          <w:p>
+            <w:pPr>
+              <w:spacing w:before="100" w:beforeAutospacing="1" w:after="100" w:afterAutospacing="1"/>
+              <w:rPr>
+                <w:rFonts w:ascii="Times New Roman" w:eastAsia="Times New Roman" w:hAnsi="Times New Roman" w:cs="Times New Roman"/>
+                <w:b/>
+                <w:sz w:val="24"/>
+                <w:szCs w:val="24"/>
+              </w:rPr>
+            </w:pPr>
+            <w:r>
+              <w:rPr>
+                <w:rFonts w:ascii="Times New Roman" w:eastAsia="Times New Roman" w:hAnsi="Times New Roman" w:cs="Times New Roman"/>
+                <w:b/>
+                <w:sz w:val="24"/>
+                <w:szCs w:val="24"/>
+              </w:rPr>
               <w:t>Thuộc tính</w:t>
             </w:r>
           </w:p>
         </w:tc>
         <w:tc>
           <w:tcPr>
-            <w:tcW w:w="4788" w:type="dxa"/>
+            <w:tcW w:w="3947" w:type="dxa"/>
           </w:tcPr>
           <w:p>
             <w:pPr>
@@ -10272,7 +12326,7 @@
       <w:tr>
         <w:tc>
           <w:tcPr>
-            <w:tcW w:w="4788" w:type="dxa"/>
+            <w:tcW w:w="4189" w:type="dxa"/>
           </w:tcPr>
           <w:p>
             <w:pPr>
@@ -10295,7 +12349,7 @@
         </w:tc>
         <w:tc>
           <w:tcPr>
-            <w:tcW w:w="4788" w:type="dxa"/>
+            <w:tcW w:w="3947" w:type="dxa"/>
           </w:tcPr>
           <w:p>
             <w:pPr>
@@ -10320,47 +12374,47 @@
       <w:tr>
         <w:tc>
           <w:tcPr>
-            <w:tcW w:w="4788" w:type="dxa"/>
-          </w:tcPr>
-          <w:p>
-            <w:pPr>
-              <w:spacing w:before="100" w:beforeAutospacing="1" w:after="100" w:afterAutospacing="1"/>
-              <w:rPr>
-                <w:rFonts w:ascii="Times New Roman" w:eastAsia="Times New Roman" w:hAnsi="Times New Roman" w:cs="Times New Roman"/>
-                <w:sz w:val="24"/>
-                <w:szCs w:val="24"/>
-              </w:rPr>
-            </w:pPr>
-            <w:r>
-              <w:rPr>
-                <w:rFonts w:ascii="Times New Roman" w:eastAsia="Times New Roman" w:hAnsi="Times New Roman" w:cs="Times New Roman"/>
-                <w:sz w:val="24"/>
-                <w:szCs w:val="24"/>
-              </w:rPr>
-              <w:t>TenNhaHang</w:t>
-            </w:r>
-          </w:p>
-        </w:tc>
-        <w:tc>
-          <w:tcPr>
-            <w:tcW w:w="4788" w:type="dxa"/>
-          </w:tcPr>
-          <w:p>
-            <w:pPr>
-              <w:spacing w:before="100" w:beforeAutospacing="1" w:after="100" w:afterAutospacing="1"/>
-              <w:rPr>
-                <w:rFonts w:ascii="Times New Roman" w:eastAsia="Times New Roman" w:hAnsi="Times New Roman" w:cs="Times New Roman"/>
-                <w:sz w:val="24"/>
-                <w:szCs w:val="24"/>
-              </w:rPr>
-            </w:pPr>
-            <w:r>
-              <w:rPr>
-                <w:rFonts w:ascii="Times New Roman" w:eastAsia="Times New Roman" w:hAnsi="Times New Roman" w:cs="Times New Roman"/>
-                <w:sz w:val="24"/>
-                <w:szCs w:val="24"/>
-              </w:rPr>
-              <w:t>Nvarchar(100)</w:t>
+            <w:tcW w:w="4189" w:type="dxa"/>
+          </w:tcPr>
+          <w:p>
+            <w:pPr>
+              <w:spacing w:before="100" w:beforeAutospacing="1" w:after="100" w:afterAutospacing="1"/>
+              <w:rPr>
+                <w:rFonts w:ascii="Times New Roman" w:eastAsia="Times New Roman" w:hAnsi="Times New Roman" w:cs="Times New Roman"/>
+                <w:sz w:val="24"/>
+                <w:szCs w:val="24"/>
+              </w:rPr>
+            </w:pPr>
+            <w:r>
+              <w:rPr>
+                <w:rFonts w:ascii="Times New Roman" w:eastAsia="Times New Roman" w:hAnsi="Times New Roman" w:cs="Times New Roman"/>
+                <w:sz w:val="24"/>
+                <w:szCs w:val="24"/>
+              </w:rPr>
+              <w:t>Manguyenlieu</w:t>
+            </w:r>
+          </w:p>
+        </w:tc>
+        <w:tc>
+          <w:tcPr>
+            <w:tcW w:w="3947" w:type="dxa"/>
+          </w:tcPr>
+          <w:p>
+            <w:pPr>
+              <w:spacing w:before="100" w:beforeAutospacing="1" w:after="100" w:afterAutospacing="1"/>
+              <w:rPr>
+                <w:rFonts w:ascii="Times New Roman" w:eastAsia="Times New Roman" w:hAnsi="Times New Roman" w:cs="Times New Roman"/>
+                <w:sz w:val="24"/>
+                <w:szCs w:val="24"/>
+              </w:rPr>
+            </w:pPr>
+            <w:r>
+              <w:rPr>
+                <w:rFonts w:ascii="Times New Roman" w:eastAsia="Times New Roman" w:hAnsi="Times New Roman" w:cs="Times New Roman"/>
+                <w:sz w:val="24"/>
+                <w:szCs w:val="24"/>
+              </w:rPr>
+              <w:t>Int</w:t>
             </w:r>
           </w:p>
         </w:tc>
@@ -10368,30 +12422,78 @@
       <w:tr>
         <w:tc>
           <w:tcPr>
-            <w:tcW w:w="4788" w:type="dxa"/>
-          </w:tcPr>
-          <w:p>
-            <w:pPr>
-              <w:spacing w:before="100" w:beforeAutospacing="1" w:after="100" w:afterAutospacing="1"/>
-              <w:rPr>
-                <w:rFonts w:ascii="Times New Roman" w:eastAsia="Times New Roman" w:hAnsi="Times New Roman" w:cs="Times New Roman"/>
-                <w:sz w:val="24"/>
-                <w:szCs w:val="24"/>
-              </w:rPr>
-            </w:pPr>
-            <w:r>
-              <w:rPr>
-                <w:rFonts w:ascii="Times New Roman" w:eastAsia="Times New Roman" w:hAnsi="Times New Roman" w:cs="Times New Roman"/>
-                <w:sz w:val="24"/>
-                <w:szCs w:val="24"/>
-              </w:rPr>
-              <w:t>MaNhaHang</w:t>
-            </w:r>
-          </w:p>
-        </w:tc>
-        <w:tc>
-          <w:tcPr>
-            <w:tcW w:w="4788" w:type="dxa"/>
+            <w:tcW w:w="4189" w:type="dxa"/>
+          </w:tcPr>
+          <w:p>
+            <w:pPr>
+              <w:spacing w:before="100" w:beforeAutospacing="1" w:after="100" w:afterAutospacing="1"/>
+              <w:rPr>
+                <w:rFonts w:ascii="Times New Roman" w:eastAsia="Times New Roman" w:hAnsi="Times New Roman" w:cs="Times New Roman"/>
+                <w:sz w:val="24"/>
+                <w:szCs w:val="24"/>
+              </w:rPr>
+            </w:pPr>
+            <w:r>
+              <w:rPr>
+                <w:rFonts w:ascii="Times New Roman" w:eastAsia="Times New Roman" w:hAnsi="Times New Roman" w:cs="Times New Roman"/>
+                <w:sz w:val="24"/>
+                <w:szCs w:val="24"/>
+              </w:rPr>
+              <w:t>soluongton</w:t>
+            </w:r>
+          </w:p>
+        </w:tc>
+        <w:tc>
+          <w:tcPr>
+            <w:tcW w:w="3947" w:type="dxa"/>
+          </w:tcPr>
+          <w:p>
+            <w:pPr>
+              <w:spacing w:before="100" w:beforeAutospacing="1" w:after="100" w:afterAutospacing="1"/>
+              <w:rPr>
+                <w:rFonts w:ascii="Times New Roman" w:eastAsia="Times New Roman" w:hAnsi="Times New Roman" w:cs="Times New Roman"/>
+                <w:sz w:val="24"/>
+                <w:szCs w:val="24"/>
+              </w:rPr>
+            </w:pPr>
+            <w:r>
+              <w:rPr>
+                <w:rFonts w:ascii="Times New Roman" w:eastAsia="Times New Roman" w:hAnsi="Times New Roman" w:cs="Times New Roman"/>
+                <w:sz w:val="24"/>
+                <w:szCs w:val="24"/>
+              </w:rPr>
+              <w:t>Int</w:t>
+            </w:r>
+          </w:p>
+        </w:tc>
+      </w:tr>
+      <w:tr>
+        <w:tc>
+          <w:tcPr>
+            <w:tcW w:w="4189" w:type="dxa"/>
+          </w:tcPr>
+          <w:p>
+            <w:pPr>
+              <w:spacing w:before="100" w:beforeAutospacing="1" w:after="100" w:afterAutospacing="1"/>
+              <w:rPr>
+                <w:rFonts w:ascii="Times New Roman" w:eastAsia="Times New Roman" w:hAnsi="Times New Roman" w:cs="Times New Roman"/>
+                <w:sz w:val="24"/>
+                <w:szCs w:val="24"/>
+              </w:rPr>
+            </w:pPr>
+            <w:r>
+              <w:rPr>
+                <w:rFonts w:ascii="Times New Roman" w:eastAsia="Times New Roman" w:hAnsi="Times New Roman" w:cs="Times New Roman"/>
+                <w:sz w:val="24"/>
+                <w:szCs w:val="24"/>
+              </w:rPr>
+              <w:t>Succhua</w:t>
+            </w:r>
+          </w:p>
+        </w:tc>
+        <w:tc>
+          <w:tcPr>
+            <w:tcW w:w="3947" w:type="dxa"/>
           </w:tcPr>
           <w:p>
             <w:pPr>
@@ -10423,7 +12525,6 @@
           <w:szCs w:val="24"/>
         </w:rPr>
       </w:pPr>
-      <w:proofErr w:type="gramStart"/>
       <w:r>
         <w:rPr>
           <w:rFonts w:ascii="Times New Roman" w:eastAsia="Times New Roman" w:hAnsi="Times New Roman" w:cs="Times New Roman"/>
@@ -10432,18 +12533,8 @@
           <w:sz w:val="24"/>
           <w:szCs w:val="24"/>
         </w:rPr>
-        <w:t>THONGTINHANGNHAP</w:t>
-      </w:r>
-      <w:r>
-        <w:rPr>
-          <w:rFonts w:ascii="Times New Roman" w:eastAsia="Times New Roman" w:hAnsi="Times New Roman" w:cs="Times New Roman"/>
-          <w:color w:val="000000"/>
-          <w:sz w:val="24"/>
-          <w:szCs w:val="24"/>
-        </w:rPr>
-        <w:t>(</w:t>
-      </w:r>
-      <w:proofErr w:type="gramEnd"/>
+        <w:t>NGUYENLIEU(</w:t>
+      </w:r>
       <w:r>
         <w:rPr>
           <w:rFonts w:ascii="Times New Roman" w:eastAsia="Times New Roman" w:hAnsi="Times New Roman" w:cs="Times New Roman"/>
@@ -10452,11 +12543,12 @@
           <w:sz w:val="24"/>
           <w:szCs w:val="24"/>
         </w:rPr>
-        <w:t>manhaphang</w:t>
-      </w:r>
-      <w:r>
-        <w:rPr>
-          <w:rFonts w:ascii="Times New Roman" w:eastAsia="Times New Roman" w:hAnsi="Times New Roman" w:cs="Times New Roman"/>
+        <w:t>manguyenlieu</w:t>
+      </w:r>
+      <w:r>
+        <w:rPr>
+          <w:rFonts w:ascii="Times New Roman" w:eastAsia="Times New Roman" w:hAnsi="Times New Roman" w:cs="Times New Roman"/>
+          <w:b/>
           <w:color w:val="000000"/>
           <w:sz w:val="24"/>
           <w:szCs w:val="24"/>
@@ -10470,7 +12562,7 @@
           <w:sz w:val="24"/>
           <w:szCs w:val="24"/>
         </w:rPr>
-        <w:t>ngaynhap</w:t>
+        <w:t>tennguyenlieu</w:t>
       </w:r>
       <w:r>
         <w:rPr>
@@ -10488,29 +12580,12 @@
           <w:sz w:val="24"/>
           <w:szCs w:val="24"/>
         </w:rPr>
-        <w:t>makho</w:t>
-      </w:r>
-      <w:r>
-        <w:rPr>
-          <w:rFonts w:ascii="Times New Roman" w:eastAsia="Times New Roman" w:hAnsi="Times New Roman" w:cs="Times New Roman"/>
-          <w:color w:val="000000"/>
-          <w:sz w:val="24"/>
-          <w:szCs w:val="24"/>
-        </w:rPr>
-        <w:t xml:space="preserve">, </w:t>
-      </w:r>
-      <w:r>
-        <w:rPr>
-          <w:rFonts w:ascii="Times New Roman" w:eastAsia="Times New Roman" w:hAnsi="Times New Roman" w:cs="Times New Roman"/>
-          <w:color w:val="000000"/>
-          <w:sz w:val="24"/>
-          <w:szCs w:val="24"/>
-        </w:rPr>
-        <w:t>machitietnhap</w:t>
-      </w:r>
-      <w:r>
-        <w:rPr>
-          <w:rFonts w:ascii="Times New Roman" w:eastAsia="Times New Roman" w:hAnsi="Times New Roman" w:cs="Times New Roman"/>
+        <w:t>donvitinh</w:t>
+      </w:r>
+      <w:r>
+        <w:rPr>
+          <w:rFonts w:ascii="Times New Roman" w:eastAsia="Times New Roman" w:hAnsi="Times New Roman" w:cs="Times New Roman"/>
+          <w:b/>
           <w:color w:val="000000"/>
           <w:sz w:val="24"/>
           <w:szCs w:val="24"/>
@@ -10520,6 +12595,7 @@
       <w:r>
         <w:rPr>
           <w:rFonts w:ascii="Times New Roman" w:eastAsia="Times New Roman" w:hAnsi="Times New Roman" w:cs="Times New Roman"/>
+          <w:b/>
           <w:color w:val="000000"/>
           <w:sz w:val="24"/>
           <w:szCs w:val="24"/>
@@ -10529,30 +12605,21 @@
       <w:r>
         <w:rPr>
           <w:rFonts w:ascii="Times New Roman" w:eastAsia="Times New Roman" w:hAnsi="Times New Roman" w:cs="Times New Roman"/>
+          <w:b/>
           <w:color w:val="000000"/>
           <w:sz w:val="24"/>
           <w:szCs w:val="24"/>
         </w:rPr>
         <w:br/>
-        <w:t xml:space="preserve">Bảng này cho biết thông tin cơ bản </w:t>
-      </w:r>
-      <w:r>
-        <w:rPr>
-          <w:rFonts w:ascii="Times New Roman" w:eastAsia="Times New Roman" w:hAnsi="Times New Roman" w:cs="Times New Roman"/>
-          <w:color w:val="000000"/>
-          <w:sz w:val="24"/>
-          <w:szCs w:val="24"/>
-        </w:rPr>
-        <w:t xml:space="preserve">trong </w:t>
-      </w:r>
-      <w:r>
-        <w:rPr>
-          <w:rFonts w:ascii="Times New Roman" w:eastAsia="Times New Roman" w:hAnsi="Times New Roman" w:cs="Times New Roman"/>
-          <w:color w:val="000000"/>
-          <w:sz w:val="24"/>
-          <w:szCs w:val="24"/>
-        </w:rPr>
-        <w:t xml:space="preserve">mỗi lần nhập hàng. Thuộc tính </w:t>
+      </w:r>
+      <w:r>
+        <w:rPr>
+          <w:rFonts w:ascii="Times New Roman" w:eastAsia="Times New Roman" w:hAnsi="Times New Roman" w:cs="Times New Roman"/>
+          <w:color w:val="000000"/>
+          <w:sz w:val="24"/>
+          <w:szCs w:val="24"/>
+        </w:rPr>
+        <w:t xml:space="preserve">Cho biết danh sách tất cả các loại nguyên liệu có thể dùng trong tất cả các nhà hàng của công ty. Thuộc tính </w:t>
       </w:r>
       <w:r>
         <w:rPr>
@@ -10562,82 +12629,16 @@
           <w:sz w:val="24"/>
           <w:szCs w:val="24"/>
         </w:rPr>
-        <w:t>makho</w:t>
-      </w:r>
-      <w:r>
-        <w:rPr>
-          <w:rFonts w:ascii="Times New Roman" w:eastAsia="Times New Roman" w:hAnsi="Times New Roman" w:cs="Times New Roman"/>
-          <w:b/>
-          <w:color w:val="000000"/>
-          <w:sz w:val="24"/>
-          <w:szCs w:val="24"/>
-        </w:rPr>
-        <w:t xml:space="preserve"> </w:t>
-      </w:r>
-      <w:r>
-        <w:rPr>
-          <w:rFonts w:ascii="Times New Roman" w:eastAsia="Times New Roman" w:hAnsi="Times New Roman" w:cs="Times New Roman"/>
-          <w:color w:val="000000"/>
-          <w:sz w:val="24"/>
-          <w:szCs w:val="24"/>
-        </w:rPr>
-        <w:t xml:space="preserve">cho biết nhập hàng </w:t>
-      </w:r>
-      <w:r>
-        <w:rPr>
-          <w:rFonts w:ascii="Times New Roman" w:eastAsia="Times New Roman" w:hAnsi="Times New Roman" w:cs="Times New Roman"/>
-          <w:color w:val="000000"/>
-          <w:sz w:val="24"/>
-          <w:szCs w:val="24"/>
-        </w:rPr>
-        <w:t>vào</w:t>
-      </w:r>
-      <w:r>
-        <w:rPr>
-          <w:rFonts w:ascii="Times New Roman" w:eastAsia="Times New Roman" w:hAnsi="Times New Roman" w:cs="Times New Roman"/>
-          <w:color w:val="000000"/>
-          <w:sz w:val="24"/>
-          <w:szCs w:val="24"/>
-        </w:rPr>
-        <w:t xml:space="preserve"> kho hàng </w:t>
-      </w:r>
-      <w:proofErr w:type="gramStart"/>
-      <w:r>
-        <w:rPr>
-          <w:rFonts w:ascii="Times New Roman" w:eastAsia="Times New Roman" w:hAnsi="Times New Roman" w:cs="Times New Roman"/>
-          <w:color w:val="000000"/>
-          <w:sz w:val="24"/>
-          <w:szCs w:val="24"/>
-        </w:rPr>
-        <w:t>nào</w:t>
-      </w:r>
-      <w:r>
-        <w:rPr>
-          <w:rFonts w:ascii="Times New Roman" w:eastAsia="Times New Roman" w:hAnsi="Times New Roman" w:cs="Times New Roman"/>
-          <w:color w:val="000000"/>
-          <w:sz w:val="24"/>
-          <w:szCs w:val="24"/>
-        </w:rPr>
-        <w:t>(</w:t>
-      </w:r>
-      <w:proofErr w:type="gramEnd"/>
-      <w:r>
-        <w:rPr>
-          <w:rFonts w:ascii="Times New Roman" w:eastAsia="Times New Roman" w:hAnsi="Times New Roman" w:cs="Times New Roman"/>
-          <w:color w:val="000000"/>
-          <w:sz w:val="24"/>
-          <w:szCs w:val="24"/>
-        </w:rPr>
-        <w:t xml:space="preserve"> thuộc nhà hàng nào)</w:t>
-      </w:r>
-      <w:r>
-        <w:rPr>
-          <w:rFonts w:ascii="Times New Roman" w:eastAsia="Times New Roman" w:hAnsi="Times New Roman" w:cs="Times New Roman"/>
-          <w:color w:val="000000"/>
-          <w:sz w:val="24"/>
-          <w:szCs w:val="24"/>
-        </w:rPr>
-        <w:t>.</w:t>
+        <w:t>donvitinh</w:t>
+      </w:r>
+      <w:r>
+        <w:rPr>
+          <w:rFonts w:ascii="Times New Roman" w:eastAsia="Times New Roman" w:hAnsi="Times New Roman" w:cs="Times New Roman"/>
+          <w:color w:val="000000"/>
+          <w:sz w:val="24"/>
+          <w:szCs w:val="24"/>
+        </w:rPr>
+        <w:t xml:space="preserve"> như: cái, cây, kg… dùng cho việc quản lý số lượng nhập hàng, tính toán thành tiền cho nguyên liệu nhập.</w:t>
       </w:r>
     </w:p>
     <w:tbl>
@@ -10723,7 +12724,7 @@
                 <w:sz w:val="24"/>
                 <w:szCs w:val="24"/>
               </w:rPr>
-              <w:t>Manhaphang</w:t>
+              <w:t>Manguyenlieu</w:t>
             </w:r>
           </w:p>
         </w:tc>
@@ -10771,7 +12772,7 @@
                 <w:sz w:val="24"/>
                 <w:szCs w:val="24"/>
               </w:rPr>
-              <w:t>Ngaynhap</w:t>
+              <w:t>Tennguyenlieu</w:t>
             </w:r>
           </w:p>
         </w:tc>
@@ -10794,7 +12795,7 @@
                 <w:sz w:val="24"/>
                 <w:szCs w:val="24"/>
               </w:rPr>
-              <w:t>Datetime</w:t>
+              <w:t>Nvarchar(100)</w:t>
             </w:r>
           </w:p>
         </w:tc>
@@ -10819,7 +12820,7 @@
                 <w:sz w:val="24"/>
                 <w:szCs w:val="24"/>
               </w:rPr>
-              <w:t>Makho</w:t>
+              <w:t>Donvitinh</w:t>
             </w:r>
           </w:p>
         </w:tc>
@@ -10842,55 +12843,7 @@
                 <w:sz w:val="24"/>
                 <w:szCs w:val="24"/>
               </w:rPr>
-              <w:t>Int</w:t>
-            </w:r>
-          </w:p>
-        </w:tc>
-      </w:tr>
-      <w:tr>
-        <w:tc>
-          <w:tcPr>
-            <w:tcW w:w="4071" w:type="dxa"/>
-          </w:tcPr>
-          <w:p>
-            <w:pPr>
-              <w:spacing w:before="100" w:beforeAutospacing="1" w:after="100" w:afterAutospacing="1"/>
-              <w:rPr>
-                <w:rFonts w:ascii="Times New Roman" w:eastAsia="Times New Roman" w:hAnsi="Times New Roman" w:cs="Times New Roman"/>
-                <w:sz w:val="24"/>
-                <w:szCs w:val="24"/>
-              </w:rPr>
-            </w:pPr>
-            <w:r>
-              <w:rPr>
-                <w:rFonts w:ascii="Times New Roman" w:eastAsia="Times New Roman" w:hAnsi="Times New Roman" w:cs="Times New Roman"/>
-                <w:sz w:val="24"/>
-                <w:szCs w:val="24"/>
-              </w:rPr>
-              <w:t>Machitietnhap</w:t>
-            </w:r>
-          </w:p>
-        </w:tc>
-        <w:tc>
-          <w:tcPr>
-            <w:tcW w:w="4065" w:type="dxa"/>
-          </w:tcPr>
-          <w:p>
-            <w:pPr>
-              <w:spacing w:before="100" w:beforeAutospacing="1" w:after="100" w:afterAutospacing="1"/>
-              <w:rPr>
-                <w:rFonts w:ascii="Times New Roman" w:eastAsia="Times New Roman" w:hAnsi="Times New Roman" w:cs="Times New Roman"/>
-                <w:sz w:val="24"/>
-                <w:szCs w:val="24"/>
-              </w:rPr>
-            </w:pPr>
-            <w:r>
-              <w:rPr>
-                <w:rFonts w:ascii="Times New Roman" w:eastAsia="Times New Roman" w:hAnsi="Times New Roman" w:cs="Times New Roman"/>
-                <w:sz w:val="24"/>
-                <w:szCs w:val="24"/>
-              </w:rPr>
-              <w:t>Int</w:t>
+              <w:t>Nvarchar(50)</w:t>
             </w:r>
           </w:p>
         </w:tc>
@@ -10905,7 +12858,6 @@
           <w:szCs w:val="24"/>
         </w:rPr>
       </w:pPr>
-      <w:proofErr w:type="gramStart"/>
       <w:r>
         <w:rPr>
           <w:rFonts w:ascii="Times New Roman" w:eastAsia="Times New Roman" w:hAnsi="Times New Roman" w:cs="Times New Roman"/>
@@ -10914,18 +12866,80 @@
           <w:sz w:val="24"/>
           <w:szCs w:val="24"/>
         </w:rPr>
-        <w:t>CHITIETHANGNHAP</w:t>
-      </w:r>
-      <w:r>
-        <w:rPr>
-          <w:rFonts w:ascii="Times New Roman" w:eastAsia="Times New Roman" w:hAnsi="Times New Roman" w:cs="Times New Roman"/>
-          <w:color w:val="000000"/>
-          <w:sz w:val="24"/>
-          <w:szCs w:val="24"/>
-        </w:rPr>
-        <w:t>(</w:t>
-      </w:r>
-      <w:proofErr w:type="gramEnd"/>
+        <w:t>THONGKEHANGNHAP(tuan, thang, nam,</w:t>
+      </w:r>
+      <w:r>
+        <w:rPr>
+          <w:rFonts w:ascii="Times New Roman" w:eastAsia="Times New Roman" w:hAnsi="Times New Roman" w:cs="Times New Roman"/>
+          <w:color w:val="000000"/>
+          <w:sz w:val="24"/>
+          <w:szCs w:val="24"/>
+        </w:rPr>
+        <w:t xml:space="preserve"> </w:t>
+      </w:r>
+      <w:r>
+        <w:rPr>
+          <w:rFonts w:ascii="Times New Roman" w:eastAsia="Times New Roman" w:hAnsi="Times New Roman" w:cs="Times New Roman"/>
+          <w:color w:val="000000"/>
+          <w:sz w:val="24"/>
+          <w:szCs w:val="24"/>
+        </w:rPr>
+        <w:t>manguyenlieu</w:t>
+      </w:r>
+      <w:r>
+        <w:rPr>
+          <w:rFonts w:ascii="Times New Roman" w:eastAsia="Times New Roman" w:hAnsi="Times New Roman" w:cs="Times New Roman"/>
+          <w:color w:val="000000"/>
+          <w:sz w:val="24"/>
+          <w:szCs w:val="24"/>
+        </w:rPr>
+        <w:t xml:space="preserve">, </w:t>
+      </w:r>
+      <w:r>
+        <w:rPr>
+          <w:rFonts w:ascii="Times New Roman" w:eastAsia="Times New Roman" w:hAnsi="Times New Roman" w:cs="Times New Roman"/>
+          <w:color w:val="000000"/>
+          <w:sz w:val="24"/>
+          <w:szCs w:val="24"/>
+        </w:rPr>
+        <w:t>tongsoluong</w:t>
+      </w:r>
+      <w:r>
+        <w:rPr>
+          <w:rFonts w:ascii="Times New Roman" w:eastAsia="Times New Roman" w:hAnsi="Times New Roman" w:cs="Times New Roman"/>
+          <w:color w:val="000000"/>
+          <w:sz w:val="24"/>
+          <w:szCs w:val="24"/>
+        </w:rPr>
+        <w:t xml:space="preserve">, </w:t>
+      </w:r>
+      <w:r>
+        <w:rPr>
+          <w:rFonts w:ascii="Times New Roman" w:eastAsia="Times New Roman" w:hAnsi="Times New Roman" w:cs="Times New Roman"/>
+          <w:color w:val="000000"/>
+          <w:sz w:val="24"/>
+          <w:szCs w:val="24"/>
+        </w:rPr>
+        <w:t>chiphi</w:t>
+      </w:r>
+      <w:r>
+        <w:rPr>
+          <w:rFonts w:ascii="Times New Roman" w:eastAsia="Times New Roman" w:hAnsi="Times New Roman" w:cs="Times New Roman"/>
+          <w:color w:val="000000"/>
+          <w:sz w:val="24"/>
+          <w:szCs w:val="24"/>
+        </w:rPr>
+        <w:t xml:space="preserve">, </w:t>
+      </w:r>
+      <w:r>
+        <w:rPr>
+          <w:rFonts w:ascii="Times New Roman" w:eastAsia="Times New Roman" w:hAnsi="Times New Roman" w:cs="Times New Roman"/>
+          <w:color w:val="000000"/>
+          <w:sz w:val="24"/>
+          <w:szCs w:val="24"/>
+        </w:rPr>
+        <w:t>manhahang</w:t>
+      </w:r>
       <w:r>
         <w:rPr>
           <w:rFonts w:ascii="Times New Roman" w:eastAsia="Times New Roman" w:hAnsi="Times New Roman" w:cs="Times New Roman"/>
@@ -10934,128 +12948,12 @@
           <w:sz w:val="24"/>
           <w:szCs w:val="24"/>
         </w:rPr>
-        <w:t>machitietnhaphang</w:t>
-      </w:r>
-      <w:r>
-        <w:rPr>
-          <w:rFonts w:ascii="Times New Roman" w:eastAsia="Times New Roman" w:hAnsi="Times New Roman" w:cs="Times New Roman"/>
-          <w:color w:val="000000"/>
-          <w:sz w:val="24"/>
-          <w:szCs w:val="24"/>
-        </w:rPr>
-        <w:t xml:space="preserve">, </w:t>
-      </w:r>
-      <w:r>
-        <w:rPr>
-          <w:rFonts w:ascii="Times New Roman" w:eastAsia="Times New Roman" w:hAnsi="Times New Roman" w:cs="Times New Roman"/>
-          <w:color w:val="000000"/>
-          <w:sz w:val="24"/>
-          <w:szCs w:val="24"/>
-        </w:rPr>
-        <w:t>manguyenlieu</w:t>
-      </w:r>
-      <w:r>
-        <w:rPr>
-          <w:rFonts w:ascii="Times New Roman" w:eastAsia="Times New Roman" w:hAnsi="Times New Roman" w:cs="Times New Roman"/>
-          <w:color w:val="000000"/>
-          <w:sz w:val="24"/>
-          <w:szCs w:val="24"/>
-        </w:rPr>
-        <w:t xml:space="preserve">, </w:t>
-      </w:r>
-      <w:r>
-        <w:rPr>
-          <w:rFonts w:ascii="Times New Roman" w:eastAsia="Times New Roman" w:hAnsi="Times New Roman" w:cs="Times New Roman"/>
-          <w:color w:val="000000"/>
-          <w:sz w:val="24"/>
-          <w:szCs w:val="24"/>
-        </w:rPr>
-        <w:t>manhacungcap</w:t>
-      </w:r>
-      <w:r>
-        <w:rPr>
-          <w:rFonts w:ascii="Times New Roman" w:eastAsia="Times New Roman" w:hAnsi="Times New Roman" w:cs="Times New Roman"/>
-          <w:color w:val="000000"/>
-          <w:sz w:val="24"/>
-          <w:szCs w:val="24"/>
-        </w:rPr>
-        <w:t xml:space="preserve">, </w:t>
-      </w:r>
-      <w:r>
-        <w:rPr>
-          <w:rFonts w:ascii="Times New Roman" w:eastAsia="Times New Roman" w:hAnsi="Times New Roman" w:cs="Times New Roman"/>
-          <w:color w:val="000000"/>
-          <w:sz w:val="24"/>
-          <w:szCs w:val="24"/>
-        </w:rPr>
-        <w:t>dongia</w:t>
-      </w:r>
-      <w:r>
-        <w:rPr>
-          <w:rFonts w:ascii="Times New Roman" w:eastAsia="Times New Roman" w:hAnsi="Times New Roman" w:cs="Times New Roman"/>
-          <w:color w:val="000000"/>
-          <w:sz w:val="24"/>
-          <w:szCs w:val="24"/>
-        </w:rPr>
-        <w:t>,</w:t>
-      </w:r>
-      <w:r>
-        <w:rPr>
-          <w:rFonts w:ascii="Times New Roman" w:eastAsia="Times New Roman" w:hAnsi="Times New Roman" w:cs="Times New Roman"/>
-          <w:color w:val="000000"/>
-          <w:sz w:val="24"/>
-          <w:szCs w:val="24"/>
-        </w:rPr>
-        <w:t>soluong</w:t>
-      </w:r>
-      <w:r>
-        <w:rPr>
-          <w:rFonts w:ascii="Times New Roman" w:eastAsia="Times New Roman" w:hAnsi="Times New Roman" w:cs="Times New Roman"/>
-          <w:color w:val="000000"/>
-          <w:sz w:val="24"/>
-          <w:szCs w:val="24"/>
-        </w:rPr>
-        <w:t xml:space="preserve">, </w:t>
-      </w:r>
-      <w:r>
-        <w:rPr>
-          <w:rFonts w:ascii="Times New Roman" w:eastAsia="Times New Roman" w:hAnsi="Times New Roman" w:cs="Times New Roman"/>
-          <w:color w:val="000000"/>
-          <w:sz w:val="24"/>
-          <w:szCs w:val="24"/>
-        </w:rPr>
-        <w:t>tinhtrang</w:t>
-      </w:r>
-      <w:r>
-        <w:rPr>
-          <w:rFonts w:ascii="Times New Roman" w:eastAsia="Times New Roman" w:hAnsi="Times New Roman" w:cs="Times New Roman"/>
-          <w:color w:val="000000"/>
-          <w:sz w:val="24"/>
-          <w:szCs w:val="24"/>
-        </w:rPr>
-        <w:t xml:space="preserve">, </w:t>
-      </w:r>
-      <w:r>
-        <w:rPr>
-          <w:rFonts w:ascii="Times New Roman" w:eastAsia="Times New Roman" w:hAnsi="Times New Roman" w:cs="Times New Roman"/>
-          <w:color w:val="000000"/>
-          <w:sz w:val="24"/>
-          <w:szCs w:val="24"/>
-        </w:rPr>
-        <w:t>thanhtoan</w:t>
-      </w:r>
-      <w:r>
-        <w:rPr>
-          <w:rFonts w:ascii="Times New Roman" w:eastAsia="Times New Roman" w:hAnsi="Times New Roman" w:cs="Times New Roman"/>
-          <w:color w:val="000000"/>
-          <w:sz w:val="24"/>
-          <w:szCs w:val="24"/>
-        </w:rPr>
         <w:t>)</w:t>
       </w:r>
       <w:r>
         <w:rPr>
           <w:rFonts w:ascii="Times New Roman" w:eastAsia="Times New Roman" w:hAnsi="Times New Roman" w:cs="Times New Roman"/>
+          <w:b/>
           <w:color w:val="000000"/>
           <w:sz w:val="24"/>
           <w:szCs w:val="24"/>
@@ -11065,6 +12963,7 @@
       <w:r>
         <w:rPr>
           <w:rFonts w:ascii="Times New Roman" w:eastAsia="Times New Roman" w:hAnsi="Times New Roman" w:cs="Times New Roman"/>
+          <w:b/>
           <w:color w:val="000000"/>
           <w:sz w:val="24"/>
           <w:szCs w:val="24"/>
@@ -11074,1450 +12973,54 @@
       <w:r>
         <w:rPr>
           <w:rFonts w:ascii="Times New Roman" w:eastAsia="Times New Roman" w:hAnsi="Times New Roman" w:cs="Times New Roman"/>
-          <w:sz w:val="24"/>
-          <w:szCs w:val="24"/>
-        </w:rPr>
-        <w:t>C</w:t>
-      </w:r>
-      <w:r>
-        <w:rPr>
-          <w:rFonts w:ascii="Times New Roman" w:eastAsia="Times New Roman" w:hAnsi="Times New Roman" w:cs="Times New Roman"/>
-          <w:sz w:val="24"/>
-          <w:szCs w:val="24"/>
-        </w:rPr>
-        <w:t xml:space="preserve">ho biết danh sách chi tiết các nguyên liệu trong mỗi lần nhập hàng. </w:t>
-      </w:r>
-      <w:proofErr w:type="gramStart"/>
-      <w:r>
-        <w:rPr>
-          <w:rFonts w:ascii="Times New Roman" w:eastAsia="Times New Roman" w:hAnsi="Times New Roman" w:cs="Times New Roman"/>
-          <w:sz w:val="24"/>
-          <w:szCs w:val="24"/>
-        </w:rPr>
-        <w:t xml:space="preserve">Thuộc tính </w:t>
+          <w:color w:val="000000"/>
+          <w:sz w:val="24"/>
+          <w:szCs w:val="24"/>
+        </w:rPr>
+        <w:t xml:space="preserve">Mỗi dòng dữ liệu trong bảng này cho biết các thông tin thống kê: tổng số lượng nhập hàng( </w:t>
       </w:r>
       <w:r>
         <w:rPr>
           <w:rFonts w:ascii="Times New Roman" w:eastAsia="Times New Roman" w:hAnsi="Times New Roman" w:cs="Times New Roman"/>
           <w:b/>
-          <w:sz w:val="24"/>
-          <w:szCs w:val="24"/>
-        </w:rPr>
-        <w:t>thanhtoan</w:t>
+          <w:color w:val="000000"/>
+          <w:sz w:val="24"/>
+          <w:szCs w:val="24"/>
+        </w:rPr>
+        <w:t>tongsoluong)</w:t>
+      </w:r>
+      <w:r>
+        <w:rPr>
+          <w:rFonts w:ascii="Times New Roman" w:eastAsia="Times New Roman" w:hAnsi="Times New Roman" w:cs="Times New Roman"/>
+          <w:color w:val="000000"/>
+          <w:sz w:val="24"/>
+          <w:szCs w:val="24"/>
+        </w:rPr>
+        <w:t xml:space="preserve"> và chi phí của mỗi loại nguyên liệu( </w:t>
       </w:r>
       <w:r>
         <w:rPr>
           <w:rFonts w:ascii="Times New Roman" w:eastAsia="Times New Roman" w:hAnsi="Times New Roman" w:cs="Times New Roman"/>
           <w:b/>
-          <w:sz w:val="24"/>
-          <w:szCs w:val="24"/>
-        </w:rPr>
-        <w:t xml:space="preserve"> </w:t>
-      </w:r>
-      <w:r>
-        <w:rPr>
-          <w:rFonts w:ascii="Times New Roman" w:eastAsia="Times New Roman" w:hAnsi="Times New Roman" w:cs="Times New Roman"/>
-          <w:sz w:val="24"/>
-          <w:szCs w:val="24"/>
-        </w:rPr>
-        <w:t>cho biết nguyên liệu nhập đó đã được thanh toán</w:t>
-      </w:r>
-      <w:r>
-        <w:rPr>
-          <w:rFonts w:ascii="Times New Roman" w:eastAsia="Times New Roman" w:hAnsi="Times New Roman" w:cs="Times New Roman"/>
-          <w:sz w:val="24"/>
-          <w:szCs w:val="24"/>
-        </w:rPr>
-        <w:t xml:space="preserve"> tiền</w:t>
-      </w:r>
-      <w:r>
-        <w:rPr>
-          <w:rFonts w:ascii="Times New Roman" w:eastAsia="Times New Roman" w:hAnsi="Times New Roman" w:cs="Times New Roman"/>
-          <w:sz w:val="24"/>
-          <w:szCs w:val="24"/>
-        </w:rPr>
-        <w:t xml:space="preserve"> </w:t>
-      </w:r>
-      <w:r>
-        <w:rPr>
-          <w:rFonts w:ascii="Times New Roman" w:eastAsia="Times New Roman" w:hAnsi="Times New Roman" w:cs="Times New Roman"/>
-          <w:sz w:val="24"/>
-          <w:szCs w:val="24"/>
-        </w:rPr>
-        <w:t xml:space="preserve">cho nhà cung cấp </w:t>
-      </w:r>
-      <w:r>
-        <w:rPr>
-          <w:rFonts w:ascii="Times New Roman" w:eastAsia="Times New Roman" w:hAnsi="Times New Roman" w:cs="Times New Roman"/>
-          <w:sz w:val="24"/>
-          <w:szCs w:val="24"/>
-        </w:rPr>
-        <w:t>hay chưa.</w:t>
-      </w:r>
-      <w:proofErr w:type="gramEnd"/>
-      <w:r>
-        <w:rPr>
-          <w:rFonts w:ascii="Times New Roman" w:eastAsia="Times New Roman" w:hAnsi="Times New Roman" w:cs="Times New Roman"/>
-          <w:sz w:val="24"/>
-          <w:szCs w:val="24"/>
-        </w:rPr>
-        <w:t xml:space="preserve"> Thuộc tính </w:t>
+          <w:color w:val="000000"/>
+          <w:sz w:val="24"/>
+          <w:szCs w:val="24"/>
+        </w:rPr>
+        <w:t>chiphi)</w:t>
+      </w:r>
+      <w:r>
+        <w:rPr>
+          <w:rFonts w:ascii="Times New Roman" w:eastAsia="Times New Roman" w:hAnsi="Times New Roman" w:cs="Times New Roman"/>
+          <w:color w:val="000000"/>
+          <w:sz w:val="24"/>
+          <w:szCs w:val="24"/>
+        </w:rPr>
+        <w:t xml:space="preserve"> được dùng trong từng nhà hàng( </w:t>
       </w:r>
       <w:r>
         <w:rPr>
           <w:rFonts w:ascii="Times New Roman" w:eastAsia="Times New Roman" w:hAnsi="Times New Roman" w:cs="Times New Roman"/>
           <w:b/>
-          <w:sz w:val="24"/>
-          <w:szCs w:val="24"/>
-        </w:rPr>
-        <w:t xml:space="preserve">dongia </w:t>
-      </w:r>
-      <w:r>
-        <w:rPr>
-          <w:rFonts w:ascii="Times New Roman" w:eastAsia="Times New Roman" w:hAnsi="Times New Roman" w:cs="Times New Roman"/>
-          <w:sz w:val="24"/>
-          <w:szCs w:val="24"/>
-        </w:rPr>
-        <w:t xml:space="preserve">do nhà cung cấp đưa giá một thời điểm </w:t>
-      </w:r>
-      <w:proofErr w:type="gramStart"/>
-      <w:r>
-        <w:rPr>
-          <w:rFonts w:ascii="Times New Roman" w:eastAsia="Times New Roman" w:hAnsi="Times New Roman" w:cs="Times New Roman"/>
-          <w:sz w:val="24"/>
-          <w:szCs w:val="24"/>
-        </w:rPr>
-        <w:t>theo</w:t>
-      </w:r>
-      <w:proofErr w:type="gramEnd"/>
-      <w:r>
-        <w:rPr>
-          <w:rFonts w:ascii="Times New Roman" w:eastAsia="Times New Roman" w:hAnsi="Times New Roman" w:cs="Times New Roman"/>
-          <w:sz w:val="24"/>
-          <w:szCs w:val="24"/>
-        </w:rPr>
-        <w:t xml:space="preserve"> thỏa thuận, đơn giá có thể do nhà cung cấp thay đổi vào mỗi lần giao hàng.</w:t>
-      </w:r>
-    </w:p>
-    <w:tbl>
-      <w:tblPr>
-        <w:tblStyle w:val="TableGrid"/>
-        <w:tblW w:w="0" w:type="auto"/>
-        <w:tblInd w:w="1440" w:type="dxa"/>
-        <w:tblLook w:val="04A0" w:firstRow="1" w:lastRow="0" w:firstColumn="1" w:lastColumn="0" w:noHBand="0" w:noVBand="1"/>
-      </w:tblPr>
-      <w:tblGrid>
-        <w:gridCol w:w="4248"/>
-        <w:gridCol w:w="3888"/>
-      </w:tblGrid>
-      <w:tr>
-        <w:tc>
-          <w:tcPr>
-            <w:tcW w:w="4248" w:type="dxa"/>
-          </w:tcPr>
-          <w:p>
-            <w:pPr>
-              <w:spacing w:before="100" w:beforeAutospacing="1" w:after="100" w:afterAutospacing="1"/>
-              <w:rPr>
-                <w:rFonts w:ascii="Times New Roman" w:eastAsia="Times New Roman" w:hAnsi="Times New Roman" w:cs="Times New Roman"/>
-                <w:b/>
-                <w:sz w:val="24"/>
-                <w:szCs w:val="24"/>
-              </w:rPr>
-            </w:pPr>
-            <w:r>
-              <w:rPr>
-                <w:rFonts w:ascii="Times New Roman" w:eastAsia="Times New Roman" w:hAnsi="Times New Roman" w:cs="Times New Roman"/>
-                <w:b/>
-                <w:sz w:val="24"/>
-                <w:szCs w:val="24"/>
-              </w:rPr>
-              <w:t>Thuộc tính</w:t>
-            </w:r>
-          </w:p>
-        </w:tc>
-        <w:tc>
-          <w:tcPr>
-            <w:tcW w:w="3888" w:type="dxa"/>
-          </w:tcPr>
-          <w:p>
-            <w:pPr>
-              <w:spacing w:before="100" w:beforeAutospacing="1" w:after="100" w:afterAutospacing="1"/>
-              <w:rPr>
-                <w:rFonts w:ascii="Times New Roman" w:eastAsia="Times New Roman" w:hAnsi="Times New Roman" w:cs="Times New Roman"/>
-                <w:b/>
-                <w:sz w:val="24"/>
-                <w:szCs w:val="24"/>
-              </w:rPr>
-            </w:pPr>
-            <w:r>
-              <w:rPr>
-                <w:rFonts w:ascii="Times New Roman" w:eastAsia="Times New Roman" w:hAnsi="Times New Roman" w:cs="Times New Roman"/>
-                <w:b/>
-                <w:sz w:val="24"/>
-                <w:szCs w:val="24"/>
-              </w:rPr>
-              <w:t>Kiểu dữ liệu</w:t>
-            </w:r>
-          </w:p>
-        </w:tc>
-      </w:tr>
-      <w:tr>
-        <w:tc>
-          <w:tcPr>
-            <w:tcW w:w="4248" w:type="dxa"/>
-          </w:tcPr>
-          <w:p>
-            <w:pPr>
-              <w:spacing w:before="100" w:beforeAutospacing="1" w:after="100" w:afterAutospacing="1"/>
-              <w:rPr>
-                <w:rFonts w:ascii="Times New Roman" w:eastAsia="Times New Roman" w:hAnsi="Times New Roman" w:cs="Times New Roman"/>
-                <w:sz w:val="24"/>
-                <w:szCs w:val="24"/>
-              </w:rPr>
-            </w:pPr>
-            <w:r>
-              <w:rPr>
-                <w:rFonts w:ascii="Times New Roman" w:eastAsia="Times New Roman" w:hAnsi="Times New Roman" w:cs="Times New Roman"/>
-                <w:sz w:val="24"/>
-                <w:szCs w:val="24"/>
-              </w:rPr>
-              <w:t>Machitietnhaphang</w:t>
-            </w:r>
-          </w:p>
-        </w:tc>
-        <w:tc>
-          <w:tcPr>
-            <w:tcW w:w="3888" w:type="dxa"/>
-          </w:tcPr>
-          <w:p>
-            <w:pPr>
-              <w:spacing w:before="100" w:beforeAutospacing="1" w:after="100" w:afterAutospacing="1"/>
-              <w:rPr>
-                <w:rFonts w:ascii="Times New Roman" w:eastAsia="Times New Roman" w:hAnsi="Times New Roman" w:cs="Times New Roman"/>
-                <w:sz w:val="24"/>
-                <w:szCs w:val="24"/>
-              </w:rPr>
-            </w:pPr>
-            <w:r>
-              <w:rPr>
-                <w:rFonts w:ascii="Times New Roman" w:eastAsia="Times New Roman" w:hAnsi="Times New Roman" w:cs="Times New Roman"/>
-                <w:sz w:val="24"/>
-                <w:szCs w:val="24"/>
-              </w:rPr>
-              <w:t>Int</w:t>
-            </w:r>
-          </w:p>
-        </w:tc>
-      </w:tr>
-      <w:tr>
-        <w:tc>
-          <w:tcPr>
-            <w:tcW w:w="4248" w:type="dxa"/>
-          </w:tcPr>
-          <w:p>
-            <w:pPr>
-              <w:spacing w:before="100" w:beforeAutospacing="1" w:after="100" w:afterAutospacing="1"/>
-              <w:rPr>
-                <w:rFonts w:ascii="Times New Roman" w:eastAsia="Times New Roman" w:hAnsi="Times New Roman" w:cs="Times New Roman"/>
-                <w:sz w:val="24"/>
-                <w:szCs w:val="24"/>
-              </w:rPr>
-            </w:pPr>
-            <w:r>
-              <w:rPr>
-                <w:rFonts w:ascii="Times New Roman" w:eastAsia="Times New Roman" w:hAnsi="Times New Roman" w:cs="Times New Roman"/>
-                <w:sz w:val="24"/>
-                <w:szCs w:val="24"/>
-              </w:rPr>
-              <w:t>Manguyenlieu</w:t>
-            </w:r>
-          </w:p>
-        </w:tc>
-        <w:tc>
-          <w:tcPr>
-            <w:tcW w:w="3888" w:type="dxa"/>
-          </w:tcPr>
-          <w:p>
-            <w:pPr>
-              <w:spacing w:before="100" w:beforeAutospacing="1" w:after="100" w:afterAutospacing="1"/>
-              <w:rPr>
-                <w:rFonts w:ascii="Times New Roman" w:eastAsia="Times New Roman" w:hAnsi="Times New Roman" w:cs="Times New Roman"/>
-                <w:sz w:val="24"/>
-                <w:szCs w:val="24"/>
-              </w:rPr>
-            </w:pPr>
-            <w:r>
-              <w:rPr>
-                <w:rFonts w:ascii="Times New Roman" w:eastAsia="Times New Roman" w:hAnsi="Times New Roman" w:cs="Times New Roman"/>
-                <w:sz w:val="24"/>
-                <w:szCs w:val="24"/>
-              </w:rPr>
-              <w:t>Int</w:t>
-            </w:r>
-          </w:p>
-        </w:tc>
-      </w:tr>
-      <w:tr>
-        <w:tc>
-          <w:tcPr>
-            <w:tcW w:w="4248" w:type="dxa"/>
-          </w:tcPr>
-          <w:p>
-            <w:pPr>
-              <w:spacing w:before="100" w:beforeAutospacing="1" w:after="100" w:afterAutospacing="1"/>
-              <w:rPr>
-                <w:rFonts w:ascii="Times New Roman" w:eastAsia="Times New Roman" w:hAnsi="Times New Roman" w:cs="Times New Roman"/>
-                <w:sz w:val="24"/>
-                <w:szCs w:val="24"/>
-              </w:rPr>
-            </w:pPr>
-            <w:r>
-              <w:rPr>
-                <w:rFonts w:ascii="Times New Roman" w:eastAsia="Times New Roman" w:hAnsi="Times New Roman" w:cs="Times New Roman"/>
-                <w:sz w:val="24"/>
-                <w:szCs w:val="24"/>
-              </w:rPr>
-              <w:t>Manhacungcap</w:t>
-            </w:r>
-          </w:p>
-        </w:tc>
-        <w:tc>
-          <w:tcPr>
-            <w:tcW w:w="3888" w:type="dxa"/>
-          </w:tcPr>
-          <w:p>
-            <w:pPr>
-              <w:spacing w:before="100" w:beforeAutospacing="1" w:after="100" w:afterAutospacing="1"/>
-              <w:rPr>
-                <w:rFonts w:ascii="Times New Roman" w:eastAsia="Times New Roman" w:hAnsi="Times New Roman" w:cs="Times New Roman"/>
-                <w:sz w:val="24"/>
-                <w:szCs w:val="24"/>
-              </w:rPr>
-            </w:pPr>
-            <w:r>
-              <w:rPr>
-                <w:rFonts w:ascii="Times New Roman" w:eastAsia="Times New Roman" w:hAnsi="Times New Roman" w:cs="Times New Roman"/>
-                <w:sz w:val="24"/>
-                <w:szCs w:val="24"/>
-              </w:rPr>
-              <w:t>Int</w:t>
-            </w:r>
-          </w:p>
-        </w:tc>
-      </w:tr>
-      <w:tr>
-        <w:tc>
-          <w:tcPr>
-            <w:tcW w:w="4248" w:type="dxa"/>
-          </w:tcPr>
-          <w:p>
-            <w:pPr>
-              <w:spacing w:before="100" w:beforeAutospacing="1" w:after="100" w:afterAutospacing="1"/>
-              <w:rPr>
-                <w:rFonts w:ascii="Times New Roman" w:eastAsia="Times New Roman" w:hAnsi="Times New Roman" w:cs="Times New Roman"/>
-                <w:sz w:val="24"/>
-                <w:szCs w:val="24"/>
-              </w:rPr>
-            </w:pPr>
-            <w:r>
-              <w:rPr>
-                <w:rFonts w:ascii="Times New Roman" w:eastAsia="Times New Roman" w:hAnsi="Times New Roman" w:cs="Times New Roman"/>
-                <w:sz w:val="24"/>
-                <w:szCs w:val="24"/>
-              </w:rPr>
-              <w:t>Dongia</w:t>
-            </w:r>
-          </w:p>
-        </w:tc>
-        <w:tc>
-          <w:tcPr>
-            <w:tcW w:w="3888" w:type="dxa"/>
-          </w:tcPr>
-          <w:p>
-            <w:pPr>
-              <w:spacing w:before="100" w:beforeAutospacing="1" w:after="100" w:afterAutospacing="1"/>
-              <w:rPr>
-                <w:rFonts w:ascii="Times New Roman" w:eastAsia="Times New Roman" w:hAnsi="Times New Roman" w:cs="Times New Roman"/>
-                <w:sz w:val="24"/>
-                <w:szCs w:val="24"/>
-              </w:rPr>
-            </w:pPr>
-            <w:r>
-              <w:rPr>
-                <w:rFonts w:ascii="Times New Roman" w:eastAsia="Times New Roman" w:hAnsi="Times New Roman" w:cs="Times New Roman"/>
-                <w:sz w:val="24"/>
-                <w:szCs w:val="24"/>
-              </w:rPr>
-              <w:t>Double</w:t>
-            </w:r>
-          </w:p>
-        </w:tc>
-      </w:tr>
-      <w:tr>
-        <w:tc>
-          <w:tcPr>
-            <w:tcW w:w="4248" w:type="dxa"/>
-          </w:tcPr>
-          <w:p>
-            <w:pPr>
-              <w:spacing w:before="100" w:beforeAutospacing="1" w:after="100" w:afterAutospacing="1"/>
-              <w:rPr>
-                <w:rFonts w:ascii="Times New Roman" w:eastAsia="Times New Roman" w:hAnsi="Times New Roman" w:cs="Times New Roman"/>
-                <w:sz w:val="24"/>
-                <w:szCs w:val="24"/>
-              </w:rPr>
-            </w:pPr>
-            <w:r>
-              <w:rPr>
-                <w:rFonts w:ascii="Times New Roman" w:eastAsia="Times New Roman" w:hAnsi="Times New Roman" w:cs="Times New Roman"/>
-                <w:sz w:val="24"/>
-                <w:szCs w:val="24"/>
-              </w:rPr>
-              <w:t>Soluong</w:t>
-            </w:r>
-          </w:p>
-        </w:tc>
-        <w:tc>
-          <w:tcPr>
-            <w:tcW w:w="3888" w:type="dxa"/>
-          </w:tcPr>
-          <w:p>
-            <w:pPr>
-              <w:spacing w:before="100" w:beforeAutospacing="1" w:after="100" w:afterAutospacing="1"/>
-              <w:rPr>
-                <w:rFonts w:ascii="Times New Roman" w:eastAsia="Times New Roman" w:hAnsi="Times New Roman" w:cs="Times New Roman"/>
-                <w:sz w:val="24"/>
-                <w:szCs w:val="24"/>
-              </w:rPr>
-            </w:pPr>
-            <w:r>
-              <w:rPr>
-                <w:rFonts w:ascii="Times New Roman" w:eastAsia="Times New Roman" w:hAnsi="Times New Roman" w:cs="Times New Roman"/>
-                <w:sz w:val="24"/>
-                <w:szCs w:val="24"/>
-              </w:rPr>
-              <w:t>Int</w:t>
-            </w:r>
-          </w:p>
-        </w:tc>
-      </w:tr>
-      <w:tr>
-        <w:tc>
-          <w:tcPr>
-            <w:tcW w:w="4248" w:type="dxa"/>
-          </w:tcPr>
-          <w:p>
-            <w:pPr>
-              <w:spacing w:before="100" w:beforeAutospacing="1" w:after="100" w:afterAutospacing="1"/>
-              <w:rPr>
-                <w:rFonts w:ascii="Times New Roman" w:eastAsia="Times New Roman" w:hAnsi="Times New Roman" w:cs="Times New Roman"/>
-                <w:sz w:val="24"/>
-                <w:szCs w:val="24"/>
-              </w:rPr>
-            </w:pPr>
-            <w:r>
-              <w:rPr>
-                <w:rFonts w:ascii="Times New Roman" w:eastAsia="Times New Roman" w:hAnsi="Times New Roman" w:cs="Times New Roman"/>
-                <w:sz w:val="24"/>
-                <w:szCs w:val="24"/>
-              </w:rPr>
-              <w:t>Tinhtrang</w:t>
-            </w:r>
-          </w:p>
-        </w:tc>
-        <w:tc>
-          <w:tcPr>
-            <w:tcW w:w="3888" w:type="dxa"/>
-          </w:tcPr>
-          <w:p>
-            <w:pPr>
-              <w:spacing w:before="100" w:beforeAutospacing="1" w:after="100" w:afterAutospacing="1"/>
-              <w:rPr>
-                <w:rFonts w:ascii="Times New Roman" w:eastAsia="Times New Roman" w:hAnsi="Times New Roman" w:cs="Times New Roman"/>
-                <w:sz w:val="24"/>
-                <w:szCs w:val="24"/>
-              </w:rPr>
-            </w:pPr>
-            <w:r>
-              <w:rPr>
-                <w:rFonts w:ascii="Times New Roman" w:eastAsia="Times New Roman" w:hAnsi="Times New Roman" w:cs="Times New Roman"/>
-                <w:sz w:val="24"/>
-                <w:szCs w:val="24"/>
-              </w:rPr>
-              <w:t>???? ý nghĩa</w:t>
-            </w:r>
-          </w:p>
-        </w:tc>
-      </w:tr>
-      <w:tr>
-        <w:tc>
-          <w:tcPr>
-            <w:tcW w:w="4248" w:type="dxa"/>
-          </w:tcPr>
-          <w:p>
-            <w:pPr>
-              <w:spacing w:before="100" w:beforeAutospacing="1" w:after="100" w:afterAutospacing="1"/>
-              <w:rPr>
-                <w:rFonts w:ascii="Times New Roman" w:eastAsia="Times New Roman" w:hAnsi="Times New Roman" w:cs="Times New Roman"/>
-                <w:sz w:val="24"/>
-                <w:szCs w:val="24"/>
-              </w:rPr>
-            </w:pPr>
-            <w:r>
-              <w:rPr>
-                <w:rFonts w:ascii="Times New Roman" w:eastAsia="Times New Roman" w:hAnsi="Times New Roman" w:cs="Times New Roman"/>
-                <w:sz w:val="24"/>
-                <w:szCs w:val="24"/>
-              </w:rPr>
-              <w:t>Thanhtoan</w:t>
-            </w:r>
-          </w:p>
-        </w:tc>
-        <w:tc>
-          <w:tcPr>
-            <w:tcW w:w="3888" w:type="dxa"/>
-          </w:tcPr>
-          <w:p>
-            <w:pPr>
-              <w:spacing w:before="100" w:beforeAutospacing="1" w:after="100" w:afterAutospacing="1"/>
-              <w:rPr>
-                <w:rFonts w:ascii="Times New Roman" w:eastAsia="Times New Roman" w:hAnsi="Times New Roman" w:cs="Times New Roman"/>
-                <w:sz w:val="24"/>
-                <w:szCs w:val="24"/>
-              </w:rPr>
-            </w:pPr>
-            <w:r>
-              <w:rPr>
-                <w:rFonts w:ascii="Times New Roman" w:eastAsia="Times New Roman" w:hAnsi="Times New Roman" w:cs="Times New Roman"/>
-                <w:sz w:val="24"/>
-                <w:szCs w:val="24"/>
-              </w:rPr>
-              <w:t>Bool</w:t>
-            </w:r>
-          </w:p>
-        </w:tc>
-      </w:tr>
-    </w:tbl>
-    <w:p>
-      <w:pPr>
-        <w:spacing w:before="100" w:beforeAutospacing="1" w:after="100" w:afterAutospacing="1" w:line="240" w:lineRule="auto"/>
-        <w:rPr>
-          <w:rFonts w:ascii="Times New Roman" w:eastAsia="Times New Roman" w:hAnsi="Times New Roman" w:cs="Times New Roman"/>
-          <w:sz w:val="24"/>
-          <w:szCs w:val="24"/>
-        </w:rPr>
-      </w:pPr>
-      <w:r>
-        <w:rPr>
-          <w:rFonts w:ascii="Times New Roman" w:eastAsia="Times New Roman" w:hAnsi="Times New Roman" w:cs="Times New Roman"/>
-          <w:b/>
-          <w:color w:val="000000"/>
-          <w:sz w:val="24"/>
-          <w:szCs w:val="24"/>
-        </w:rPr>
-        <w:t>KHOHANG</w:t>
-      </w:r>
-      <w:r>
-        <w:rPr>
-          <w:rFonts w:ascii="Times New Roman" w:eastAsia="Times New Roman" w:hAnsi="Times New Roman" w:cs="Times New Roman"/>
-          <w:color w:val="000000"/>
-          <w:sz w:val="24"/>
-          <w:szCs w:val="24"/>
-        </w:rPr>
-        <w:t>_</w:t>
-      </w:r>
-      <w:proofErr w:type="gramStart"/>
-      <w:r>
-        <w:rPr>
-          <w:rFonts w:ascii="Times New Roman" w:eastAsia="Times New Roman" w:hAnsi="Times New Roman" w:cs="Times New Roman"/>
-          <w:b/>
-          <w:color w:val="000000"/>
-          <w:sz w:val="24"/>
-          <w:szCs w:val="24"/>
-        </w:rPr>
-        <w:t>NGUYENLIEU(</w:t>
-      </w:r>
-      <w:proofErr w:type="gramEnd"/>
-      <w:r>
-        <w:rPr>
-          <w:rFonts w:ascii="Times New Roman" w:eastAsia="Times New Roman" w:hAnsi="Times New Roman" w:cs="Times New Roman"/>
-          <w:b/>
-          <w:color w:val="000000"/>
-          <w:sz w:val="24"/>
-          <w:szCs w:val="24"/>
-        </w:rPr>
-        <w:t>makhohang</w:t>
-      </w:r>
-      <w:r>
-        <w:rPr>
-          <w:rFonts w:ascii="Times New Roman" w:eastAsia="Times New Roman" w:hAnsi="Times New Roman" w:cs="Times New Roman"/>
-          <w:b/>
-          <w:color w:val="000000"/>
-          <w:sz w:val="24"/>
-          <w:szCs w:val="24"/>
-        </w:rPr>
-        <w:t>,</w:t>
-      </w:r>
-      <w:r>
-        <w:rPr>
-          <w:rFonts w:ascii="Times New Roman" w:eastAsia="Times New Roman" w:hAnsi="Times New Roman" w:cs="Times New Roman"/>
-          <w:b/>
-          <w:color w:val="000000"/>
-          <w:sz w:val="24"/>
-          <w:szCs w:val="24"/>
-        </w:rPr>
-        <w:t xml:space="preserve"> </w:t>
-      </w:r>
-      <w:r>
-        <w:rPr>
-          <w:rFonts w:ascii="Times New Roman" w:eastAsia="Times New Roman" w:hAnsi="Times New Roman" w:cs="Times New Roman"/>
-          <w:color w:val="000000"/>
-          <w:sz w:val="24"/>
-          <w:szCs w:val="24"/>
-        </w:rPr>
-        <w:t>manguyenlieu</w:t>
-      </w:r>
-      <w:r>
-        <w:rPr>
-          <w:rFonts w:ascii="Times New Roman" w:eastAsia="Times New Roman" w:hAnsi="Times New Roman" w:cs="Times New Roman"/>
-          <w:color w:val="000000"/>
-          <w:sz w:val="24"/>
-          <w:szCs w:val="24"/>
-        </w:rPr>
-        <w:t xml:space="preserve">, </w:t>
-      </w:r>
-      <w:r>
-        <w:rPr>
-          <w:rFonts w:ascii="Times New Roman" w:eastAsia="Times New Roman" w:hAnsi="Times New Roman" w:cs="Times New Roman"/>
-          <w:color w:val="000000"/>
-          <w:sz w:val="24"/>
-          <w:szCs w:val="24"/>
-        </w:rPr>
-        <w:t>soluongton</w:t>
-      </w:r>
-      <w:r>
-        <w:rPr>
-          <w:rFonts w:ascii="Times New Roman" w:eastAsia="Times New Roman" w:hAnsi="Times New Roman" w:cs="Times New Roman"/>
-          <w:color w:val="000000"/>
-          <w:sz w:val="24"/>
-          <w:szCs w:val="24"/>
-        </w:rPr>
-        <w:t xml:space="preserve">, </w:t>
-      </w:r>
-      <w:r>
-        <w:rPr>
-          <w:rFonts w:ascii="Times New Roman" w:eastAsia="Times New Roman" w:hAnsi="Times New Roman" w:cs="Times New Roman"/>
-          <w:color w:val="000000"/>
-          <w:sz w:val="24"/>
-          <w:szCs w:val="24"/>
-        </w:rPr>
-        <w:t>succhua</w:t>
-      </w:r>
-      <w:r>
-        <w:rPr>
-          <w:rFonts w:ascii="Times New Roman" w:eastAsia="Times New Roman" w:hAnsi="Times New Roman" w:cs="Times New Roman"/>
-          <w:b/>
-          <w:color w:val="000000"/>
-          <w:sz w:val="24"/>
-          <w:szCs w:val="24"/>
-        </w:rPr>
-        <w:t>)</w:t>
-      </w:r>
-      <w:r>
-        <w:rPr>
-          <w:rFonts w:ascii="Times New Roman" w:eastAsia="Times New Roman" w:hAnsi="Times New Roman" w:cs="Times New Roman"/>
-          <w:b/>
-          <w:color w:val="000000"/>
-          <w:sz w:val="24"/>
-          <w:szCs w:val="24"/>
-        </w:rPr>
-        <w:br/>
-      </w:r>
-      <w:r>
-        <w:rPr>
-          <w:rFonts w:ascii="Times New Roman" w:eastAsia="Times New Roman" w:hAnsi="Times New Roman" w:cs="Times New Roman"/>
-          <w:b/>
-          <w:color w:val="000000"/>
-          <w:sz w:val="24"/>
-          <w:szCs w:val="24"/>
-        </w:rPr>
-        <w:br/>
-      </w:r>
-      <w:r>
-        <w:rPr>
-          <w:rFonts w:ascii="Times New Roman" w:eastAsia="Times New Roman" w:hAnsi="Times New Roman" w:cs="Times New Roman"/>
-          <w:color w:val="000000"/>
-          <w:sz w:val="24"/>
-          <w:szCs w:val="24"/>
-        </w:rPr>
-        <w:t>Bảng này cho biết thông tin về các nguyên liệu trong từng kho hàng (</w:t>
-      </w:r>
-      <w:r>
-        <w:rPr>
-          <w:rFonts w:ascii="Times New Roman" w:eastAsia="Times New Roman" w:hAnsi="Times New Roman" w:cs="Times New Roman"/>
-          <w:b/>
-          <w:color w:val="000000"/>
-          <w:sz w:val="24"/>
-          <w:szCs w:val="24"/>
-        </w:rPr>
-        <w:t>makhohang</w:t>
-      </w:r>
-      <w:r>
-        <w:rPr>
-          <w:rFonts w:ascii="Times New Roman" w:eastAsia="Times New Roman" w:hAnsi="Times New Roman" w:cs="Times New Roman"/>
-          <w:color w:val="000000"/>
-          <w:sz w:val="24"/>
-          <w:szCs w:val="24"/>
-        </w:rPr>
-        <w:t xml:space="preserve">): số lượng tồn của mỗi nguyên liệu( </w:t>
-      </w:r>
-      <w:r>
-        <w:rPr>
-          <w:rFonts w:ascii="Times New Roman" w:eastAsia="Times New Roman" w:hAnsi="Times New Roman" w:cs="Times New Roman"/>
-          <w:b/>
-          <w:color w:val="000000"/>
-          <w:sz w:val="24"/>
-          <w:szCs w:val="24"/>
-        </w:rPr>
-        <w:t>soluongton</w:t>
-      </w:r>
-      <w:r>
-        <w:rPr>
-          <w:rFonts w:ascii="Times New Roman" w:eastAsia="Times New Roman" w:hAnsi="Times New Roman" w:cs="Times New Roman"/>
-          <w:color w:val="000000"/>
-          <w:sz w:val="24"/>
-          <w:szCs w:val="24"/>
-        </w:rPr>
-        <w:t xml:space="preserve">), sức chứa tối đa của mỗi loại nguyên liệu( </w:t>
-      </w:r>
-      <w:r>
-        <w:rPr>
-          <w:rFonts w:ascii="Times New Roman" w:eastAsia="Times New Roman" w:hAnsi="Times New Roman" w:cs="Times New Roman"/>
-          <w:b/>
-          <w:color w:val="000000"/>
-          <w:sz w:val="24"/>
-          <w:szCs w:val="24"/>
-        </w:rPr>
-        <w:t>succhua</w:t>
-      </w:r>
-      <w:r>
-        <w:rPr>
-          <w:rFonts w:ascii="Times New Roman" w:eastAsia="Times New Roman" w:hAnsi="Times New Roman" w:cs="Times New Roman"/>
-          <w:color w:val="000000"/>
-          <w:sz w:val="24"/>
-          <w:szCs w:val="24"/>
-        </w:rPr>
-        <w:t xml:space="preserve">). </w:t>
-      </w:r>
-      <w:r>
-        <w:rPr>
-          <w:rFonts w:ascii="Times New Roman" w:eastAsia="Times New Roman" w:hAnsi="Times New Roman" w:cs="Times New Roman"/>
-          <w:b/>
-          <w:color w:val="000000"/>
-          <w:sz w:val="24"/>
-          <w:szCs w:val="24"/>
-        </w:rPr>
-        <w:br/>
-      </w:r>
-      <w:r>
-        <w:rPr>
-          <w:rFonts w:ascii="Times New Roman" w:eastAsia="Times New Roman" w:hAnsi="Times New Roman" w:cs="Times New Roman"/>
-          <w:sz w:val="24"/>
-          <w:szCs w:val="24"/>
-        </w:rPr>
-        <w:br/>
-      </w:r>
-    </w:p>
-    <w:tbl>
-      <w:tblPr>
-        <w:tblStyle w:val="TableGrid"/>
-        <w:tblW w:w="0" w:type="auto"/>
-        <w:tblInd w:w="1440" w:type="dxa"/>
-        <w:tblLook w:val="04A0" w:firstRow="1" w:lastRow="0" w:firstColumn="1" w:lastColumn="0" w:noHBand="0" w:noVBand="1"/>
-      </w:tblPr>
-      <w:tblGrid>
-        <w:gridCol w:w="4189"/>
-        <w:gridCol w:w="3947"/>
-      </w:tblGrid>
-      <w:tr>
-        <w:tc>
-          <w:tcPr>
-            <w:tcW w:w="4189" w:type="dxa"/>
-          </w:tcPr>
-          <w:p>
-            <w:pPr>
-              <w:spacing w:before="100" w:beforeAutospacing="1" w:after="100" w:afterAutospacing="1"/>
-              <w:rPr>
-                <w:rFonts w:ascii="Times New Roman" w:eastAsia="Times New Roman" w:hAnsi="Times New Roman" w:cs="Times New Roman"/>
-                <w:b/>
-                <w:sz w:val="24"/>
-                <w:szCs w:val="24"/>
-              </w:rPr>
-            </w:pPr>
-            <w:r>
-              <w:rPr>
-                <w:rFonts w:ascii="Times New Roman" w:eastAsia="Times New Roman" w:hAnsi="Times New Roman" w:cs="Times New Roman"/>
-                <w:b/>
-                <w:sz w:val="24"/>
-                <w:szCs w:val="24"/>
-              </w:rPr>
-              <w:t>Thuộc tính</w:t>
-            </w:r>
-          </w:p>
-        </w:tc>
-        <w:tc>
-          <w:tcPr>
-            <w:tcW w:w="3947" w:type="dxa"/>
-          </w:tcPr>
-          <w:p>
-            <w:pPr>
-              <w:spacing w:before="100" w:beforeAutospacing="1" w:after="100" w:afterAutospacing="1"/>
-              <w:rPr>
-                <w:rFonts w:ascii="Times New Roman" w:eastAsia="Times New Roman" w:hAnsi="Times New Roman" w:cs="Times New Roman"/>
-                <w:b/>
-                <w:sz w:val="24"/>
-                <w:szCs w:val="24"/>
-              </w:rPr>
-            </w:pPr>
-            <w:r>
-              <w:rPr>
-                <w:rFonts w:ascii="Times New Roman" w:eastAsia="Times New Roman" w:hAnsi="Times New Roman" w:cs="Times New Roman"/>
-                <w:b/>
-                <w:sz w:val="24"/>
-                <w:szCs w:val="24"/>
-              </w:rPr>
-              <w:t>Kiểu dữ liệu</w:t>
-            </w:r>
-          </w:p>
-        </w:tc>
-      </w:tr>
-      <w:tr>
-        <w:tc>
-          <w:tcPr>
-            <w:tcW w:w="4189" w:type="dxa"/>
-          </w:tcPr>
-          <w:p>
-            <w:pPr>
-              <w:spacing w:before="100" w:beforeAutospacing="1" w:after="100" w:afterAutospacing="1"/>
-              <w:rPr>
-                <w:rFonts w:ascii="Times New Roman" w:eastAsia="Times New Roman" w:hAnsi="Times New Roman" w:cs="Times New Roman"/>
-                <w:sz w:val="24"/>
-                <w:szCs w:val="24"/>
-              </w:rPr>
-            </w:pPr>
-            <w:r>
-              <w:rPr>
-                <w:rFonts w:ascii="Times New Roman" w:eastAsia="Times New Roman" w:hAnsi="Times New Roman" w:cs="Times New Roman"/>
-                <w:sz w:val="24"/>
-                <w:szCs w:val="24"/>
-              </w:rPr>
-              <w:t>MaKhoHang</w:t>
-            </w:r>
-          </w:p>
-        </w:tc>
-        <w:tc>
-          <w:tcPr>
-            <w:tcW w:w="3947" w:type="dxa"/>
-          </w:tcPr>
-          <w:p>
-            <w:pPr>
-              <w:spacing w:before="100" w:beforeAutospacing="1" w:after="100" w:afterAutospacing="1"/>
-              <w:rPr>
-                <w:rFonts w:ascii="Times New Roman" w:eastAsia="Times New Roman" w:hAnsi="Times New Roman" w:cs="Times New Roman"/>
-                <w:sz w:val="24"/>
-                <w:szCs w:val="24"/>
-              </w:rPr>
-            </w:pPr>
-            <w:r>
-              <w:rPr>
-                <w:rFonts w:ascii="Times New Roman" w:eastAsia="Times New Roman" w:hAnsi="Times New Roman" w:cs="Times New Roman"/>
-                <w:sz w:val="24"/>
-                <w:szCs w:val="24"/>
-              </w:rPr>
-              <w:t>Int</w:t>
-            </w:r>
-          </w:p>
-        </w:tc>
-      </w:tr>
-      <w:tr>
-        <w:tc>
-          <w:tcPr>
-            <w:tcW w:w="4189" w:type="dxa"/>
-          </w:tcPr>
-          <w:p>
-            <w:pPr>
-              <w:spacing w:before="100" w:beforeAutospacing="1" w:after="100" w:afterAutospacing="1"/>
-              <w:rPr>
-                <w:rFonts w:ascii="Times New Roman" w:eastAsia="Times New Roman" w:hAnsi="Times New Roman" w:cs="Times New Roman"/>
-                <w:sz w:val="24"/>
-                <w:szCs w:val="24"/>
-              </w:rPr>
-            </w:pPr>
-            <w:r>
-              <w:rPr>
-                <w:rFonts w:ascii="Times New Roman" w:eastAsia="Times New Roman" w:hAnsi="Times New Roman" w:cs="Times New Roman"/>
-                <w:sz w:val="24"/>
-                <w:szCs w:val="24"/>
-              </w:rPr>
-              <w:t>Manguyenlieu</w:t>
-            </w:r>
-          </w:p>
-        </w:tc>
-        <w:tc>
-          <w:tcPr>
-            <w:tcW w:w="3947" w:type="dxa"/>
-          </w:tcPr>
-          <w:p>
-            <w:pPr>
-              <w:spacing w:before="100" w:beforeAutospacing="1" w:after="100" w:afterAutospacing="1"/>
-              <w:rPr>
-                <w:rFonts w:ascii="Times New Roman" w:eastAsia="Times New Roman" w:hAnsi="Times New Roman" w:cs="Times New Roman"/>
-                <w:sz w:val="24"/>
-                <w:szCs w:val="24"/>
-              </w:rPr>
-            </w:pPr>
-            <w:r>
-              <w:rPr>
-                <w:rFonts w:ascii="Times New Roman" w:eastAsia="Times New Roman" w:hAnsi="Times New Roman" w:cs="Times New Roman"/>
-                <w:sz w:val="24"/>
-                <w:szCs w:val="24"/>
-              </w:rPr>
-              <w:t>Int</w:t>
-            </w:r>
-          </w:p>
-        </w:tc>
-      </w:tr>
-      <w:tr>
-        <w:tc>
-          <w:tcPr>
-            <w:tcW w:w="4189" w:type="dxa"/>
-          </w:tcPr>
-          <w:p>
-            <w:pPr>
-              <w:spacing w:before="100" w:beforeAutospacing="1" w:after="100" w:afterAutospacing="1"/>
-              <w:rPr>
-                <w:rFonts w:ascii="Times New Roman" w:eastAsia="Times New Roman" w:hAnsi="Times New Roman" w:cs="Times New Roman"/>
-                <w:sz w:val="24"/>
-                <w:szCs w:val="24"/>
-              </w:rPr>
-            </w:pPr>
-            <w:r>
-              <w:rPr>
-                <w:rFonts w:ascii="Times New Roman" w:eastAsia="Times New Roman" w:hAnsi="Times New Roman" w:cs="Times New Roman"/>
-                <w:sz w:val="24"/>
-                <w:szCs w:val="24"/>
-              </w:rPr>
-              <w:t>soluongton</w:t>
-            </w:r>
-          </w:p>
-        </w:tc>
-        <w:tc>
-          <w:tcPr>
-            <w:tcW w:w="3947" w:type="dxa"/>
-          </w:tcPr>
-          <w:p>
-            <w:pPr>
-              <w:spacing w:before="100" w:beforeAutospacing="1" w:after="100" w:afterAutospacing="1"/>
-              <w:rPr>
-                <w:rFonts w:ascii="Times New Roman" w:eastAsia="Times New Roman" w:hAnsi="Times New Roman" w:cs="Times New Roman"/>
-                <w:sz w:val="24"/>
-                <w:szCs w:val="24"/>
-              </w:rPr>
-            </w:pPr>
-            <w:r>
-              <w:rPr>
-                <w:rFonts w:ascii="Times New Roman" w:eastAsia="Times New Roman" w:hAnsi="Times New Roman" w:cs="Times New Roman"/>
-                <w:sz w:val="24"/>
-                <w:szCs w:val="24"/>
-              </w:rPr>
-              <w:t>Int</w:t>
-            </w:r>
-          </w:p>
-        </w:tc>
-      </w:tr>
-      <w:tr>
-        <w:tc>
-          <w:tcPr>
-            <w:tcW w:w="4189" w:type="dxa"/>
-          </w:tcPr>
-          <w:p>
-            <w:pPr>
-              <w:spacing w:before="100" w:beforeAutospacing="1" w:after="100" w:afterAutospacing="1"/>
-              <w:rPr>
-                <w:rFonts w:ascii="Times New Roman" w:eastAsia="Times New Roman" w:hAnsi="Times New Roman" w:cs="Times New Roman"/>
-                <w:sz w:val="24"/>
-                <w:szCs w:val="24"/>
-              </w:rPr>
-            </w:pPr>
-            <w:r>
-              <w:rPr>
-                <w:rFonts w:ascii="Times New Roman" w:eastAsia="Times New Roman" w:hAnsi="Times New Roman" w:cs="Times New Roman"/>
-                <w:sz w:val="24"/>
-                <w:szCs w:val="24"/>
-              </w:rPr>
-              <w:t>Succhua</w:t>
-            </w:r>
-          </w:p>
-        </w:tc>
-        <w:tc>
-          <w:tcPr>
-            <w:tcW w:w="3947" w:type="dxa"/>
-          </w:tcPr>
-          <w:p>
-            <w:pPr>
-              <w:spacing w:before="100" w:beforeAutospacing="1" w:after="100" w:afterAutospacing="1"/>
-              <w:rPr>
-                <w:rFonts w:ascii="Times New Roman" w:eastAsia="Times New Roman" w:hAnsi="Times New Roman" w:cs="Times New Roman"/>
-                <w:sz w:val="24"/>
-                <w:szCs w:val="24"/>
-              </w:rPr>
-            </w:pPr>
-            <w:r>
-              <w:rPr>
-                <w:rFonts w:ascii="Times New Roman" w:eastAsia="Times New Roman" w:hAnsi="Times New Roman" w:cs="Times New Roman"/>
-                <w:sz w:val="24"/>
-                <w:szCs w:val="24"/>
-              </w:rPr>
-              <w:t>Int</w:t>
-            </w:r>
-          </w:p>
-        </w:tc>
-      </w:tr>
-    </w:tbl>
-    <w:p>
-      <w:pPr>
-        <w:spacing w:before="100" w:beforeAutospacing="1" w:after="100" w:afterAutospacing="1" w:line="240" w:lineRule="auto"/>
-        <w:rPr>
-          <w:rFonts w:ascii="Times New Roman" w:eastAsia="Times New Roman" w:hAnsi="Times New Roman" w:cs="Times New Roman"/>
-          <w:sz w:val="24"/>
-          <w:szCs w:val="24"/>
-        </w:rPr>
-      </w:pPr>
-      <w:proofErr w:type="gramStart"/>
-      <w:r>
-        <w:rPr>
-          <w:rFonts w:ascii="Times New Roman" w:eastAsia="Times New Roman" w:hAnsi="Times New Roman" w:cs="Times New Roman"/>
-          <w:b/>
-          <w:color w:val="000000"/>
-          <w:sz w:val="24"/>
-          <w:szCs w:val="24"/>
-        </w:rPr>
-        <w:lastRenderedPageBreak/>
-        <w:t>NGUYENLIEU(</w:t>
-      </w:r>
-      <w:proofErr w:type="gramEnd"/>
-      <w:r>
-        <w:rPr>
-          <w:rFonts w:ascii="Times New Roman" w:eastAsia="Times New Roman" w:hAnsi="Times New Roman" w:cs="Times New Roman"/>
-          <w:b/>
-          <w:color w:val="000000"/>
-          <w:sz w:val="24"/>
-          <w:szCs w:val="24"/>
-        </w:rPr>
-        <w:t>manguyenlieu</w:t>
-      </w:r>
-      <w:r>
-        <w:rPr>
-          <w:rFonts w:ascii="Times New Roman" w:eastAsia="Times New Roman" w:hAnsi="Times New Roman" w:cs="Times New Roman"/>
-          <w:b/>
-          <w:color w:val="000000"/>
-          <w:sz w:val="24"/>
-          <w:szCs w:val="24"/>
-        </w:rPr>
-        <w:t xml:space="preserve">, </w:t>
-      </w:r>
-      <w:r>
-        <w:rPr>
-          <w:rFonts w:ascii="Times New Roman" w:eastAsia="Times New Roman" w:hAnsi="Times New Roman" w:cs="Times New Roman"/>
-          <w:color w:val="000000"/>
-          <w:sz w:val="24"/>
-          <w:szCs w:val="24"/>
-        </w:rPr>
-        <w:t>tennguyenlieu</w:t>
-      </w:r>
-      <w:r>
-        <w:rPr>
-          <w:rFonts w:ascii="Times New Roman" w:eastAsia="Times New Roman" w:hAnsi="Times New Roman" w:cs="Times New Roman"/>
-          <w:color w:val="000000"/>
-          <w:sz w:val="24"/>
-          <w:szCs w:val="24"/>
-        </w:rPr>
-        <w:t xml:space="preserve">, </w:t>
-      </w:r>
-      <w:r>
-        <w:rPr>
-          <w:rFonts w:ascii="Times New Roman" w:eastAsia="Times New Roman" w:hAnsi="Times New Roman" w:cs="Times New Roman"/>
-          <w:color w:val="000000"/>
-          <w:sz w:val="24"/>
-          <w:szCs w:val="24"/>
-        </w:rPr>
-        <w:t>donvitinh</w:t>
-      </w:r>
-      <w:r>
-        <w:rPr>
-          <w:rFonts w:ascii="Times New Roman" w:eastAsia="Times New Roman" w:hAnsi="Times New Roman" w:cs="Times New Roman"/>
-          <w:b/>
-          <w:color w:val="000000"/>
-          <w:sz w:val="24"/>
-          <w:szCs w:val="24"/>
-        </w:rPr>
-        <w:t>)</w:t>
-      </w:r>
-      <w:r>
-        <w:rPr>
-          <w:rFonts w:ascii="Times New Roman" w:eastAsia="Times New Roman" w:hAnsi="Times New Roman" w:cs="Times New Roman"/>
-          <w:b/>
-          <w:color w:val="000000"/>
-          <w:sz w:val="24"/>
-          <w:szCs w:val="24"/>
-        </w:rPr>
-        <w:br/>
-      </w:r>
-      <w:r>
-        <w:rPr>
-          <w:rFonts w:ascii="Times New Roman" w:eastAsia="Times New Roman" w:hAnsi="Times New Roman" w:cs="Times New Roman"/>
-          <w:b/>
-          <w:color w:val="000000"/>
-          <w:sz w:val="24"/>
-          <w:szCs w:val="24"/>
-        </w:rPr>
-        <w:br/>
-      </w:r>
-      <w:r>
-        <w:rPr>
-          <w:rFonts w:ascii="Times New Roman" w:eastAsia="Times New Roman" w:hAnsi="Times New Roman" w:cs="Times New Roman"/>
-          <w:color w:val="000000"/>
-          <w:sz w:val="24"/>
-          <w:szCs w:val="24"/>
-        </w:rPr>
-        <w:t xml:space="preserve">Cho biết danh sách tất cả các loại nguyên liệu có thể dùng trong tất cả các nhà hàng của công ty. Thuộc tính </w:t>
-      </w:r>
-      <w:r>
-        <w:rPr>
-          <w:rFonts w:ascii="Times New Roman" w:eastAsia="Times New Roman" w:hAnsi="Times New Roman" w:cs="Times New Roman"/>
-          <w:b/>
-          <w:color w:val="000000"/>
-          <w:sz w:val="24"/>
-          <w:szCs w:val="24"/>
-        </w:rPr>
-        <w:t>donvitinh</w:t>
-      </w:r>
-      <w:r>
-        <w:rPr>
-          <w:rFonts w:ascii="Times New Roman" w:eastAsia="Times New Roman" w:hAnsi="Times New Roman" w:cs="Times New Roman"/>
-          <w:color w:val="000000"/>
-          <w:sz w:val="24"/>
-          <w:szCs w:val="24"/>
-        </w:rPr>
-        <w:t xml:space="preserve"> như: cái, cây, kg… dùng cho việc quản lý số lượng nhập hàng, tính toán thành tiền cho nguyên liệu nhập.</w:t>
-      </w:r>
-    </w:p>
-    <w:tbl>
-      <w:tblPr>
-        <w:tblStyle w:val="TableGrid"/>
-        <w:tblW w:w="0" w:type="auto"/>
-        <w:tblInd w:w="1440" w:type="dxa"/>
-        <w:tblLook w:val="04A0" w:firstRow="1" w:lastRow="0" w:firstColumn="1" w:lastColumn="0" w:noHBand="0" w:noVBand="1"/>
-      </w:tblPr>
-      <w:tblGrid>
-        <w:gridCol w:w="4071"/>
-        <w:gridCol w:w="4065"/>
-      </w:tblGrid>
-      <w:tr>
-        <w:tc>
-          <w:tcPr>
-            <w:tcW w:w="4071" w:type="dxa"/>
-          </w:tcPr>
-          <w:p>
-            <w:pPr>
-              <w:spacing w:before="100" w:beforeAutospacing="1" w:after="100" w:afterAutospacing="1"/>
-              <w:rPr>
-                <w:rFonts w:ascii="Times New Roman" w:eastAsia="Times New Roman" w:hAnsi="Times New Roman" w:cs="Times New Roman"/>
-                <w:b/>
-                <w:sz w:val="24"/>
-                <w:szCs w:val="24"/>
-              </w:rPr>
-            </w:pPr>
-            <w:r>
-              <w:rPr>
-                <w:rFonts w:ascii="Times New Roman" w:eastAsia="Times New Roman" w:hAnsi="Times New Roman" w:cs="Times New Roman"/>
-                <w:b/>
-                <w:sz w:val="24"/>
-                <w:szCs w:val="24"/>
-              </w:rPr>
-              <w:t>Thuộc tính</w:t>
-            </w:r>
-          </w:p>
-        </w:tc>
-        <w:tc>
-          <w:tcPr>
-            <w:tcW w:w="4065" w:type="dxa"/>
-          </w:tcPr>
-          <w:p>
-            <w:pPr>
-              <w:spacing w:before="100" w:beforeAutospacing="1" w:after="100" w:afterAutospacing="1"/>
-              <w:rPr>
-                <w:rFonts w:ascii="Times New Roman" w:eastAsia="Times New Roman" w:hAnsi="Times New Roman" w:cs="Times New Roman"/>
-                <w:b/>
-                <w:sz w:val="24"/>
-                <w:szCs w:val="24"/>
-              </w:rPr>
-            </w:pPr>
-            <w:r>
-              <w:rPr>
-                <w:rFonts w:ascii="Times New Roman" w:eastAsia="Times New Roman" w:hAnsi="Times New Roman" w:cs="Times New Roman"/>
-                <w:b/>
-                <w:sz w:val="24"/>
-                <w:szCs w:val="24"/>
-              </w:rPr>
-              <w:t>Kiểu dữ liệu</w:t>
-            </w:r>
-          </w:p>
-        </w:tc>
-      </w:tr>
-      <w:tr>
-        <w:tc>
-          <w:tcPr>
-            <w:tcW w:w="4071" w:type="dxa"/>
-          </w:tcPr>
-          <w:p>
-            <w:pPr>
-              <w:spacing w:before="100" w:beforeAutospacing="1" w:after="100" w:afterAutospacing="1"/>
-              <w:rPr>
-                <w:rFonts w:ascii="Times New Roman" w:eastAsia="Times New Roman" w:hAnsi="Times New Roman" w:cs="Times New Roman"/>
-                <w:sz w:val="24"/>
-                <w:szCs w:val="24"/>
-              </w:rPr>
-            </w:pPr>
-            <w:r>
-              <w:rPr>
-                <w:rFonts w:ascii="Times New Roman" w:eastAsia="Times New Roman" w:hAnsi="Times New Roman" w:cs="Times New Roman"/>
-                <w:sz w:val="24"/>
-                <w:szCs w:val="24"/>
-              </w:rPr>
-              <w:t>Manguyenlieu</w:t>
-            </w:r>
-          </w:p>
-        </w:tc>
-        <w:tc>
-          <w:tcPr>
-            <w:tcW w:w="4065" w:type="dxa"/>
-          </w:tcPr>
-          <w:p>
-            <w:pPr>
-              <w:spacing w:before="100" w:beforeAutospacing="1" w:after="100" w:afterAutospacing="1"/>
-              <w:rPr>
-                <w:rFonts w:ascii="Times New Roman" w:eastAsia="Times New Roman" w:hAnsi="Times New Roman" w:cs="Times New Roman"/>
-                <w:sz w:val="24"/>
-                <w:szCs w:val="24"/>
-              </w:rPr>
-            </w:pPr>
-            <w:r>
-              <w:rPr>
-                <w:rFonts w:ascii="Times New Roman" w:eastAsia="Times New Roman" w:hAnsi="Times New Roman" w:cs="Times New Roman"/>
-                <w:sz w:val="24"/>
-                <w:szCs w:val="24"/>
-              </w:rPr>
-              <w:t>Int</w:t>
-            </w:r>
-          </w:p>
-        </w:tc>
-      </w:tr>
-      <w:tr>
-        <w:tc>
-          <w:tcPr>
-            <w:tcW w:w="4071" w:type="dxa"/>
-          </w:tcPr>
-          <w:p>
-            <w:pPr>
-              <w:spacing w:before="100" w:beforeAutospacing="1" w:after="100" w:afterAutospacing="1"/>
-              <w:rPr>
-                <w:rFonts w:ascii="Times New Roman" w:eastAsia="Times New Roman" w:hAnsi="Times New Roman" w:cs="Times New Roman"/>
-                <w:sz w:val="24"/>
-                <w:szCs w:val="24"/>
-              </w:rPr>
-            </w:pPr>
-            <w:r>
-              <w:rPr>
-                <w:rFonts w:ascii="Times New Roman" w:eastAsia="Times New Roman" w:hAnsi="Times New Roman" w:cs="Times New Roman"/>
-                <w:sz w:val="24"/>
-                <w:szCs w:val="24"/>
-              </w:rPr>
-              <w:t>Tennguyenlieu</w:t>
-            </w:r>
-          </w:p>
-        </w:tc>
-        <w:tc>
-          <w:tcPr>
-            <w:tcW w:w="4065" w:type="dxa"/>
-          </w:tcPr>
-          <w:p>
-            <w:pPr>
-              <w:spacing w:before="100" w:beforeAutospacing="1" w:after="100" w:afterAutospacing="1"/>
-              <w:rPr>
-                <w:rFonts w:ascii="Times New Roman" w:eastAsia="Times New Roman" w:hAnsi="Times New Roman" w:cs="Times New Roman"/>
-                <w:sz w:val="24"/>
-                <w:szCs w:val="24"/>
-              </w:rPr>
-            </w:pPr>
-            <w:r>
-              <w:rPr>
-                <w:rFonts w:ascii="Times New Roman" w:eastAsia="Times New Roman" w:hAnsi="Times New Roman" w:cs="Times New Roman"/>
-                <w:sz w:val="24"/>
-                <w:szCs w:val="24"/>
-              </w:rPr>
-              <w:t>Nvarchar(100)</w:t>
-            </w:r>
-          </w:p>
-        </w:tc>
-      </w:tr>
-      <w:tr>
-        <w:tc>
-          <w:tcPr>
-            <w:tcW w:w="4071" w:type="dxa"/>
-          </w:tcPr>
-          <w:p>
-            <w:pPr>
-              <w:spacing w:before="100" w:beforeAutospacing="1" w:after="100" w:afterAutospacing="1"/>
-              <w:rPr>
-                <w:rFonts w:ascii="Times New Roman" w:eastAsia="Times New Roman" w:hAnsi="Times New Roman" w:cs="Times New Roman"/>
-                <w:sz w:val="24"/>
-                <w:szCs w:val="24"/>
-              </w:rPr>
-            </w:pPr>
-            <w:r>
-              <w:rPr>
-                <w:rFonts w:ascii="Times New Roman" w:eastAsia="Times New Roman" w:hAnsi="Times New Roman" w:cs="Times New Roman"/>
-                <w:sz w:val="24"/>
-                <w:szCs w:val="24"/>
-              </w:rPr>
-              <w:t>Donvitinh</w:t>
-            </w:r>
-          </w:p>
-        </w:tc>
-        <w:tc>
-          <w:tcPr>
-            <w:tcW w:w="4065" w:type="dxa"/>
-          </w:tcPr>
-          <w:p>
-            <w:pPr>
-              <w:spacing w:before="100" w:beforeAutospacing="1" w:after="100" w:afterAutospacing="1"/>
-              <w:rPr>
-                <w:rFonts w:ascii="Times New Roman" w:eastAsia="Times New Roman" w:hAnsi="Times New Roman" w:cs="Times New Roman"/>
-                <w:sz w:val="24"/>
-                <w:szCs w:val="24"/>
-              </w:rPr>
-            </w:pPr>
-            <w:r>
-              <w:rPr>
-                <w:rFonts w:ascii="Times New Roman" w:eastAsia="Times New Roman" w:hAnsi="Times New Roman" w:cs="Times New Roman"/>
-                <w:sz w:val="24"/>
-                <w:szCs w:val="24"/>
-              </w:rPr>
-              <w:t>Nvarchar(50)</w:t>
-            </w:r>
-          </w:p>
-        </w:tc>
-      </w:tr>
-    </w:tbl>
-    <w:p>
-      <w:pPr>
-        <w:spacing w:before="100" w:beforeAutospacing="1" w:after="100" w:afterAutospacing="1" w:line="240" w:lineRule="auto"/>
-        <w:rPr>
-          <w:rFonts w:ascii="Times New Roman" w:eastAsia="Times New Roman" w:hAnsi="Times New Roman" w:cs="Times New Roman"/>
-          <w:sz w:val="24"/>
-          <w:szCs w:val="24"/>
-        </w:rPr>
-      </w:pPr>
-      <w:proofErr w:type="gramStart"/>
-      <w:r>
-        <w:rPr>
-          <w:rFonts w:ascii="Times New Roman" w:eastAsia="Times New Roman" w:hAnsi="Times New Roman" w:cs="Times New Roman"/>
-          <w:b/>
-          <w:color w:val="000000"/>
-          <w:sz w:val="24"/>
-          <w:szCs w:val="24"/>
-        </w:rPr>
-        <w:t>THONGKEHANGNHAP(</w:t>
-      </w:r>
-      <w:proofErr w:type="gramEnd"/>
-      <w:r>
-        <w:rPr>
-          <w:rFonts w:ascii="Times New Roman" w:eastAsia="Times New Roman" w:hAnsi="Times New Roman" w:cs="Times New Roman"/>
-          <w:b/>
-          <w:color w:val="000000"/>
-          <w:sz w:val="24"/>
-          <w:szCs w:val="24"/>
-        </w:rPr>
-        <w:t>tuan, thang, nam,</w:t>
-      </w:r>
-      <w:r>
-        <w:rPr>
-          <w:rFonts w:ascii="Times New Roman" w:eastAsia="Times New Roman" w:hAnsi="Times New Roman" w:cs="Times New Roman"/>
-          <w:color w:val="000000"/>
-          <w:sz w:val="24"/>
-          <w:szCs w:val="24"/>
-        </w:rPr>
-        <w:t xml:space="preserve"> </w:t>
-      </w:r>
-      <w:r>
-        <w:rPr>
-          <w:rFonts w:ascii="Times New Roman" w:eastAsia="Times New Roman" w:hAnsi="Times New Roman" w:cs="Times New Roman"/>
-          <w:color w:val="000000"/>
-          <w:sz w:val="24"/>
-          <w:szCs w:val="24"/>
-        </w:rPr>
-        <w:t>manguyenlieu</w:t>
-      </w:r>
-      <w:r>
-        <w:rPr>
-          <w:rFonts w:ascii="Times New Roman" w:eastAsia="Times New Roman" w:hAnsi="Times New Roman" w:cs="Times New Roman"/>
-          <w:color w:val="000000"/>
-          <w:sz w:val="24"/>
-          <w:szCs w:val="24"/>
-        </w:rPr>
-        <w:t xml:space="preserve">, </w:t>
-      </w:r>
-      <w:r>
-        <w:rPr>
-          <w:rFonts w:ascii="Times New Roman" w:eastAsia="Times New Roman" w:hAnsi="Times New Roman" w:cs="Times New Roman"/>
-          <w:color w:val="000000"/>
-          <w:sz w:val="24"/>
-          <w:szCs w:val="24"/>
-        </w:rPr>
-        <w:t>tongsoluong</w:t>
-      </w:r>
-      <w:r>
-        <w:rPr>
-          <w:rFonts w:ascii="Times New Roman" w:eastAsia="Times New Roman" w:hAnsi="Times New Roman" w:cs="Times New Roman"/>
-          <w:color w:val="000000"/>
-          <w:sz w:val="24"/>
-          <w:szCs w:val="24"/>
-        </w:rPr>
-        <w:t xml:space="preserve">, </w:t>
-      </w:r>
-      <w:r>
-        <w:rPr>
-          <w:rFonts w:ascii="Times New Roman" w:eastAsia="Times New Roman" w:hAnsi="Times New Roman" w:cs="Times New Roman"/>
-          <w:color w:val="000000"/>
-          <w:sz w:val="24"/>
-          <w:szCs w:val="24"/>
-        </w:rPr>
-        <w:t>chiphi</w:t>
-      </w:r>
-      <w:r>
-        <w:rPr>
-          <w:rFonts w:ascii="Times New Roman" w:eastAsia="Times New Roman" w:hAnsi="Times New Roman" w:cs="Times New Roman"/>
-          <w:color w:val="000000"/>
-          <w:sz w:val="24"/>
-          <w:szCs w:val="24"/>
-        </w:rPr>
-        <w:t xml:space="preserve">, </w:t>
-      </w:r>
-      <w:r>
-        <w:rPr>
-          <w:rFonts w:ascii="Times New Roman" w:eastAsia="Times New Roman" w:hAnsi="Times New Roman" w:cs="Times New Roman"/>
           <w:color w:val="000000"/>
           <w:sz w:val="24"/>
           <w:szCs w:val="24"/>
@@ -12527,150 +13030,12 @@
       <w:r>
         <w:rPr>
           <w:rFonts w:ascii="Times New Roman" w:eastAsia="Times New Roman" w:hAnsi="Times New Roman" w:cs="Times New Roman"/>
-          <w:b/>
-          <w:color w:val="000000"/>
-          <w:sz w:val="24"/>
-          <w:szCs w:val="24"/>
-        </w:rPr>
-        <w:t>)</w:t>
-      </w:r>
-      <w:r>
-        <w:rPr>
-          <w:rFonts w:ascii="Times New Roman" w:eastAsia="Times New Roman" w:hAnsi="Times New Roman" w:cs="Times New Roman"/>
-          <w:b/>
-          <w:color w:val="000000"/>
-          <w:sz w:val="24"/>
-          <w:szCs w:val="24"/>
-        </w:rPr>
-        <w:br/>
-      </w:r>
-      <w:r>
-        <w:rPr>
-          <w:rFonts w:ascii="Times New Roman" w:eastAsia="Times New Roman" w:hAnsi="Times New Roman" w:cs="Times New Roman"/>
-          <w:b/>
-          <w:color w:val="000000"/>
-          <w:sz w:val="24"/>
-          <w:szCs w:val="24"/>
-        </w:rPr>
-        <w:br/>
-      </w:r>
-      <w:r>
-        <w:rPr>
-          <w:rFonts w:ascii="Times New Roman" w:eastAsia="Times New Roman" w:hAnsi="Times New Roman" w:cs="Times New Roman"/>
-          <w:color w:val="000000"/>
-          <w:sz w:val="24"/>
-          <w:szCs w:val="24"/>
-        </w:rPr>
-        <w:t xml:space="preserve">Mỗi dòng dữ liệu trong bảng này cho biết các thông tin thống kê: tổng số lượng nhập hàng( </w:t>
-      </w:r>
-      <w:r>
-        <w:rPr>
-          <w:rFonts w:ascii="Times New Roman" w:eastAsia="Times New Roman" w:hAnsi="Times New Roman" w:cs="Times New Roman"/>
-          <w:b/>
-          <w:color w:val="000000"/>
-          <w:sz w:val="24"/>
-          <w:szCs w:val="24"/>
-        </w:rPr>
-        <w:t>tongsoluong)</w:t>
-      </w:r>
-      <w:r>
-        <w:rPr>
-          <w:rFonts w:ascii="Times New Roman" w:eastAsia="Times New Roman" w:hAnsi="Times New Roman" w:cs="Times New Roman"/>
-          <w:color w:val="000000"/>
-          <w:sz w:val="24"/>
-          <w:szCs w:val="24"/>
-        </w:rPr>
-        <w:t xml:space="preserve"> và chi phí của mỗi loại nguyên liệu( </w:t>
-      </w:r>
-      <w:r>
-        <w:rPr>
-          <w:rFonts w:ascii="Times New Roman" w:eastAsia="Times New Roman" w:hAnsi="Times New Roman" w:cs="Times New Roman"/>
-          <w:b/>
-          <w:color w:val="000000"/>
-          <w:sz w:val="24"/>
-          <w:szCs w:val="24"/>
-        </w:rPr>
-        <w:t>chiphi)</w:t>
-      </w:r>
-      <w:r>
-        <w:rPr>
-          <w:rFonts w:ascii="Times New Roman" w:eastAsia="Times New Roman" w:hAnsi="Times New Roman" w:cs="Times New Roman"/>
-          <w:color w:val="000000"/>
-          <w:sz w:val="24"/>
-          <w:szCs w:val="24"/>
-        </w:rPr>
-        <w:t xml:space="preserve"> được dùng trong từng nhà hàng( </w:t>
-      </w:r>
-      <w:r>
-        <w:rPr>
-          <w:rFonts w:ascii="Times New Roman" w:eastAsia="Times New Roman" w:hAnsi="Times New Roman" w:cs="Times New Roman"/>
-          <w:b/>
-          <w:color w:val="000000"/>
-          <w:sz w:val="24"/>
-          <w:szCs w:val="24"/>
-        </w:rPr>
-        <w:t>manhahang</w:t>
-      </w:r>
-      <w:r>
-        <w:rPr>
-          <w:rFonts w:ascii="Times New Roman" w:eastAsia="Times New Roman" w:hAnsi="Times New Roman" w:cs="Times New Roman"/>
-          <w:color w:val="000000"/>
-          <w:sz w:val="24"/>
-          <w:szCs w:val="24"/>
-        </w:rPr>
-        <w:t xml:space="preserve">). Thời gian thống kê </w:t>
-      </w:r>
-      <w:proofErr w:type="gramStart"/>
-      <w:r>
-        <w:rPr>
-          <w:rFonts w:ascii="Times New Roman" w:eastAsia="Times New Roman" w:hAnsi="Times New Roman" w:cs="Times New Roman"/>
-          <w:color w:val="000000"/>
-          <w:sz w:val="24"/>
-          <w:szCs w:val="24"/>
-        </w:rPr>
-        <w:t>theo</w:t>
-      </w:r>
-      <w:proofErr w:type="gramEnd"/>
-      <w:r>
-        <w:rPr>
-          <w:rFonts w:ascii="Times New Roman" w:eastAsia="Times New Roman" w:hAnsi="Times New Roman" w:cs="Times New Roman"/>
-          <w:color w:val="000000"/>
-          <w:sz w:val="24"/>
-          <w:szCs w:val="24"/>
-        </w:rPr>
-        <w:t xml:space="preserve"> tuần. Quy định về cách tính thời gian như sau: Mỗi tháng có 4 tuần. </w:t>
-      </w:r>
-      <w:proofErr w:type="gramStart"/>
-      <w:r>
-        <w:rPr>
-          <w:rFonts w:ascii="Times New Roman" w:eastAsia="Times New Roman" w:hAnsi="Times New Roman" w:cs="Times New Roman"/>
-          <w:color w:val="000000"/>
-          <w:sz w:val="24"/>
-          <w:szCs w:val="24"/>
-        </w:rPr>
-        <w:t>Tuần 1 bắt đầu vào ngày 1.</w:t>
-      </w:r>
-      <w:proofErr w:type="gramEnd"/>
-      <w:r>
-        <w:rPr>
-          <w:rFonts w:ascii="Times New Roman" w:eastAsia="Times New Roman" w:hAnsi="Times New Roman" w:cs="Times New Roman"/>
-          <w:color w:val="000000"/>
-          <w:sz w:val="24"/>
-          <w:szCs w:val="24"/>
-        </w:rPr>
-        <w:t xml:space="preserve"> </w:t>
-      </w:r>
-      <w:proofErr w:type="gramStart"/>
-      <w:r>
-        <w:rPr>
-          <w:rFonts w:ascii="Times New Roman" w:eastAsia="Times New Roman" w:hAnsi="Times New Roman" w:cs="Times New Roman"/>
-          <w:color w:val="000000"/>
-          <w:sz w:val="24"/>
-          <w:szCs w:val="24"/>
-        </w:rPr>
-        <w:t>Tuần 4 kết thúc vào ngày cuối tháng dù tuần 4 đã đủ 7 ngày hay chưa.</w:t>
-      </w:r>
-      <w:proofErr w:type="gramEnd"/>
+          <w:color w:val="000000"/>
+          <w:sz w:val="24"/>
+          <w:szCs w:val="24"/>
+        </w:rPr>
+        <w:t>). Thời gian thống kê theo tuần. Quy định về cách tính thời gian như sau: Mỗi tháng có 4 tuần. Tuần 1 bắt đầu vào ngày 1. Tuần 4 kết thúc vào ngày cuối tháng dù tuần 4 đã đủ 7 ngày hay chưa.</w:t>
+      </w:r>
     </w:p>
     <w:p>
       <w:pPr>
@@ -13005,6 +13370,7 @@
                 <w:sz w:val="24"/>
                 <w:szCs w:val="24"/>
               </w:rPr>
+              <w:lastRenderedPageBreak/>
               <w:t>MaNhaHang</w:t>
             </w:r>
           </w:p>
@@ -13044,7 +13410,6 @@
           <w:szCs w:val="24"/>
         </w:rPr>
       </w:pPr>
-      <w:proofErr w:type="gramStart"/>
       <w:r>
         <w:rPr>
           <w:rFonts w:ascii="Times New Roman" w:eastAsia="Times New Roman" w:hAnsi="Times New Roman" w:cs="Times New Roman"/>
@@ -13063,7 +13428,6 @@
         </w:rPr>
         <w:t>(</w:t>
       </w:r>
-      <w:proofErr w:type="gramEnd"/>
       <w:r>
         <w:rPr>
           <w:rFonts w:ascii="Times New Roman" w:eastAsia="Times New Roman" w:hAnsi="Times New Roman" w:cs="Times New Roman"/>
@@ -13120,27 +13484,7 @@
           <w:sz w:val="24"/>
           <w:szCs w:val="24"/>
         </w:rPr>
-        <w:t xml:space="preserve"> để phân biệt với các nhà cung cấp </w:t>
-      </w:r>
-      <w:proofErr w:type="gramStart"/>
-      <w:r>
-        <w:rPr>
-          <w:rFonts w:ascii="Times New Roman" w:eastAsia="Times New Roman" w:hAnsi="Times New Roman" w:cs="Times New Roman"/>
-          <w:color w:val="000000"/>
-          <w:sz w:val="24"/>
-          <w:szCs w:val="24"/>
-        </w:rPr>
-        <w:t>khác ,</w:t>
-      </w:r>
-      <w:proofErr w:type="gramEnd"/>
-      <w:r>
-        <w:rPr>
-          <w:rFonts w:ascii="Times New Roman" w:eastAsia="Times New Roman" w:hAnsi="Times New Roman" w:cs="Times New Roman"/>
-          <w:color w:val="000000"/>
-          <w:sz w:val="24"/>
-          <w:szCs w:val="24"/>
-        </w:rPr>
-        <w:t xml:space="preserve">cùng với thông tin của nhà đó </w:t>
+        <w:t xml:space="preserve"> để phân biệt với các nhà cung cấp khác ,cùng với thông tin của nhà đó </w:t>
       </w:r>
       <w:r>
         <w:rPr>
@@ -13581,7 +13925,6 @@
                 <w:sz w:val="24"/>
                 <w:szCs w:val="24"/>
               </w:rPr>
-              <w:lastRenderedPageBreak/>
               <w:t>MaThoiDiemGuiDS</w:t>
             </w:r>
           </w:p>
@@ -13657,17 +14000,7 @@
           <w:sz w:val="24"/>
           <w:szCs w:val="24"/>
         </w:rPr>
-        <w:t>NHACUNGCAP_</w:t>
-      </w:r>
-      <w:proofErr w:type="gramStart"/>
-      <w:r>
-        <w:rPr>
-          <w:rFonts w:ascii="Times New Roman" w:eastAsia="Times New Roman" w:hAnsi="Times New Roman" w:cs="Times New Roman"/>
-          <w:color w:val="000000"/>
-          <w:sz w:val="24"/>
-          <w:szCs w:val="24"/>
-        </w:rPr>
-        <w:t>NGUYENLIEU</w:t>
+        <w:t>NHACUNGCAP_NGUYENLIEU</w:t>
       </w:r>
       <w:r>
         <w:rPr>
@@ -13678,7 +14011,6 @@
         </w:rPr>
         <w:t>(</w:t>
       </w:r>
-      <w:proofErr w:type="gramEnd"/>
       <w:r>
         <w:rPr>
           <w:rFonts w:ascii="Times New Roman" w:eastAsia="Times New Roman" w:hAnsi="Times New Roman" w:cs="Times New Roman"/>
@@ -13729,7 +14061,6 @@
           <w:szCs w:val="24"/>
         </w:rPr>
       </w:pPr>
-      <w:proofErr w:type="gramStart"/>
       <w:r>
         <w:rPr>
           <w:rFonts w:ascii="Times New Roman" w:eastAsia="Times New Roman" w:hAnsi="Times New Roman" w:cs="Times New Roman"/>
@@ -13796,7 +14127,6 @@
         </w:rPr>
         <w:t xml:space="preserve"> cho biết giá từng nguyên liệu.</w:t>
       </w:r>
-      <w:proofErr w:type="gramEnd"/>
     </w:p>
     <w:tbl>
       <w:tblPr>
@@ -14030,7 +14360,6 @@
           <w:szCs w:val="24"/>
         </w:rPr>
       </w:pPr>
-      <w:proofErr w:type="gramStart"/>
       <w:r>
         <w:rPr>
           <w:rFonts w:ascii="Times New Roman" w:eastAsia="Times New Roman" w:hAnsi="Times New Roman" w:cs="Times New Roman"/>
@@ -14049,7 +14378,6 @@
         </w:rPr>
         <w:t>(</w:t>
       </w:r>
-      <w:proofErr w:type="gramEnd"/>
       <w:r>
         <w:rPr>
           <w:rFonts w:ascii="Times New Roman" w:eastAsia="Times New Roman" w:hAnsi="Times New Roman" w:cs="Times New Roman"/>
@@ -14081,7 +14409,6 @@
           <w:szCs w:val="24"/>
         </w:rPr>
       </w:pPr>
-      <w:proofErr w:type="gramStart"/>
       <w:r>
         <w:rPr>
           <w:rFonts w:ascii="Times New Roman" w:eastAsia="Times New Roman" w:hAnsi="Times New Roman" w:cs="Times New Roman"/>
@@ -14129,7 +14456,6 @@
         </w:rPr>
         <w:t xml:space="preserve"> cho biết tên của thời điểm thanh toán đó.</w:t>
       </w:r>
-      <w:proofErr w:type="gramEnd"/>
     </w:p>
     <w:tbl>
       <w:tblPr>
@@ -14270,6 +14596,7 @@
                 <w:szCs w:val="24"/>
                 <w:u w:val="single"/>
               </w:rPr>
+              <w:lastRenderedPageBreak/>
               <w:t>ThoiDiemThanhToan</w:t>
             </w:r>
           </w:p>
@@ -14356,7 +14683,6 @@
           <w:szCs w:val="24"/>
         </w:rPr>
       </w:pPr>
-      <w:proofErr w:type="gramStart"/>
       <w:r>
         <w:rPr>
           <w:rFonts w:ascii="Times New Roman" w:eastAsia="Times New Roman" w:hAnsi="Times New Roman" w:cs="Times New Roman"/>
@@ -14375,7 +14701,6 @@
         </w:rPr>
         <w:t>(</w:t>
       </w:r>
-      <w:proofErr w:type="gramEnd"/>
       <w:r>
         <w:rPr>
           <w:rFonts w:ascii="Times New Roman" w:eastAsia="Times New Roman" w:hAnsi="Times New Roman" w:cs="Times New Roman"/>
@@ -14413,29 +14738,8 @@
           <w:sz w:val="24"/>
           <w:szCs w:val="24"/>
         </w:rPr>
-        <w:t xml:space="preserve">Công ty sẽ quy định một định mức nợ tương ứng với từng công ty cụ thể, thông qua bảng DINHMUCNO.Mỗi định mức nợ có một mã duy nhất </w:t>
-      </w:r>
-      <w:proofErr w:type="gramStart"/>
-      <w:r>
-        <w:rPr>
-          <w:rFonts w:ascii="Times New Roman" w:eastAsia="Times New Roman" w:hAnsi="Times New Roman" w:cs="Times New Roman"/>
-          <w:color w:val="000000"/>
-          <w:sz w:val="24"/>
-          <w:szCs w:val="24"/>
-        </w:rPr>
-        <w:t>ID .</w:t>
-      </w:r>
-      <w:proofErr w:type="gramEnd"/>
-      <w:r>
-        <w:rPr>
-          <w:rFonts w:ascii="Times New Roman" w:eastAsia="Times New Roman" w:hAnsi="Times New Roman" w:cs="Times New Roman"/>
-          <w:color w:val="000000"/>
-          <w:sz w:val="24"/>
-          <w:szCs w:val="24"/>
-        </w:rPr>
-        <w:t xml:space="preserve"> </w:t>
-      </w:r>
-      <w:proofErr w:type="gramStart"/>
+        <w:t xml:space="preserve">Công ty sẽ quy định một định mức nợ tương ứng với từng công ty cụ thể, thông qua bảng DINHMUCNO.Mỗi định mức nợ có một mã duy nhất ID . </w:t>
+      </w:r>
       <w:r>
         <w:rPr>
           <w:rFonts w:ascii="Times New Roman" w:eastAsia="Times New Roman" w:hAnsi="Times New Roman" w:cs="Times New Roman"/>
@@ -14493,7 +14797,6 @@
         </w:rPr>
         <w:t xml:space="preserve"> cho biết thời gian định mức đó áp dụng khi nào.</w:t>
       </w:r>
-      <w:proofErr w:type="gramEnd"/>
     </w:p>
     <w:tbl>
       <w:tblPr>
@@ -14783,15 +15086,13 @@
           <w:szCs w:val="24"/>
         </w:rPr>
       </w:pPr>
-      <w:proofErr w:type="gramStart"/>
-      <w:r>
-        <w:rPr>
-          <w:rFonts w:ascii="Times New Roman" w:eastAsia="Times New Roman" w:hAnsi="Times New Roman" w:cs="Times New Roman"/>
-          <w:color w:val="000000"/>
-          <w:sz w:val="24"/>
-          <w:szCs w:val="24"/>
-        </w:rPr>
-        <w:lastRenderedPageBreak/>
+      <w:r>
+        <w:rPr>
+          <w:rFonts w:ascii="Times New Roman" w:eastAsia="Times New Roman" w:hAnsi="Times New Roman" w:cs="Times New Roman"/>
+          <w:color w:val="000000"/>
+          <w:sz w:val="24"/>
+          <w:szCs w:val="24"/>
+        </w:rPr>
         <w:t>THOIDIEMGUIDS</w:t>
       </w:r>
       <w:r>
@@ -14803,7 +15104,6 @@
         </w:rPr>
         <w:t>(</w:t>
       </w:r>
-      <w:proofErr w:type="gramEnd"/>
       <w:r>
         <w:rPr>
           <w:rFonts w:ascii="Times New Roman" w:eastAsia="Times New Roman" w:hAnsi="Times New Roman" w:cs="Times New Roman"/>
@@ -14841,27 +15141,7 @@
           <w:sz w:val="24"/>
           <w:szCs w:val="24"/>
         </w:rPr>
-        <w:t xml:space="preserve">Để biết nhà cung cấp sẽ gửi danh sách nguyên liệu cho nhà hàng khi nào thì bảng THOIDIEMGUIDS sẽ có một mã duy nhất là MaThoiDiemGuiDS.TenThoiDiemGuiDS cho biết khi nào nào nhà cung cấp gửi danh sách cho nhà </w:t>
-      </w:r>
-      <w:proofErr w:type="gramStart"/>
-      <w:r>
-        <w:rPr>
-          <w:rFonts w:ascii="Times New Roman" w:eastAsia="Times New Roman" w:hAnsi="Times New Roman" w:cs="Times New Roman"/>
-          <w:color w:val="000000"/>
-          <w:sz w:val="24"/>
-          <w:szCs w:val="24"/>
-        </w:rPr>
-        <w:t>hàng(</w:t>
-      </w:r>
-      <w:proofErr w:type="gramEnd"/>
-      <w:r>
-        <w:rPr>
-          <w:rFonts w:ascii="Times New Roman" w:eastAsia="Times New Roman" w:hAnsi="Times New Roman" w:cs="Times New Roman"/>
-          <w:color w:val="000000"/>
-          <w:sz w:val="24"/>
-          <w:szCs w:val="24"/>
-        </w:rPr>
-        <w:t>có thể là sáng, trưa….)</w:t>
+        <w:t>Để biết nhà cung cấp sẽ gửi danh sách nguyên liệu cho nhà hàng khi nào thì bảng THOIDIEMGUIDS sẽ có một mã duy nhất là MaThoiDiemGuiDS.TenThoiDiemGuiDS cho biết khi nào nào nhà cung cấp gửi danh sách cho nhà hàng(có thể là sáng, trưa….)</w:t>
       </w:r>
     </w:p>
     <w:tbl>
@@ -14890,7 +15170,6 @@
                 <w:szCs w:val="24"/>
               </w:rPr>
             </w:pPr>
-            <w:bookmarkStart w:id="0" w:name="_GoBack" w:colFirst="0" w:colLast="0"/>
             <w:r>
               <w:rPr>
                 <w:rFonts w:ascii="Times New Roman" w:eastAsia="Times New Roman" w:hAnsi="Times New Roman" w:cs="Times New Roman"/>
@@ -15031,7 +15310,6 @@
           </w:p>
         </w:tc>
       </w:tr>
-      <w:bookmarkEnd w:id="0"/>
     </w:tbl>
     <w:p/>
     <w:sectPr>
@@ -15510,6 +15788,26 @@
       <w:contextualSpacing/>
     </w:pPr>
   </w:style>
+  <w:style w:type="paragraph" w:styleId="Caption">
+    <w:name w:val="caption"/>
+    <w:basedOn w:val="Normal"/>
+    <w:next w:val="Normal"/>
+    <w:uiPriority w:val="35"/>
+    <w:unhideWhenUsed/>
+    <w:qFormat/>
+    <w:rsid w:val="00D34731"/>
+    <w:pPr>
+      <w:spacing w:before="120" w:after="120" w:line="240" w:lineRule="auto"/>
+      <w:jc w:val="center"/>
+    </w:pPr>
+    <w:rPr>
+      <w:rFonts w:ascii="Times New Roman" w:hAnsi="Times New Roman"/>
+      <w:b/>
+      <w:bCs/>
+      <w:sz w:val="20"/>
+      <w:szCs w:val="18"/>
+    </w:rPr>
+  </w:style>
 </w:styles>
 </file>
 
@@ -15737,6 +16035,26 @@
       <w:ind w:left="720"/>
       <w:contextualSpacing/>
     </w:pPr>
+  </w:style>
+  <w:style w:type="paragraph" w:styleId="Caption">
+    <w:name w:val="caption"/>
+    <w:basedOn w:val="Normal"/>
+    <w:next w:val="Normal"/>
+    <w:uiPriority w:val="35"/>
+    <w:unhideWhenUsed/>
+    <w:qFormat/>
+    <w:rsid w:val="00D34731"/>
+    <w:pPr>
+      <w:spacing w:before="120" w:after="120" w:line="240" w:lineRule="auto"/>
+      <w:jc w:val="center"/>
+    </w:pPr>
+    <w:rPr>
+      <w:rFonts w:ascii="Times New Roman" w:hAnsi="Times New Roman"/>
+      <w:b/>
+      <w:bCs/>
+      <w:sz w:val="20"/>
+      <w:szCs w:val="18"/>
+    </w:rPr>
   </w:style>
 </w:styles>
 </file>
